--- a/吹膜命名规范.docx
+++ b/吹膜命名规范.docx
@@ -698,6 +698,277 @@
       </w:r>
     </w:p>
     <w:p>
+      <w:r>
+        <w:rPr>
+          <w:rFonts w:hint="eastAsia"/>
+        </w:rPr>
+        <w:t>吹膜</w:t>
+      </w:r>
+      <w:r>
+        <w:rPr>
+          <w:rFonts w:hint="eastAsia"/>
+        </w:rPr>
+        <w:t>内外层</w:t>
+      </w:r>
+      <w:r>
+        <w:rPr>
+          <w:rFonts w:hint="eastAsia"/>
+        </w:rPr>
+        <w:t>物料代码：材料代码</w:t>
+      </w:r>
+      <w:r>
+        <w:rPr>
+          <w:rFonts w:hint="eastAsia"/>
+        </w:rPr>
+        <w:t>=</w:t>
+      </w:r>
+      <w:r>
+        <w:t xml:space="preserve"> </w:t>
+      </w:r>
+      <w:r>
+        <w:t>raw_material</w:t>
+      </w:r>
+      <w:r>
+        <w:t>_id</w:t>
+      </w:r>
+      <w:r>
+        <w:rPr>
+          <w:rFonts w:hint="eastAsia"/>
+        </w:rPr>
+        <w:t>_in</w:t>
+      </w:r>
+      <w:r>
+        <w:t>_out</w:t>
+      </w:r>
+      <w:r>
+        <w:t xml:space="preserve"> </w:t>
+      </w:r>
+    </w:p>
+    <w:p>
+      <w:r>
+        <w:rPr>
+          <w:rFonts w:hint="eastAsia"/>
+        </w:rPr>
+        <w:t>吹膜中层物料代码：材料代码=</w:t>
+      </w:r>
+      <w:r>
+        <w:t xml:space="preserve"> raw_material_id</w:t>
+      </w:r>
+      <w:r>
+        <w:rPr>
+          <w:rFonts w:hint="eastAsia"/>
+        </w:rPr>
+        <w:t>_middle</w:t>
+      </w:r>
+      <w:r>
+        <w:t xml:space="preserve">  </w:t>
+      </w:r>
+    </w:p>
+    <w:p>
+      <w:r>
+        <w:rPr>
+          <w:rFonts w:hint="eastAsia"/>
+        </w:rPr>
+        <w:t>吹膜</w:t>
+      </w:r>
+      <w:r>
+        <w:rPr>
+          <w:rFonts w:hint="eastAsia"/>
+        </w:rPr>
+        <w:t>内外层</w:t>
+      </w:r>
+      <w:r>
+        <w:rPr>
+          <w:rFonts w:hint="eastAsia"/>
+        </w:rPr>
+        <w:t>物料批号：</w:t>
+      </w:r>
+      <w:r>
+        <w:rPr>
+          <w:rFonts w:hint="eastAsia"/>
+        </w:rPr>
+        <w:t>材料批号</w:t>
+      </w:r>
+      <w:r>
+        <w:rPr>
+          <w:rFonts w:hint="eastAsia"/>
+        </w:rPr>
+        <w:t>=</w:t>
+      </w:r>
+      <w:r>
+        <w:rPr>
+          <w:rFonts w:hint="eastAsia"/>
+        </w:rPr>
+        <w:t>r</w:t>
+      </w:r>
+      <w:r>
+        <w:t>aw_material_</w:t>
+      </w:r>
+      <w:r>
+        <w:rPr>
+          <w:rFonts w:hint="eastAsia"/>
+        </w:rPr>
+        <w:t>batch</w:t>
+      </w:r>
+      <w:r>
+        <w:t>_in_out</w:t>
+      </w:r>
+    </w:p>
+    <w:p>
+      <w:r>
+        <w:rPr>
+          <w:rFonts w:hint="eastAsia"/>
+        </w:rPr>
+        <w:t>吹膜中层物料批号：材料批号=r</w:t>
+      </w:r>
+      <w:r>
+        <w:t>aw_material_</w:t>
+      </w:r>
+      <w:r>
+        <w:rPr>
+          <w:rFonts w:hint="eastAsia"/>
+        </w:rPr>
+        <w:t>batch</w:t>
+      </w:r>
+      <w:r>
+        <w:t>_</w:t>
+      </w:r>
+      <w:r>
+        <w:t>middle</w:t>
+      </w:r>
+    </w:p>
+    <w:p>
+      <w:r>
+        <w:rPr>
+          <w:rFonts w:hint="eastAsia"/>
+        </w:rPr>
+        <w:t>吹膜</w:t>
+      </w:r>
+      <w:r>
+        <w:rPr>
+          <w:rFonts w:hint="eastAsia"/>
+        </w:rPr>
+        <w:t>内外层</w:t>
+      </w:r>
+      <w:r>
+        <w:rPr>
+          <w:rFonts w:hint="eastAsia"/>
+        </w:rPr>
+        <w:t>包装规格：</w:t>
+      </w:r>
+      <w:r>
+        <w:rPr>
+          <w:rFonts w:hint="eastAsia"/>
+        </w:rPr>
+        <w:t xml:space="preserve"> </w:t>
+      </w:r>
+      <w:r>
+        <w:rPr>
+          <w:rFonts w:hint="eastAsia"/>
+        </w:rPr>
+        <w:t>package_</w:t>
+      </w:r>
+      <w:r>
+        <w:t>specifications</w:t>
+      </w:r>
+      <w:r>
+        <w:rPr>
+          <w:rFonts w:hint="eastAsia"/>
+        </w:rPr>
+        <w:t>_in</w:t>
+      </w:r>
+      <w:r>
+        <w:t>_out</w:t>
+      </w:r>
+    </w:p>
+    <w:p>
+      <w:r>
+        <w:rPr>
+          <w:rFonts w:hint="eastAsia"/>
+        </w:rPr>
+        <w:t>吹膜</w:t>
+      </w:r>
+      <w:r>
+        <w:rPr>
+          <w:rFonts w:hint="eastAsia"/>
+        </w:rPr>
+        <w:t>中</w:t>
+      </w:r>
+      <w:r>
+        <w:rPr>
+          <w:rFonts w:hint="eastAsia"/>
+        </w:rPr>
+        <w:t>层包装规格： package_</w:t>
+      </w:r>
+      <w:r>
+        <w:t>specifications</w:t>
+      </w:r>
+      <w:r>
+        <w:rPr>
+          <w:rFonts w:hint="eastAsia"/>
+        </w:rPr>
+        <w:t>_</w:t>
+      </w:r>
+      <w:r>
+        <w:t>middle</w:t>
+      </w:r>
+    </w:p>
+    <w:p>
+      <w:r>
+        <w:rPr>
+          <w:rFonts w:hint="eastAsia"/>
+        </w:rPr>
+        <w:t>吹膜</w:t>
+      </w:r>
+      <w:r>
+        <w:rPr>
+          <w:rFonts w:hint="eastAsia"/>
+        </w:rPr>
+        <w:t>内</w:t>
+      </w:r>
+      <w:r>
+        <w:rPr>
+          <w:rFonts w:hint="eastAsia"/>
+        </w:rPr>
+        <w:t>外层</w:t>
+      </w:r>
+      <w:r>
+        <w:rPr>
+          <w:rFonts w:hint="eastAsia"/>
+        </w:rPr>
+        <w:t>领料量：r</w:t>
+      </w:r>
+      <w:r>
+        <w:t>eceive_quantity_</w:t>
+      </w:r>
+      <w:r>
+        <w:rPr>
+          <w:rFonts w:hint="eastAsia"/>
+        </w:rPr>
+        <w:t>in</w:t>
+      </w:r>
+      <w:r>
+        <w:t>_out</w:t>
+      </w:r>
+    </w:p>
+    <w:p>
+      <w:r>
+        <w:rPr>
+          <w:rFonts w:hint="eastAsia"/>
+        </w:rPr>
+        <w:t>吹膜中层领料量：r</w:t>
+      </w:r>
+      <w:r>
+        <w:t>eceive_quantity_</w:t>
+      </w:r>
+      <w:r>
+        <w:rPr>
+          <w:rFonts w:hint="eastAsia"/>
+        </w:rPr>
+        <w:t>middle</w:t>
+      </w:r>
+    </w:p>
+    <w:p>
       <w:pPr>
         <w:rPr>
           <w:color w:val="00B050"/>
@@ -708,64 +979,153 @@
           <w:rFonts w:hint="eastAsia"/>
           <w:color w:val="00B050"/>
         </w:rPr>
+        <w:t>吹膜卷心管：</w:t>
+      </w:r>
+      <w:r>
+        <w:rPr>
+          <w:color w:val="00B050"/>
+        </w:rPr>
+        <w:t>chuimo_item</w:t>
+      </w:r>
+      <w:r>
+        <w:rPr>
+          <w:color w:val="00B050"/>
+        </w:rPr>
+        <w:t xml:space="preserve">  </w:t>
+      </w:r>
+      <w:r>
+        <w:rPr>
+          <w:rFonts w:hint="eastAsia"/>
+          <w:color w:val="00B050"/>
+        </w:rPr>
+        <w:t>去掉</w:t>
+      </w:r>
+    </w:p>
+    <w:p>
+      <w:pPr>
+        <w:rPr>
+          <w:color w:val="00B050"/>
+        </w:rPr>
+      </w:pPr>
+      <w:r>
+        <w:rPr>
+          <w:rFonts w:hint="eastAsia"/>
+        </w:rPr>
         <w:t>吹膜</w:t>
       </w:r>
       <w:r>
         <w:rPr>
           <w:rFonts w:hint="eastAsia"/>
+        </w:rPr>
+        <w:t>卷心管参数：core</w:t>
+      </w:r>
+      <w:r>
+        <w:t>_tube_parameter</w:t>
+      </w:r>
+    </w:p>
+    <w:p>
+      <w:r>
+        <w:rPr>
+          <w:rFonts w:hint="eastAsia"/>
+        </w:rPr>
+        <w:t>吹膜</w:t>
+      </w:r>
+      <w:r>
+        <w:rPr>
+          <w:rFonts w:hint="eastAsia"/>
+        </w:rPr>
+        <w:t>卷心管包装规格：core</w:t>
+      </w:r>
+      <w:r>
+        <w:t>_tube_package_specifications</w:t>
+      </w:r>
+    </w:p>
+    <w:p>
+      <w:r>
+        <w:rPr>
+          <w:rFonts w:hint="eastAsia"/>
+        </w:rPr>
+        <w:t>吹膜</w:t>
+      </w:r>
+      <w:r>
+        <w:rPr>
+          <w:rFonts w:hint="eastAsia"/>
+        </w:rPr>
+        <w:t>卷心管领料量：core</w:t>
+      </w:r>
+      <w:r>
+        <w:t>_tube_</w:t>
+      </w:r>
+      <w:r>
+        <w:t>receive_the_quantity_of_raw_material</w:t>
+      </w:r>
+    </w:p>
+    <w:p>
+      <w:pPr>
+        <w:rPr>
           <w:color w:val="00B050"/>
         </w:rPr>
-        <w:t>内外层</w:t>
-      </w:r>
+      </w:pPr>
       <w:r>
         <w:rPr>
           <w:rFonts w:hint="eastAsia"/>
           <w:color w:val="00B050"/>
         </w:rPr>
-        <w:t>物料代码：材料代码</w:t>
+        <w:t>包装</w:t>
       </w:r>
       <w:r>
         <w:rPr>
           <w:rFonts w:hint="eastAsia"/>
           <w:color w:val="00B050"/>
         </w:rPr>
-        <w:t>=</w:t>
-      </w:r>
-      <w:r>
-        <w:rPr>
+        <w:t>项目</w:t>
+      </w:r>
+      <w:r>
+        <w:rPr>
+          <w:rFonts w:hint="eastAsia"/>
           <w:color w:val="00B050"/>
         </w:rPr>
-        <w:t xml:space="preserve"> </w:t>
-      </w:r>
-      <w:r>
-        <w:rPr>
+        <w:t>：</w:t>
+      </w:r>
+      <w:r>
+        <w:rPr>
+          <w:rFonts w:hint="eastAsia"/>
           <w:color w:val="00B050"/>
         </w:rPr>
-        <w:t>raw_material</w:t>
+        <w:t>package_item</w:t>
       </w:r>
       <w:r>
         <w:rPr>
           <w:color w:val="00B050"/>
         </w:rPr>
-        <w:t>_id</w:t>
+        <w:t xml:space="preserve">  </w:t>
       </w:r>
       <w:r>
         <w:rPr>
           <w:rFonts w:hint="eastAsia"/>
           <w:color w:val="00B050"/>
         </w:rPr>
-        <w:t>_in</w:t>
-      </w:r>
-      <w:r>
-        <w:rPr>
+        <w:t>去掉</w:t>
+      </w:r>
+    </w:p>
+    <w:p>
+      <w:r>
+        <w:rPr>
+          <w:rFonts w:hint="eastAsia"/>
           <w:color w:val="00B050"/>
         </w:rPr>
-        <w:t>_out</w:t>
+        <w:t>包装物料：package</w:t>
       </w:r>
       <w:r>
         <w:rPr>
           <w:color w:val="00B050"/>
         </w:rPr>
+        <w:t>_raw_material</w:t>
+      </w:r>
+      <w:r>
+        <w:rPr>
+          <w:color w:val="00B050"/>
+        </w:rPr>
         <w:t xml:space="preserve">  </w:t>
       </w:r>
       <w:r>
@@ -775,420 +1135,6 @@
         </w:rPr>
         <w:t>去掉</w:t>
       </w:r>
-    </w:p>
-    <w:p>
-      <w:pPr>
-        <w:rPr>
-          <w:color w:val="00B050"/>
-        </w:rPr>
-      </w:pPr>
-      <w:r>
-        <w:rPr>
-          <w:rFonts w:hint="eastAsia"/>
-          <w:color w:val="00B050"/>
-        </w:rPr>
-        <w:t>吹膜中层物料代码：材料代码=</w:t>
-      </w:r>
-      <w:r>
-        <w:rPr>
-          <w:color w:val="00B050"/>
-        </w:rPr>
-        <w:t xml:space="preserve"> raw_material_id</w:t>
-      </w:r>
-      <w:r>
-        <w:rPr>
-          <w:rFonts w:hint="eastAsia"/>
-          <w:color w:val="00B050"/>
-        </w:rPr>
-        <w:t>_middle</w:t>
-      </w:r>
-      <w:r>
-        <w:rPr>
-          <w:color w:val="00B050"/>
-        </w:rPr>
-        <w:t xml:space="preserve">  </w:t>
-      </w:r>
-      <w:r>
-        <w:rPr>
-          <w:rFonts w:hint="eastAsia"/>
-          <w:color w:val="00B050"/>
-        </w:rPr>
-        <w:t>去掉</w:t>
-      </w:r>
-    </w:p>
-    <w:p>
-      <w:r>
-        <w:rPr>
-          <w:rFonts w:hint="eastAsia"/>
-        </w:rPr>
-        <w:t>吹膜</w:t>
-      </w:r>
-      <w:r>
-        <w:rPr>
-          <w:rFonts w:hint="eastAsia"/>
-        </w:rPr>
-        <w:t>内外层</w:t>
-      </w:r>
-      <w:r>
-        <w:rPr>
-          <w:rFonts w:hint="eastAsia"/>
-        </w:rPr>
-        <w:t>物料批号：</w:t>
-      </w:r>
-      <w:r>
-        <w:rPr>
-          <w:rFonts w:hint="eastAsia"/>
-        </w:rPr>
-        <w:t>材料批号</w:t>
-      </w:r>
-      <w:r>
-        <w:rPr>
-          <w:rFonts w:hint="eastAsia"/>
-        </w:rPr>
-        <w:t>=</w:t>
-      </w:r>
-      <w:r>
-        <w:rPr>
-          <w:rFonts w:hint="eastAsia"/>
-        </w:rPr>
-        <w:t>r</w:t>
-      </w:r>
-      <w:r>
-        <w:t>aw_material_</w:t>
-      </w:r>
-      <w:r>
-        <w:rPr>
-          <w:rFonts w:hint="eastAsia"/>
-        </w:rPr>
-        <w:t>batch</w:t>
-      </w:r>
-      <w:r>
-        <w:t>_in_out</w:t>
-      </w:r>
-    </w:p>
-    <w:p>
-      <w:r>
-        <w:rPr>
-          <w:rFonts w:hint="eastAsia"/>
-        </w:rPr>
-        <w:t>吹膜中层物料批号：材料批号=r</w:t>
-      </w:r>
-      <w:r>
-        <w:t>aw_material_</w:t>
-      </w:r>
-      <w:r>
-        <w:rPr>
-          <w:rFonts w:hint="eastAsia"/>
-        </w:rPr>
-        <w:t>batch</w:t>
-      </w:r>
-      <w:r>
-        <w:t>_</w:t>
-      </w:r>
-      <w:r>
-        <w:t>middle</w:t>
-      </w:r>
-    </w:p>
-    <w:p>
-      <w:r>
-        <w:rPr>
-          <w:rFonts w:hint="eastAsia"/>
-        </w:rPr>
-        <w:t>吹膜</w:t>
-      </w:r>
-      <w:r>
-        <w:rPr>
-          <w:rFonts w:hint="eastAsia"/>
-        </w:rPr>
-        <w:t>内外层</w:t>
-      </w:r>
-      <w:r>
-        <w:rPr>
-          <w:rFonts w:hint="eastAsia"/>
-        </w:rPr>
-        <w:t>包装规格：</w:t>
-      </w:r>
-      <w:r>
-        <w:rPr>
-          <w:rFonts w:hint="eastAsia"/>
-        </w:rPr>
-        <w:t xml:space="preserve"> </w:t>
-      </w:r>
-      <w:r>
-        <w:rPr>
-          <w:rFonts w:hint="eastAsia"/>
-        </w:rPr>
-        <w:t>package_</w:t>
-      </w:r>
-      <w:r>
-        <w:t>specifications</w:t>
-      </w:r>
-      <w:r>
-        <w:rPr>
-          <w:rFonts w:hint="eastAsia"/>
-        </w:rPr>
-        <w:t>_in</w:t>
-      </w:r>
-      <w:r>
-        <w:t>_out</w:t>
-      </w:r>
-    </w:p>
-    <w:p>
-      <w:r>
-        <w:rPr>
-          <w:rFonts w:hint="eastAsia"/>
-        </w:rPr>
-        <w:t>吹膜</w:t>
-      </w:r>
-      <w:r>
-        <w:rPr>
-          <w:rFonts w:hint="eastAsia"/>
-        </w:rPr>
-        <w:t>中</w:t>
-      </w:r>
-      <w:r>
-        <w:rPr>
-          <w:rFonts w:hint="eastAsia"/>
-        </w:rPr>
-        <w:t>层包装规格： package_</w:t>
-      </w:r>
-      <w:r>
-        <w:t>specifications</w:t>
-      </w:r>
-      <w:r>
-        <w:rPr>
-          <w:rFonts w:hint="eastAsia"/>
-        </w:rPr>
-        <w:t>_</w:t>
-      </w:r>
-      <w:r>
-        <w:t>middle</w:t>
-      </w:r>
-    </w:p>
-    <w:p>
-      <w:r>
-        <w:rPr>
-          <w:rFonts w:hint="eastAsia"/>
-        </w:rPr>
-        <w:t>吹膜</w:t>
-      </w:r>
-      <w:r>
-        <w:rPr>
-          <w:rFonts w:hint="eastAsia"/>
-        </w:rPr>
-        <w:t>内</w:t>
-      </w:r>
-      <w:r>
-        <w:rPr>
-          <w:rFonts w:hint="eastAsia"/>
-        </w:rPr>
-        <w:t>外层</w:t>
-      </w:r>
-      <w:r>
-        <w:rPr>
-          <w:rFonts w:hint="eastAsia"/>
-        </w:rPr>
-        <w:t>领料量：r</w:t>
-      </w:r>
-      <w:r>
-        <w:t>eceive_quantity_</w:t>
-      </w:r>
-      <w:r>
-        <w:rPr>
-          <w:rFonts w:hint="eastAsia"/>
-        </w:rPr>
-        <w:t>in</w:t>
-      </w:r>
-      <w:r>
-        <w:t>_out</w:t>
-      </w:r>
-    </w:p>
-    <w:p>
-      <w:r>
-        <w:rPr>
-          <w:rFonts w:hint="eastAsia"/>
-        </w:rPr>
-        <w:t>吹膜中层领料量：r</w:t>
-      </w:r>
-      <w:r>
-        <w:t>eceive_quantity_</w:t>
-      </w:r>
-      <w:r>
-        <w:rPr>
-          <w:rFonts w:hint="eastAsia"/>
-        </w:rPr>
-        <w:t>middle</w:t>
-      </w:r>
-    </w:p>
-    <w:p>
-      <w:pPr>
-        <w:rPr>
-          <w:color w:val="00B050"/>
-        </w:rPr>
-      </w:pPr>
-      <w:r>
-        <w:rPr>
-          <w:rFonts w:hint="eastAsia"/>
-          <w:color w:val="00B050"/>
-        </w:rPr>
-        <w:t>吹膜卷心管：</w:t>
-      </w:r>
-      <w:r>
-        <w:rPr>
-          <w:color w:val="00B050"/>
-        </w:rPr>
-        <w:t>chuimo_item</w:t>
-      </w:r>
-      <w:r>
-        <w:rPr>
-          <w:color w:val="00B050"/>
-        </w:rPr>
-        <w:t xml:space="preserve">  </w:t>
-      </w:r>
-      <w:r>
-        <w:rPr>
-          <w:rFonts w:hint="eastAsia"/>
-          <w:color w:val="00B050"/>
-        </w:rPr>
-        <w:t>去掉</w:t>
-      </w:r>
-    </w:p>
-    <w:p>
-      <w:pPr>
-        <w:rPr>
-          <w:color w:val="00B050"/>
-        </w:rPr>
-      </w:pPr>
-      <w:r>
-        <w:rPr>
-          <w:rFonts w:hint="eastAsia"/>
-        </w:rPr>
-        <w:t>吹膜</w:t>
-      </w:r>
-      <w:r>
-        <w:rPr>
-          <w:rFonts w:hint="eastAsia"/>
-        </w:rPr>
-        <w:t>卷心管参数：core</w:t>
-      </w:r>
-      <w:r>
-        <w:t>_tube_parameter</w:t>
-      </w:r>
-    </w:p>
-    <w:p>
-      <w:r>
-        <w:rPr>
-          <w:rFonts w:hint="eastAsia"/>
-        </w:rPr>
-        <w:t>吹膜</w:t>
-      </w:r>
-      <w:r>
-        <w:rPr>
-          <w:rFonts w:hint="eastAsia"/>
-        </w:rPr>
-        <w:t>卷心管包装规格：core</w:t>
-      </w:r>
-      <w:r>
-        <w:t>_tube_package_specifications</w:t>
-      </w:r>
-    </w:p>
-    <w:p>
-      <w:r>
-        <w:rPr>
-          <w:rFonts w:hint="eastAsia"/>
-        </w:rPr>
-        <w:t>吹膜</w:t>
-      </w:r>
-      <w:r>
-        <w:rPr>
-          <w:rFonts w:hint="eastAsia"/>
-        </w:rPr>
-        <w:t>卷心管领料量：core</w:t>
-      </w:r>
-      <w:r>
-        <w:t>_tube_</w:t>
-      </w:r>
-      <w:r>
-        <w:t>receive_the_quantity_of_raw_material</w:t>
-      </w:r>
-    </w:p>
-    <w:p>
-      <w:pPr>
-        <w:rPr>
-          <w:color w:val="00B050"/>
-        </w:rPr>
-      </w:pPr>
-      <w:r>
-        <w:rPr>
-          <w:rFonts w:hint="eastAsia"/>
-          <w:color w:val="00B050"/>
-        </w:rPr>
-        <w:t>包装</w:t>
-      </w:r>
-      <w:r>
-        <w:rPr>
-          <w:rFonts w:hint="eastAsia"/>
-          <w:color w:val="00B050"/>
-        </w:rPr>
-        <w:t>项目</w:t>
-      </w:r>
-      <w:r>
-        <w:rPr>
-          <w:rFonts w:hint="eastAsia"/>
-          <w:color w:val="00B050"/>
-        </w:rPr>
-        <w:t>：</w:t>
-      </w:r>
-      <w:r>
-        <w:rPr>
-          <w:rFonts w:hint="eastAsia"/>
-          <w:color w:val="00B050"/>
-        </w:rPr>
-        <w:t>package_item</w:t>
-      </w:r>
-      <w:r>
-        <w:rPr>
-          <w:color w:val="00B050"/>
-        </w:rPr>
-        <w:t xml:space="preserve">  </w:t>
-      </w:r>
-      <w:r>
-        <w:rPr>
-          <w:rFonts w:hint="eastAsia"/>
-          <w:color w:val="00B050"/>
-        </w:rPr>
-        <w:t>去掉</w:t>
-      </w:r>
-    </w:p>
-    <w:p>
-      <w:r>
-        <w:rPr>
-          <w:rFonts w:hint="eastAsia"/>
-          <w:color w:val="00B050"/>
-        </w:rPr>
-        <w:t>包装物料：package</w:t>
-      </w:r>
-      <w:r>
-        <w:rPr>
-          <w:color w:val="00B050"/>
-        </w:rPr>
-        <w:t>_raw_material</w:t>
-      </w:r>
-      <w:r>
-        <w:rPr>
-          <w:color w:val="00B050"/>
-        </w:rPr>
-        <w:t xml:space="preserve">  </w:t>
-      </w:r>
-      <w:r>
-        <w:rPr>
-          <w:rFonts w:hint="eastAsia"/>
-          <w:color w:val="00B050"/>
-        </w:rPr>
-        <w:t>去掉</w:t>
-      </w:r>
-      <w:bookmarkStart w:id="0" w:name="_GoBack"/>
-      <w:bookmarkEnd w:id="0"/>
     </w:p>
     <w:p>
       <w:r>
@@ -5977,6 +5923,40 @@
         <w:t>_night</w:t>
       </w:r>
     </w:p>
+    <w:p>
+      <w:r>
+        <w:rPr>
+          <w:rFonts w:hint="eastAsia"/>
+        </w:rPr>
+        <w:t>审核人：reviewer</w:t>
+      </w:r>
+      <w:r>
+        <w:t>_id</w:t>
+      </w:r>
+    </w:p>
+    <w:p>
+      <w:r>
+        <w:rPr>
+          <w:rFonts w:hint="eastAsia"/>
+        </w:rPr>
+        <w:t>审核意见：review_opinion</w:t>
+      </w:r>
+    </w:p>
+    <w:p>
+      <w:pPr>
+        <w:rPr>
+          <w:rFonts w:hint="eastAsia"/>
+        </w:rPr>
+      </w:pPr>
+      <w:r>
+        <w:rPr>
+          <w:rFonts w:hint="eastAsia"/>
+        </w:rPr>
+        <w:t>审核是否通过：is_review_qualified</w:t>
+      </w:r>
+      <w:bookmarkStart w:id="0" w:name="_GoBack"/>
+      <w:bookmarkEnd w:id="0"/>
+    </w:p>
     <w:p/>
     <w:p>
       <w:pPr>
@@ -6255,55 +6235,685 @@
         <w:rPr>
           <w:rFonts w:hint="eastAsia"/>
         </w:rPr>
+        <w:t>产品批号：</w:t>
+      </w:r>
+      <w:r>
+        <w:rPr>
+          <w:rFonts w:hint="eastAsia"/>
+        </w:rPr>
+        <w:t>pro</w:t>
+      </w:r>
+      <w:r>
+        <w:t>duct_batch_id</w:t>
+      </w:r>
+      <w:r>
+        <w:rPr>
+          <w:rFonts w:hint="eastAsia"/>
+        </w:rPr>
+        <w:t>（</w:t>
+      </w:r>
+      <w:r>
+        <w:rPr>
+          <w:rFonts w:hint="eastAsia"/>
+        </w:rPr>
+        <w:t>查询：</w:t>
+      </w:r>
+      <w:r>
+        <w:rPr>
+          <w:rFonts w:hint="eastAsia"/>
+        </w:rPr>
+        <w:t>产品代码：product_id</w:t>
+      </w:r>
+      <w:r>
+        <w:t xml:space="preserve">  </w:t>
+      </w:r>
+      <w:r>
+        <w:rPr>
+          <w:rFonts w:hint="eastAsia"/>
+        </w:rPr>
+        <w:t>（产品规格：</w:t>
+      </w:r>
+      <w:r>
+        <w:rPr>
+          <w:rFonts w:hint="eastAsia"/>
+        </w:rPr>
+        <w:t>product_pattern</w:t>
+      </w:r>
+      <w:r>
+        <w:rPr>
+          <w:rFonts w:hint="eastAsia"/>
+        </w:rPr>
+        <w:t>查询））</w:t>
+      </w:r>
+    </w:p>
+    <w:p>
+      <w:r>
+        <w:rPr>
+          <w:rFonts w:hint="eastAsia"/>
+        </w:rPr>
+        <w:t>生产日期：</w:t>
+      </w:r>
+      <w:r>
+        <w:rPr>
+          <w:rFonts w:hint="eastAsia"/>
+        </w:rPr>
+        <w:t>pro</w:t>
+      </w:r>
+      <w:r>
+        <w:t>duction_date</w:t>
+      </w:r>
+    </w:p>
+    <w:p>
+      <w:r>
+        <w:rPr>
+          <w:rFonts w:hint="eastAsia"/>
+        </w:rPr>
+        <w:t>生产时间：</w:t>
+      </w:r>
+      <w:r>
+        <w:rPr>
+          <w:rFonts w:hint="eastAsia"/>
+        </w:rPr>
+        <w:t>production_time</w:t>
+      </w:r>
+    </w:p>
+    <w:p>
+      <w:r>
+        <w:rPr>
+          <w:rFonts w:hint="eastAsia"/>
+        </w:rPr>
+        <w:t>内包序号：</w:t>
+      </w:r>
+      <w:r>
+        <w:rPr>
+          <w:rFonts w:hint="eastAsia"/>
+        </w:rPr>
+        <w:t>inner_packaging_id</w:t>
+      </w:r>
+    </w:p>
+    <w:p>
+      <w:r>
+        <w:rPr>
+          <w:rFonts w:hint="eastAsia"/>
+        </w:rPr>
+        <w:t>产品外观：</w:t>
+      </w:r>
+      <w:r>
+        <w:rPr>
+          <w:rFonts w:hint="eastAsia"/>
+        </w:rPr>
+        <w:t>product_outward</w:t>
+      </w:r>
+      <w:r>
+        <w:rPr>
+          <w:rFonts w:hint="eastAsia"/>
+        </w:rPr>
+        <w:t>（长文本，</w:t>
+      </w:r>
+      <w:r>
+        <w:rPr>
+          <w:rFonts w:hint="eastAsia"/>
+        </w:rPr>
+        <w:t>符合标准填写“√”，不符合填写“×”，不适用填写“</w:t>
+      </w:r>
+      <w:r>
+        <w:t>N”</w:t>
+      </w:r>
+      <w:r>
+        <w:rPr>
+          <w:rFonts w:hint="eastAsia"/>
+        </w:rPr>
+        <w:t>）</w:t>
+      </w:r>
+    </w:p>
+    <w:p>
+      <w:r>
+        <w:rPr>
+          <w:rFonts w:hint="eastAsia"/>
+        </w:rPr>
+        <w:t>包装后外观：</w:t>
+      </w:r>
+      <w:r>
+        <w:rPr>
+          <w:rFonts w:hint="eastAsia"/>
+        </w:rPr>
+        <w:t>after_packaging_outward</w:t>
+      </w:r>
+      <w:r>
+        <w:rPr>
+          <w:rFonts w:hint="eastAsia"/>
+        </w:rPr>
+        <w:t>（同上）</w:t>
+      </w:r>
+    </w:p>
+    <w:p>
+      <w:r>
+        <w:rPr>
+          <w:rFonts w:hint="eastAsia"/>
+        </w:rPr>
+        <w:t>包装袋热封线：</w:t>
+      </w:r>
+      <w:r>
+        <w:rPr>
+          <w:rFonts w:hint="eastAsia"/>
+        </w:rPr>
+        <w:t>packing_bag_heat_sealing_line</w:t>
+      </w:r>
+      <w:r>
+        <w:rPr>
+          <w:rFonts w:hint="eastAsia"/>
+        </w:rPr>
+        <w:t>（同上）</w:t>
+      </w:r>
+    </w:p>
+    <w:p>
+      <w:r>
+        <w:rPr>
+          <w:rFonts w:hint="eastAsia"/>
+        </w:rPr>
+        <w:t>贴标签：</w:t>
+      </w:r>
+      <w:r>
+        <w:rPr>
+          <w:rFonts w:hint="eastAsia"/>
+        </w:rPr>
+        <w:t>label</w:t>
+      </w:r>
+      <w:r>
+        <w:rPr>
+          <w:rFonts w:hint="eastAsia"/>
+        </w:rPr>
+        <w:t>（同上）</w:t>
+      </w:r>
+    </w:p>
+    <w:p>
+      <w:r>
+        <w:rPr>
+          <w:rFonts w:hint="eastAsia"/>
+        </w:rPr>
+        <w:t>贴指示剂：</w:t>
+      </w:r>
+      <w:r>
+        <w:rPr>
+          <w:rFonts w:hint="eastAsia"/>
+        </w:rPr>
+        <w:t>indicator</w:t>
+      </w:r>
+      <w:r>
+        <w:rPr>
+          <w:rFonts w:hint="eastAsia"/>
+        </w:rPr>
+        <w:t>（同上）</w:t>
+      </w:r>
+    </w:p>
+    <w:p>
+      <w:r>
+        <w:rPr>
+          <w:rFonts w:hint="eastAsia"/>
+        </w:rPr>
+        <w:t>包装人：</w:t>
+      </w:r>
+      <w:r>
+        <w:rPr>
+          <w:rFonts w:hint="eastAsia"/>
+        </w:rPr>
+        <w:t>packing_person_id</w:t>
+      </w:r>
+    </w:p>
+    <w:p>
+      <w:r>
+        <w:rPr>
+          <w:rFonts w:hint="eastAsia"/>
+        </w:rPr>
+        <w:t>包材名称：</w:t>
+      </w:r>
+      <w:r>
+        <w:rPr>
+          <w:rFonts w:hint="eastAsia"/>
+        </w:rPr>
+        <w:t>packing_name</w:t>
+      </w:r>
+    </w:p>
+    <w:p>
+      <w:r>
+        <w:rPr>
+          <w:rFonts w:hint="eastAsia"/>
+        </w:rPr>
+        <w:t>包材批号：</w:t>
+      </w:r>
+      <w:r>
+        <w:rPr>
+          <w:rFonts w:hint="eastAsia"/>
+        </w:rPr>
+        <w:t>packing_batch</w:t>
+      </w:r>
+    </w:p>
+    <w:p>
+      <w:r>
+        <w:rPr>
+          <w:rFonts w:hint="eastAsia"/>
+        </w:rPr>
+        <w:t>包材（接上班）数量：</w:t>
+      </w:r>
+      <w:r>
+        <w:rPr>
+          <w:rFonts w:hint="eastAsia"/>
+        </w:rPr>
+        <w:t>packing_quantity</w:t>
+      </w:r>
+    </w:p>
+    <w:p>
+      <w:r>
+        <w:rPr>
+          <w:rFonts w:hint="eastAsia"/>
+        </w:rPr>
+        <w:t>包材领取数量：</w:t>
+      </w:r>
+      <w:r>
+        <w:rPr>
+          <w:rFonts w:hint="eastAsia"/>
+        </w:rPr>
+        <w:t>packing_receive_quantity</w:t>
+      </w:r>
+    </w:p>
+    <w:p>
+      <w:r>
+        <w:rPr>
+          <w:rFonts w:hint="eastAsia"/>
+        </w:rPr>
+        <w:t>包材剩余数量：packing_remain_quantiy</w:t>
+      </w:r>
+    </w:p>
+    <w:p>
+      <w:r>
+        <w:rPr>
+          <w:rFonts w:hint="eastAsia"/>
+        </w:rPr>
+        <w:t>包材使用数量：</w:t>
+      </w:r>
+      <w:r>
+        <w:rPr>
+          <w:rFonts w:hint="eastAsia"/>
+        </w:rPr>
+        <w:t>packing_use_quantity</w:t>
+      </w:r>
+    </w:p>
+    <w:p>
+      <w:r>
+        <w:rPr>
+          <w:rFonts w:hint="eastAsia"/>
+        </w:rPr>
+        <w:t>包材退库数量：</w:t>
+      </w:r>
+      <w:r>
+        <w:rPr>
+          <w:rFonts w:hint="eastAsia"/>
+        </w:rPr>
+        <w:t>packing_back_quantity</w:t>
+      </w:r>
+    </w:p>
+    <w:p>
+      <w:r>
+        <w:rPr>
+          <w:rFonts w:hint="eastAsia"/>
+        </w:rPr>
+        <w:t>指示剂批号：</w:t>
+      </w:r>
+      <w:r>
+        <w:rPr>
+          <w:rFonts w:hint="eastAsia"/>
+        </w:rPr>
+        <w:t>indicator_batch</w:t>
+      </w:r>
+    </w:p>
+    <w:p>
+      <w:r>
+        <w:rPr>
+          <w:rFonts w:hint="eastAsia"/>
+        </w:rPr>
+        <w:t>指示剂（接上班）数量：</w:t>
+      </w:r>
+      <w:r>
+        <w:rPr>
+          <w:rFonts w:hint="eastAsia"/>
+        </w:rPr>
+        <w:t>indicator_quantity</w:t>
+      </w:r>
+    </w:p>
+    <w:p>
+      <w:r>
+        <w:rPr>
+          <w:rFonts w:hint="eastAsia"/>
+        </w:rPr>
+        <w:t>指示剂领取数量：</w:t>
+      </w:r>
+      <w:r>
+        <w:t>indicator_receive_quantity</w:t>
+      </w:r>
+    </w:p>
+    <w:p>
+      <w:r>
+        <w:rPr>
+          <w:rFonts w:hint="eastAsia"/>
+        </w:rPr>
+        <w:t>指示剂剩余数量：</w:t>
+      </w:r>
+      <w:r>
+        <w:rPr>
+          <w:rFonts w:hint="eastAsia"/>
+        </w:rPr>
+        <w:t>indicator_</w:t>
+      </w:r>
+      <w:r>
+        <w:t>remain_quantity</w:t>
+      </w:r>
+    </w:p>
+    <w:p>
+      <w:r>
+        <w:rPr>
+          <w:rFonts w:hint="eastAsia"/>
+        </w:rPr>
+        <w:t>指示剂使用数量：</w:t>
+      </w:r>
+      <w:r>
+        <w:rPr>
+          <w:rFonts w:hint="eastAsia"/>
+        </w:rPr>
+        <w:t>indicator_use_quantiy</w:t>
+      </w:r>
+    </w:p>
+    <w:p>
+      <w:r>
+        <w:rPr>
+          <w:rFonts w:hint="eastAsia"/>
+        </w:rPr>
+        <w:t>指示剂退库数量：</w:t>
+      </w:r>
+      <w:r>
+        <w:rPr>
+          <w:rFonts w:hint="eastAsia"/>
+        </w:rPr>
+        <w:t>indicator_back_quantiy</w:t>
+      </w:r>
+    </w:p>
+    <w:p>
+      <w:r>
+        <w:rPr>
+          <w:rFonts w:hint="eastAsia"/>
+        </w:rPr>
+        <w:t>标签发放数量：</w:t>
+      </w:r>
+      <w:r>
+        <w:rPr>
+          <w:rFonts w:hint="eastAsia"/>
+        </w:rPr>
+        <w:t>label_</w:t>
+      </w:r>
+      <w:r>
+        <w:t>release_</w:t>
+      </w:r>
+      <w:r>
+        <w:rPr>
+          <w:rFonts w:hint="eastAsia"/>
+        </w:rPr>
+        <w:t>quantity</w:t>
+      </w:r>
+    </w:p>
+    <w:p>
+      <w:r>
+        <w:rPr>
+          <w:rFonts w:hint="eastAsia"/>
+        </w:rPr>
+        <w:t>标签使用数量：</w:t>
+      </w:r>
+      <w:r>
+        <w:rPr>
+          <w:rFonts w:hint="eastAsia"/>
+        </w:rPr>
+        <w:t>label_use_quantiy</w:t>
+      </w:r>
+    </w:p>
+    <w:p>
+      <w:r>
+        <w:rPr>
+          <w:rFonts w:hint="eastAsia"/>
+        </w:rPr>
+        <w:t>标签销毁数量：</w:t>
+      </w:r>
+      <w:r>
+        <w:rPr>
+          <w:rFonts w:hint="eastAsia"/>
+        </w:rPr>
+        <w:t>label_</w:t>
+      </w:r>
+      <w:r>
+        <w:t>destroy_quantity</w:t>
+      </w:r>
+    </w:p>
+    <w:p>
+      <w:r>
+        <w:rPr>
+          <w:rFonts w:hint="eastAsia"/>
+        </w:rPr>
+        <w:t>包装规格：</w:t>
+      </w:r>
+      <w:r>
+        <w:rPr>
+          <w:rFonts w:hint="eastAsia"/>
+        </w:rPr>
+        <w:t>packing_pattern</w:t>
+      </w:r>
+      <w:r>
+        <w:t>_quantity</w:t>
+      </w:r>
+      <w:r>
+        <w:t>(</w:t>
+      </w:r>
+      <w:r>
+        <w:rPr>
+          <w:rFonts w:hint="eastAsia"/>
+        </w:rPr>
+        <w:t>只/包</w:t>
+      </w:r>
+      <w:r>
+        <w:t>)</w:t>
+      </w:r>
+    </w:p>
+    <w:p>
+      <w:r>
+        <w:rPr>
+          <w:rFonts w:hint="eastAsia"/>
+        </w:rPr>
+        <w:t>标签语言：</w:t>
+      </w:r>
+      <w:r>
+        <w:rPr>
+          <w:rFonts w:hint="eastAsia"/>
+        </w:rPr>
+        <w:t>lable_language</w:t>
+      </w:r>
+    </w:p>
+    <w:p>
+      <w:r>
+        <w:rPr>
+          <w:rFonts w:hint="eastAsia"/>
+        </w:rPr>
+        <w:t>总计包数：</w:t>
+      </w:r>
+      <w:r>
+        <w:rPr>
+          <w:rFonts w:hint="eastAsia"/>
+        </w:rPr>
+        <w:t>total_quantiy</w:t>
+      </w:r>
+    </w:p>
+    <w:p>
+      <w:r>
+        <w:rPr>
+          <w:rFonts w:hint="eastAsia"/>
+        </w:rPr>
+        <w:t>总计每片只数：</w:t>
+      </w:r>
+      <w:r>
+        <w:rPr>
+          <w:rFonts w:hint="eastAsia"/>
+        </w:rPr>
+        <w:t>quantity_per_piece</w:t>
+      </w:r>
+    </w:p>
+    <w:p>
+      <w:r>
+        <w:rPr>
+          <w:rFonts w:hint="eastAsia"/>
+        </w:rPr>
+        <w:t>操作人：</w:t>
+      </w:r>
+      <w:r>
+        <w:rPr>
+          <w:rFonts w:hint="eastAsia"/>
+        </w:rPr>
+        <w:t>operator_id</w:t>
+      </w:r>
+    </w:p>
+    <w:p>
+      <w:r>
+        <w:rPr>
+          <w:rFonts w:hint="eastAsia"/>
+        </w:rPr>
+        <w:t>操作日期：</w:t>
+      </w:r>
+      <w:r>
+        <w:rPr>
+          <w:rFonts w:hint="eastAsia"/>
+        </w:rPr>
+        <w:t>operate_date</w:t>
+      </w:r>
+    </w:p>
+    <w:p>
+      <w:r>
+        <w:rPr>
+          <w:rFonts w:hint="eastAsia"/>
+        </w:rPr>
+        <w:t>复核人：</w:t>
+      </w:r>
+      <w:r>
+        <w:rPr>
+          <w:rFonts w:hint="eastAsia"/>
+        </w:rPr>
+        <w:t>reviewer_id</w:t>
+      </w:r>
+    </w:p>
+    <w:p>
+      <w:r>
+        <w:rPr>
+          <w:rFonts w:hint="eastAsia"/>
+        </w:rPr>
+        <w:t>复核日期：</w:t>
+      </w:r>
+      <w:r>
+        <w:rPr>
+          <w:rFonts w:hint="eastAsia"/>
+        </w:rPr>
+        <w:t>review_date</w:t>
+      </w:r>
+    </w:p>
+    <w:p>
+      <w:r>
+        <w:rPr>
+          <w:rFonts w:hint="eastAsia"/>
+        </w:rPr>
+        <w:t>复核意见：</w:t>
+      </w:r>
+      <w:r>
+        <w:rPr>
+          <w:rFonts w:hint="eastAsia"/>
+        </w:rPr>
+        <w:t>review_opinion</w:t>
+      </w:r>
+    </w:p>
+    <w:p>
+      <w:r>
+        <w:rPr>
+          <w:rFonts w:hint="eastAsia"/>
+        </w:rPr>
+        <w:t>复核是否合格：</w:t>
+      </w:r>
+      <w:r>
+        <w:rPr>
+          <w:rFonts w:hint="eastAsia"/>
+        </w:rPr>
+        <w:t>is</w:t>
+      </w:r>
+      <w:r>
+        <w:t>_review_qualified</w:t>
+      </w:r>
+    </w:p>
+    <w:p/>
+    <w:p>
+      <w:pPr>
+        <w:rPr>
+          <w:color w:val="FF0000"/>
+        </w:rPr>
+      </w:pPr>
+      <w:r>
+        <w:rPr>
+          <w:rFonts w:hint="eastAsia"/>
+          <w:color w:val="FF0000"/>
+        </w:rPr>
+        <w:t>产品外包装</w:t>
+      </w:r>
+      <w:r>
+        <w:rPr>
+          <w:rFonts w:hint="eastAsia"/>
+          <w:color w:val="FF0000"/>
+        </w:rPr>
+        <w:t>记录表：</w:t>
+      </w:r>
+      <w:r>
+        <w:rPr>
+          <w:color w:val="FF0000"/>
+        </w:rPr>
+        <w:t>product_packaging_record</w:t>
+      </w:r>
+    </w:p>
+    <w:p>
+      <w:r>
+        <w:rPr>
+          <w:rFonts w:hint="eastAsia"/>
+        </w:rPr>
+        <w:t>序号：id</w:t>
+      </w:r>
+    </w:p>
+    <w:p>
+      <w:r>
+        <w:rPr>
+          <w:rFonts w:hint="eastAsia"/>
+        </w:rPr>
+        <w:t>产品批号：pro</w:t>
+      </w:r>
+      <w:r>
+        <w:t>duct_batch_id</w:t>
+      </w:r>
+      <w:r>
+        <w:rPr>
+          <w:rFonts w:hint="eastAsia"/>
+        </w:rPr>
+        <w:t>（查询：产品代码：product_id</w:t>
+      </w:r>
+      <w:r>
+        <w:t xml:space="preserve">  </w:t>
+      </w:r>
+      <w:r>
+        <w:rPr>
+          <w:rFonts w:hint="eastAsia"/>
+        </w:rPr>
+        <w:t>（产品规格：product_pattern</w:t>
+      </w:r>
+      <w:r>
+        <w:rPr>
+          <w:rFonts w:hint="eastAsia"/>
+        </w:rPr>
         <w:lastRenderedPageBreak/>
-        <w:t>产品批号：</w:t>
-      </w:r>
-      <w:r>
-        <w:rPr>
-          <w:rFonts w:hint="eastAsia"/>
-        </w:rPr>
-        <w:t>pro</w:t>
-      </w:r>
-      <w:r>
-        <w:t>duct_batch_id</w:t>
-      </w:r>
-      <w:r>
-        <w:rPr>
-          <w:rFonts w:hint="eastAsia"/>
-        </w:rPr>
-        <w:t>（</w:t>
-      </w:r>
-      <w:r>
-        <w:rPr>
-          <w:rFonts w:hint="eastAsia"/>
-        </w:rPr>
-        <w:t>查询：</w:t>
-      </w:r>
-      <w:r>
-        <w:rPr>
-          <w:rFonts w:hint="eastAsia"/>
-        </w:rPr>
-        <w:t>产品代码：product_id</w:t>
-      </w:r>
-      <w:r>
-        <w:t xml:space="preserve">  </w:t>
-      </w:r>
-      <w:r>
-        <w:rPr>
-          <w:rFonts w:hint="eastAsia"/>
-        </w:rPr>
-        <w:t>（产品规格：</w:t>
-      </w:r>
-      <w:r>
-        <w:rPr>
-          <w:rFonts w:hint="eastAsia"/>
-        </w:rPr>
-        <w:t>product_pattern</w:t>
-      </w:r>
-      <w:r>
-        <w:rPr>
-          <w:rFonts w:hint="eastAsia"/>
-        </w:rPr>
         <w:t>查询））</w:t>
       </w:r>
     </w:p>
@@ -6312,366 +6922,541 @@
         <w:rPr>
           <w:rFonts w:hint="eastAsia"/>
         </w:rPr>
-        <w:t>生产日期：</w:t>
-      </w:r>
-      <w:r>
-        <w:rPr>
-          <w:rFonts w:hint="eastAsia"/>
-        </w:rPr>
-        <w:t>pro</w:t>
-      </w:r>
-      <w:r>
-        <w:t>duction_date</w:t>
-      </w:r>
-    </w:p>
-    <w:p>
-      <w:r>
-        <w:rPr>
-          <w:rFonts w:hint="eastAsia"/>
-        </w:rPr>
-        <w:t>生产时间：</w:t>
-      </w:r>
-      <w:r>
-        <w:rPr>
-          <w:rFonts w:hint="eastAsia"/>
-        </w:rPr>
-        <w:t>production_time</w:t>
-      </w:r>
-    </w:p>
-    <w:p>
-      <w:r>
-        <w:rPr>
-          <w:rFonts w:hint="eastAsia"/>
-        </w:rPr>
-        <w:t>内包序号：</w:t>
-      </w:r>
-      <w:r>
-        <w:rPr>
-          <w:rFonts w:hint="eastAsia"/>
-        </w:rPr>
-        <w:t>inner_packaging_id</w:t>
-      </w:r>
-    </w:p>
-    <w:p>
-      <w:r>
-        <w:rPr>
-          <w:rFonts w:hint="eastAsia"/>
-        </w:rPr>
-        <w:t>产品外观：</w:t>
-      </w:r>
-      <w:r>
-        <w:rPr>
-          <w:rFonts w:hint="eastAsia"/>
-        </w:rPr>
-        <w:t>product_outward</w:t>
-      </w:r>
-      <w:r>
-        <w:rPr>
-          <w:rFonts w:hint="eastAsia"/>
-        </w:rPr>
-        <w:t>（长文本，</w:t>
-      </w:r>
-      <w:r>
-        <w:rPr>
-          <w:rFonts w:hint="eastAsia"/>
-        </w:rPr>
-        <w:t>符合标准填写“√”，不符合填写“×”，不适用填写“</w:t>
-      </w:r>
-      <w:r>
-        <w:t>N”</w:t>
-      </w:r>
-      <w:r>
-        <w:rPr>
-          <w:rFonts w:hint="eastAsia"/>
-        </w:rPr>
-        <w:t>）</w:t>
-      </w:r>
-    </w:p>
-    <w:p>
-      <w:r>
-        <w:rPr>
-          <w:rFonts w:hint="eastAsia"/>
-        </w:rPr>
-        <w:t>包装后外观：</w:t>
-      </w:r>
-      <w:r>
-        <w:rPr>
-          <w:rFonts w:hint="eastAsia"/>
-        </w:rPr>
-        <w:t>after_packaging_outward</w:t>
-      </w:r>
-      <w:r>
-        <w:rPr>
-          <w:rFonts w:hint="eastAsia"/>
-        </w:rPr>
-        <w:t>（同上）</w:t>
-      </w:r>
-    </w:p>
-    <w:p>
-      <w:r>
-        <w:rPr>
-          <w:rFonts w:hint="eastAsia"/>
-        </w:rPr>
-        <w:t>包装袋热封线：</w:t>
-      </w:r>
-      <w:r>
-        <w:rPr>
-          <w:rFonts w:hint="eastAsia"/>
-        </w:rPr>
-        <w:t>packing_bag_heat_sealing_line</w:t>
-      </w:r>
-      <w:r>
-        <w:rPr>
-          <w:rFonts w:hint="eastAsia"/>
-        </w:rPr>
-        <w:t>（同上）</w:t>
-      </w:r>
-    </w:p>
-    <w:p>
-      <w:r>
-        <w:rPr>
-          <w:rFonts w:hint="eastAsia"/>
-        </w:rPr>
-        <w:t>贴标签：</w:t>
-      </w:r>
-      <w:r>
-        <w:rPr>
-          <w:rFonts w:hint="eastAsia"/>
-        </w:rPr>
-        <w:t>label</w:t>
-      </w:r>
-      <w:r>
-        <w:rPr>
-          <w:rFonts w:hint="eastAsia"/>
-        </w:rPr>
-        <w:t>（同上）</w:t>
-      </w:r>
-    </w:p>
-    <w:p>
-      <w:r>
-        <w:rPr>
-          <w:rFonts w:hint="eastAsia"/>
-        </w:rPr>
-        <w:t>贴指示剂：</w:t>
-      </w:r>
-      <w:r>
-        <w:rPr>
-          <w:rFonts w:hint="eastAsia"/>
-        </w:rPr>
-        <w:t>indicator</w:t>
-      </w:r>
-      <w:r>
-        <w:rPr>
-          <w:rFonts w:hint="eastAsia"/>
-        </w:rPr>
-        <w:t>（同上）</w:t>
-      </w:r>
-    </w:p>
-    <w:p>
-      <w:r>
-        <w:rPr>
-          <w:rFonts w:hint="eastAsia"/>
-        </w:rPr>
-        <w:t>包装人：</w:t>
-      </w:r>
-      <w:r>
-        <w:rPr>
-          <w:rFonts w:hint="eastAsia"/>
-        </w:rPr>
-        <w:t>packing_person_id</w:t>
-      </w:r>
-    </w:p>
-    <w:p>
-      <w:r>
-        <w:rPr>
-          <w:rFonts w:hint="eastAsia"/>
-        </w:rPr>
-        <w:t>包材名称：</w:t>
-      </w:r>
-      <w:r>
-        <w:rPr>
-          <w:rFonts w:hint="eastAsia"/>
-        </w:rPr>
-        <w:t>packing_name</w:t>
-      </w:r>
-    </w:p>
-    <w:p>
-      <w:r>
-        <w:rPr>
-          <w:rFonts w:hint="eastAsia"/>
-        </w:rPr>
-        <w:t>包材批号：</w:t>
-      </w:r>
-      <w:r>
-        <w:rPr>
-          <w:rFonts w:hint="eastAsia"/>
-        </w:rPr>
-        <w:t>packing_batch</w:t>
-      </w:r>
-    </w:p>
-    <w:p>
-      <w:r>
-        <w:rPr>
-          <w:rFonts w:hint="eastAsia"/>
-        </w:rPr>
-        <w:t>包材（接上班）数量：</w:t>
-      </w:r>
-      <w:r>
-        <w:rPr>
-          <w:rFonts w:hint="eastAsia"/>
-        </w:rPr>
-        <w:t>packing_quantity</w:t>
-      </w:r>
-    </w:p>
-    <w:p>
-      <w:r>
-        <w:rPr>
-          <w:rFonts w:hint="eastAsia"/>
-        </w:rPr>
-        <w:t>包材领取数量：</w:t>
-      </w:r>
-      <w:r>
-        <w:rPr>
-          <w:rFonts w:hint="eastAsia"/>
-        </w:rPr>
-        <w:t>packing_receive_quantity</w:t>
-      </w:r>
-    </w:p>
-    <w:p>
-      <w:r>
-        <w:rPr>
-          <w:rFonts w:hint="eastAsia"/>
-        </w:rPr>
-        <w:t>包材剩余数量：packing_remain_quantiy</w:t>
-      </w:r>
-    </w:p>
-    <w:p>
-      <w:r>
-        <w:rPr>
-          <w:rFonts w:hint="eastAsia"/>
-        </w:rPr>
-        <w:t>包材使用数量：</w:t>
-      </w:r>
-      <w:r>
-        <w:rPr>
-          <w:rFonts w:hint="eastAsia"/>
-        </w:rPr>
-        <w:t>packing_use_quantity</w:t>
-      </w:r>
-    </w:p>
-    <w:p>
-      <w:r>
-        <w:rPr>
-          <w:rFonts w:hint="eastAsia"/>
-        </w:rPr>
-        <w:t>包材退库数量：</w:t>
-      </w:r>
-      <w:r>
-        <w:rPr>
-          <w:rFonts w:hint="eastAsia"/>
-        </w:rPr>
-        <w:t>packing_back_quantity</w:t>
-      </w:r>
-    </w:p>
-    <w:p>
-      <w:r>
-        <w:rPr>
-          <w:rFonts w:hint="eastAsia"/>
-        </w:rPr>
-        <w:t>指示剂批号：</w:t>
-      </w:r>
-      <w:r>
-        <w:rPr>
-          <w:rFonts w:hint="eastAsia"/>
-        </w:rPr>
-        <w:t>indicator_batch</w:t>
-      </w:r>
-    </w:p>
-    <w:p>
-      <w:r>
-        <w:rPr>
-          <w:rFonts w:hint="eastAsia"/>
-        </w:rPr>
-        <w:t>指示剂（接上班）数量：</w:t>
-      </w:r>
-      <w:r>
-        <w:rPr>
-          <w:rFonts w:hint="eastAsia"/>
-        </w:rPr>
-        <w:t>indicator_quantity</w:t>
-      </w:r>
-    </w:p>
-    <w:p>
-      <w:r>
-        <w:rPr>
-          <w:rFonts w:hint="eastAsia"/>
-        </w:rPr>
-        <w:t>指示剂领取数量：</w:t>
-      </w:r>
-      <w:r>
-        <w:t>indicator_receive_quantity</w:t>
-      </w:r>
-    </w:p>
-    <w:p>
-      <w:r>
-        <w:rPr>
-          <w:rFonts w:hint="eastAsia"/>
-        </w:rPr>
-        <w:t>指示剂剩余数量：</w:t>
-      </w:r>
-      <w:r>
-        <w:rPr>
-          <w:rFonts w:hint="eastAsia"/>
-        </w:rPr>
-        <w:t>indicator_</w:t>
-      </w:r>
-      <w:r>
-        <w:t>remain_quantity</w:t>
-      </w:r>
-    </w:p>
-    <w:p>
-      <w:r>
-        <w:rPr>
-          <w:rFonts w:hint="eastAsia"/>
-        </w:rPr>
-        <w:t>指示剂使用数量：</w:t>
-      </w:r>
-      <w:r>
-        <w:rPr>
-          <w:rFonts w:hint="eastAsia"/>
-        </w:rPr>
-        <w:t>indicator_use_quantiy</w:t>
-      </w:r>
-    </w:p>
-    <w:p>
-      <w:r>
-        <w:rPr>
-          <w:rFonts w:hint="eastAsia"/>
-        </w:rPr>
-        <w:t>指示剂退库数量：</w:t>
-      </w:r>
-      <w:r>
-        <w:rPr>
-          <w:rFonts w:hint="eastAsia"/>
-        </w:rPr>
-        <w:t>indicator_back_quantiy</w:t>
-      </w:r>
-    </w:p>
-    <w:p>
-      <w:r>
-        <w:rPr>
-          <w:rFonts w:hint="eastAsia"/>
-        </w:rPr>
-        <w:t>标签发放数量：</w:t>
-      </w:r>
-      <w:r>
-        <w:rPr>
-          <w:rFonts w:hint="eastAsia"/>
-        </w:rPr>
-        <w:t>label_</w:t>
-      </w:r>
-      <w:r>
-        <w:t>release_</w:t>
+        <w:t>包装日期：</w:t>
+      </w:r>
+      <w:r>
+        <w:rPr>
+          <w:rFonts w:hint="eastAsia"/>
+        </w:rPr>
+        <w:t>pac</w:t>
+      </w:r>
+      <w:r>
+        <w:t>k</w:t>
+      </w:r>
+      <w:r>
+        <w:t>ag</w:t>
+      </w:r>
+      <w:r>
+        <w:t>ing_date</w:t>
+      </w:r>
+    </w:p>
+    <w:p>
+      <w:r>
+        <w:rPr>
+          <w:rFonts w:hint="eastAsia"/>
+        </w:rPr>
+        <w:t>包装箱号：</w:t>
+      </w:r>
+      <w:r>
+        <w:rPr>
+          <w:rFonts w:hint="eastAsia"/>
+        </w:rPr>
+        <w:t>box_number</w:t>
+      </w:r>
+    </w:p>
+    <w:p>
+      <w:r>
+        <w:rPr>
+          <w:rFonts w:hint="eastAsia"/>
+        </w:rPr>
+        <w:t>包装明细：</w:t>
+      </w:r>
+      <w:r>
+        <w:rPr>
+          <w:rFonts w:hint="eastAsia"/>
+        </w:rPr>
+        <w:t>pack</w:t>
+      </w:r>
+      <w:r>
+        <w:t>ag</w:t>
+      </w:r>
+      <w:r>
+        <w:rPr>
+          <w:rFonts w:hint="eastAsia"/>
+        </w:rPr>
+        <w:t>ing</w:t>
+      </w:r>
+      <w:r>
+        <w:t>_info</w:t>
+      </w:r>
+    </w:p>
+    <w:p>
+      <w:r>
+        <w:rPr>
+          <w:rFonts w:hint="eastAsia"/>
+        </w:rPr>
+        <w:t>是否贴标签：</w:t>
+      </w:r>
+      <w:r>
+        <w:rPr>
+          <w:rFonts w:hint="eastAsia"/>
+        </w:rPr>
+        <w:t>is_label</w:t>
+      </w:r>
+    </w:p>
+    <w:p>
+      <w:r>
+        <w:rPr>
+          <w:rFonts w:hint="eastAsia"/>
+        </w:rPr>
+        <w:t>是否打开包封箱：</w:t>
+      </w:r>
+      <w:r>
+        <w:rPr>
+          <w:rFonts w:hint="eastAsia"/>
+        </w:rPr>
+        <w:t>is_open</w:t>
+      </w:r>
+    </w:p>
+    <w:p>
+      <w:r>
+        <w:rPr>
+          <w:rFonts w:hint="eastAsia"/>
+        </w:rPr>
+        <w:t>包装规格每包只数：</w:t>
+      </w:r>
+      <w:r>
+        <w:rPr>
+          <w:rFonts w:hint="eastAsia"/>
+        </w:rPr>
+        <w:t>quantity_per_</w:t>
+      </w:r>
+      <w:r>
+        <w:t>pack</w:t>
+      </w:r>
+    </w:p>
+    <w:p>
+      <w:r>
+        <w:rPr>
+          <w:rFonts w:hint="eastAsia"/>
+        </w:rPr>
+        <w:t>包装规格每包重量：</w:t>
+      </w:r>
+      <w:r>
+        <w:rPr>
+          <w:rFonts w:hint="eastAsia"/>
+        </w:rPr>
+        <w:t>weight_per_pack</w:t>
+      </w:r>
+    </w:p>
+    <w:p>
+      <w:r>
+        <w:rPr>
+          <w:rFonts w:hint="eastAsia"/>
+        </w:rPr>
+        <w:t>包装规格每箱包数：</w:t>
+      </w:r>
+      <w:r>
+        <w:rPr>
+          <w:rFonts w:hint="eastAsia"/>
+        </w:rPr>
+        <w:t>pack_quantity_per_box</w:t>
+      </w:r>
+    </w:p>
+    <w:p>
+      <w:r>
+        <w:rPr>
+          <w:rFonts w:hint="eastAsia"/>
+        </w:rPr>
+        <w:t>包装规格每箱重量：</w:t>
+      </w:r>
+      <w:r>
+        <w:rPr>
+          <w:rFonts w:hint="eastAsia"/>
+        </w:rPr>
+        <w:t>weight_per_box</w:t>
+      </w:r>
+    </w:p>
+    <w:p>
+      <w:r>
+        <w:rPr>
+          <w:rFonts w:hint="eastAsia"/>
+        </w:rPr>
+        <w:t>产品数量箱数：</w:t>
+      </w:r>
+      <w:r>
+        <w:rPr>
+          <w:rFonts w:hint="eastAsia"/>
+        </w:rPr>
+        <w:t>product_</w:t>
+      </w:r>
+      <w:r>
+        <w:rPr>
+          <w:rFonts w:hint="eastAsia"/>
+        </w:rPr>
+        <w:t>box_quantity</w:t>
+      </w:r>
+    </w:p>
+    <w:p>
+      <w:r>
+        <w:rPr>
+          <w:rFonts w:hint="eastAsia"/>
+        </w:rPr>
+        <w:t>产品数量只数：</w:t>
+      </w:r>
+      <w:r>
+        <w:rPr>
+          <w:rFonts w:hint="eastAsia"/>
+        </w:rPr>
+        <w:t>procuct_</w:t>
+      </w:r>
+      <w:r>
+        <w:rPr>
+          <w:rFonts w:hint="eastAsia"/>
+        </w:rPr>
+        <w:t>piece_quantity</w:t>
+      </w:r>
+    </w:p>
+    <w:p>
+      <w:r>
+        <w:rPr>
+          <w:rFonts w:hint="eastAsia"/>
+        </w:rPr>
+        <w:t>包材用量箱数：</w:t>
+      </w:r>
+      <w:r>
+        <w:rPr>
+          <w:rFonts w:hint="eastAsia"/>
+        </w:rPr>
+        <w:t>packing_box_quantity</w:t>
+      </w:r>
+    </w:p>
+    <w:p>
+      <w:r>
+        <w:rPr>
+          <w:rFonts w:hint="eastAsia"/>
+        </w:rPr>
+        <w:t>包材用量标签数量：</w:t>
+      </w:r>
+      <w:r>
+        <w:rPr>
+          <w:rFonts w:hint="eastAsia"/>
+        </w:rPr>
+        <w:t>packing_label_quanity</w:t>
+      </w:r>
+    </w:p>
+    <w:p>
+      <w:r>
+        <w:rPr>
+          <w:rFonts w:hint="eastAsia"/>
+        </w:rPr>
+        <w:t>备注：</w:t>
+      </w:r>
+      <w:r>
+        <w:rPr>
+          <w:rFonts w:hint="eastAsia"/>
+        </w:rPr>
+        <w:t>remark</w:t>
+      </w:r>
+    </w:p>
+    <w:p>
+      <w:r>
+        <w:rPr>
+          <w:rFonts w:hint="eastAsia"/>
+        </w:rPr>
+        <w:t>操作人：</w:t>
+      </w:r>
+      <w:r>
+        <w:rPr>
+          <w:rFonts w:hint="eastAsia"/>
+        </w:rPr>
+        <w:t>ope</w:t>
+      </w:r>
+      <w:r>
+        <w:t>rator_id</w:t>
+      </w:r>
+    </w:p>
+    <w:p>
+      <w:r>
+        <w:rPr>
+          <w:rFonts w:hint="eastAsia"/>
+        </w:rPr>
+        <w:t>操作日期：</w:t>
+      </w:r>
+      <w:r>
+        <w:rPr>
+          <w:rFonts w:hint="eastAsia"/>
+        </w:rPr>
+        <w:t>operate_date</w:t>
+      </w:r>
+    </w:p>
+    <w:p>
+      <w:r>
+        <w:rPr>
+          <w:rFonts w:hint="eastAsia"/>
+        </w:rPr>
+        <w:t>复核人：</w:t>
+      </w:r>
+      <w:r>
+        <w:rPr>
+          <w:rFonts w:hint="eastAsia"/>
+        </w:rPr>
+        <w:t>reviewer_id</w:t>
+      </w:r>
+    </w:p>
+    <w:p>
+      <w:r>
+        <w:rPr>
+          <w:rFonts w:hint="eastAsia"/>
+        </w:rPr>
+        <w:t>复核日期：</w:t>
+      </w:r>
+      <w:r>
+        <w:rPr>
+          <w:rFonts w:hint="eastAsia"/>
+        </w:rPr>
+        <w:t>review_date</w:t>
+      </w:r>
+    </w:p>
+    <w:p>
+      <w:r>
+        <w:rPr>
+          <w:rFonts w:hint="eastAsia"/>
+        </w:rPr>
+        <w:t>复核意见：</w:t>
+      </w:r>
+      <w:r>
+        <w:rPr>
+          <w:rFonts w:hint="eastAsia"/>
+        </w:rPr>
+        <w:t>review_opinion</w:t>
+      </w:r>
+    </w:p>
+    <w:p>
+      <w:r>
+        <w:rPr>
+          <w:rFonts w:hint="eastAsia"/>
+        </w:rPr>
+        <w:t>复核是否合格：</w:t>
+      </w:r>
+      <w:r>
+        <w:rPr>
+          <w:rFonts w:hint="eastAsia"/>
+        </w:rPr>
+        <w:t>is_review_qualified</w:t>
+      </w:r>
+    </w:p>
+    <w:p/>
+    <w:p>
+      <w:pPr>
+        <w:rPr>
+          <w:color w:val="FF0000"/>
+        </w:rPr>
+      </w:pPr>
+      <w:r>
+        <w:rPr>
+          <w:rFonts w:hint="eastAsia"/>
+          <w:color w:val="FF0000"/>
+        </w:rPr>
+        <w:t>清洁区域表：cleanarea</w:t>
+      </w:r>
+    </w:p>
+    <w:p>
+      <w:r>
+        <w:rPr>
+          <w:rFonts w:hint="eastAsia"/>
+        </w:rPr>
+        <w:t>清洁区域</w:t>
+      </w:r>
+    </w:p>
+    <w:p>
+      <w:r>
+        <w:rPr>
+          <w:rFonts w:hint="eastAsia"/>
+        </w:rPr>
+        <w:t>清洁</w:t>
+      </w:r>
+      <w:r>
+        <w:rPr>
+          <w:rFonts w:hint="eastAsia"/>
+        </w:rPr>
+        <w:t>内容</w:t>
+      </w:r>
+    </w:p>
+    <w:p/>
+    <w:p>
+      <w:r>
+        <w:rPr>
+          <w:rFonts w:hint="eastAsia"/>
+          <w:color w:val="FF0000"/>
+        </w:rPr>
+        <w:t>开机前确认区域：confirmarea</w:t>
+      </w:r>
+    </w:p>
+    <w:p>
+      <w:r>
+        <w:rPr>
+          <w:rFonts w:hint="eastAsia"/>
+        </w:rPr>
+        <w:t>确认序号</w:t>
+      </w:r>
+    </w:p>
+    <w:p>
+      <w:r>
+        <w:rPr>
+          <w:rFonts w:hint="eastAsia"/>
+        </w:rPr>
+        <w:t>确认项目</w:t>
+      </w:r>
+    </w:p>
+    <w:p>
+      <w:r>
+        <w:rPr>
+          <w:rFonts w:hint="eastAsia"/>
+        </w:rPr>
+        <w:t>确认内容</w:t>
+      </w:r>
+    </w:p>
+    <w:p/>
+    <w:p>
+      <w:r>
+        <w:rPr>
+          <w:rFonts w:hint="eastAsia"/>
+          <w:color w:val="FF0000"/>
+        </w:rPr>
+        <w:t>清场要点：clean</w:t>
+      </w:r>
+      <w:r>
+        <w:rPr>
+          <w:rFonts w:hint="eastAsia"/>
+          <w:color w:val="FF0000"/>
+        </w:rPr>
+        <w:t>point</w:t>
+      </w:r>
+    </w:p>
+    <w:p>
+      <w:r>
+        <w:rPr>
+          <w:rFonts w:hint="eastAsia"/>
+        </w:rPr>
+        <w:t>清场序号</w:t>
+      </w:r>
+    </w:p>
+    <w:p>
+      <w:r>
+        <w:rPr>
+          <w:rFonts w:hint="eastAsia"/>
+        </w:rPr>
+        <w:t>清场要点</w:t>
+      </w:r>
+    </w:p>
+    <w:p/>
+    <w:p>
+      <w:r>
+        <w:rPr>
+          <w:rFonts w:hint="eastAsia"/>
+          <w:color w:val="FF0000"/>
+        </w:rPr>
+        <w:t>交接班确认项目：handover</w:t>
+      </w:r>
+      <w:r>
+        <w:rPr>
+          <w:color w:val="FF0000"/>
+        </w:rPr>
+        <w:t>item</w:t>
+      </w:r>
+    </w:p>
+    <w:p>
+      <w:r>
+        <w:rPr>
+          <w:rFonts w:hint="eastAsia"/>
+        </w:rPr>
+        <w:t>确认序号</w:t>
+      </w:r>
+    </w:p>
+    <w:p>
+      <w:r>
+        <w:rPr>
+          <w:rFonts w:hint="eastAsia"/>
+        </w:rPr>
+        <w:t>确认项目</w:t>
+      </w:r>
+    </w:p>
+    <w:p/>
+    <w:p>
+      <w:r>
+        <w:rPr>
+          <w:rFonts w:hint="eastAsia"/>
+          <w:color w:val="FF0000"/>
+        </w:rPr>
+        <w:t>吹膜工序领料退料记录</w:t>
+      </w:r>
+      <w:r>
+        <w:rPr>
+          <w:rFonts w:hint="eastAsia"/>
+          <w:color w:val="FF0000"/>
+        </w:rPr>
+        <w:t>表</w:t>
+      </w:r>
+      <w:r>
+        <w:rPr>
+          <w:rFonts w:hint="eastAsia"/>
+          <w:color w:val="FF0000"/>
+        </w:rPr>
+        <w:t>：</w:t>
+      </w:r>
+      <w:r>
+        <w:rPr>
+          <w:rFonts w:hint="eastAsia"/>
+          <w:color w:val="FF0000"/>
+        </w:rPr>
+        <w:t>pick</w:t>
+      </w:r>
+      <w:r>
+        <w:rPr>
+          <w:color w:val="FF0000"/>
+        </w:rPr>
+        <w:t>_return_raw_material_record_of_extrusion_process</w:t>
+      </w:r>
+    </w:p>
+    <w:p>
+      <w:r>
+        <w:rPr>
+          <w:rFonts w:hint="eastAsia"/>
+        </w:rPr>
+        <w:t>序号：</w:t>
+      </w:r>
+      <w:r>
+        <w:rPr>
+          <w:rFonts w:hint="eastAsia"/>
+        </w:rPr>
+        <w:t>id</w:t>
+      </w:r>
+    </w:p>
+    <w:p>
+      <w:r>
+        <w:rPr>
+          <w:rFonts w:hint="eastAsia"/>
+        </w:rPr>
+        <w:t>物料代码：</w:t>
+      </w:r>
+      <w:r>
+        <w:rPr>
+          <w:rFonts w:hint="eastAsia"/>
+        </w:rPr>
+        <w:t>raw_material_id</w:t>
+      </w:r>
+    </w:p>
+    <w:p>
+      <w:r>
+        <w:rPr>
+          <w:rFonts w:hint="eastAsia"/>
+        </w:rPr>
+        <w:t>领料日期：</w:t>
+      </w:r>
+      <w:r>
+        <w:rPr>
+          <w:rFonts w:hint="eastAsia"/>
+        </w:rPr>
+        <w:t>pick_date</w:t>
+      </w:r>
+    </w:p>
+    <w:p>
+      <w:r>
+        <w:rPr>
+          <w:rFonts w:hint="eastAsia"/>
+        </w:rPr>
+        <w:t>数量：</w:t>
       </w:r>
       <w:r>
         <w:rPr>
@@ -6682,104 +7467,77 @@
     </w:p>
     <w:p>
       <w:r>
-        <w:rPr>
-          <w:rFonts w:hint="eastAsia"/>
-        </w:rPr>
-        <w:t>标签使用数量：</w:t>
-      </w:r>
-      <w:r>
-        <w:rPr>
-          <w:rFonts w:hint="eastAsia"/>
-        </w:rPr>
-        <w:t>label_use_quantiy</w:t>
-      </w:r>
-    </w:p>
-    <w:p>
-      <w:r>
-        <w:rPr>
-          <w:rFonts w:hint="eastAsia"/>
-        </w:rPr>
-        <w:t>标签销毁数量：</w:t>
-      </w:r>
-      <w:r>
-        <w:rPr>
-          <w:rFonts w:hint="eastAsia"/>
-        </w:rPr>
-        <w:t>label_</w:t>
-      </w:r>
-      <w:r>
-        <w:t>destroy_quantity</w:t>
-      </w:r>
-    </w:p>
-    <w:p>
-      <w:r>
-        <w:rPr>
-          <w:rFonts w:hint="eastAsia"/>
-        </w:rPr>
-        <w:t>包装规格：</w:t>
-      </w:r>
-      <w:r>
-        <w:rPr>
-          <w:rFonts w:hint="eastAsia"/>
-        </w:rPr>
-        <w:t>packing_pattern</w:t>
-      </w:r>
-      <w:r>
-        <w:t>_quantity</w:t>
-      </w:r>
-      <w:r>
-        <w:t>(</w:t>
-      </w:r>
-      <w:r>
-        <w:rPr>
-          <w:rFonts w:hint="eastAsia"/>
-        </w:rPr>
-        <w:t>只/包</w:t>
-      </w:r>
-      <w:r>
-        <w:t>)</w:t>
-      </w:r>
-    </w:p>
-    <w:p>
-      <w:r>
-        <w:rPr>
-          <w:rFonts w:hint="eastAsia"/>
-        </w:rPr>
-        <w:t>标签语言：</w:t>
-      </w:r>
-      <w:r>
-        <w:rPr>
-          <w:rFonts w:hint="eastAsia"/>
-        </w:rPr>
-        <w:t>lable_language</w:t>
-      </w:r>
-    </w:p>
-    <w:p>
-      <w:r>
-        <w:rPr>
-          <w:rFonts w:hint="eastAsia"/>
-        </w:rPr>
-        <w:t>总计包数：</w:t>
-      </w:r>
-      <w:r>
-        <w:rPr>
-          <w:rFonts w:hint="eastAsia"/>
-        </w:rPr>
-        <w:t>total_quantiy</w:t>
-      </w:r>
-    </w:p>
-    <w:p>
-      <w:r>
-        <w:rPr>
-          <w:rFonts w:hint="eastAsia"/>
-        </w:rPr>
-        <w:t>总计每片只数：</w:t>
-      </w:r>
-      <w:r>
-        <w:rPr>
-          <w:rFonts w:hint="eastAsia"/>
-        </w:rPr>
-        <w:t>quantity_per_piece</w:t>
+        <w:lastRenderedPageBreak/>
+        <w:t>K</w:t>
+      </w:r>
+      <w:r>
+        <w:rPr>
+          <w:rFonts w:hint="eastAsia"/>
+        </w:rPr>
+        <w:t>g</w:t>
+      </w:r>
+      <w:r>
+        <w:t>/</w:t>
+      </w:r>
+      <w:r>
+        <w:rPr>
+          <w:rFonts w:hint="eastAsia"/>
+        </w:rPr>
+        <w:t>件：</w:t>
+      </w:r>
+      <w:r>
+        <w:rPr>
+          <w:rFonts w:hint="eastAsia"/>
+        </w:rPr>
+        <w:t>kilog</w:t>
+      </w:r>
+      <w:r>
+        <w:t>ram_per_piece</w:t>
+      </w:r>
+    </w:p>
+    <w:p>
+      <w:r>
+        <w:rPr>
+          <w:rFonts w:hint="eastAsia"/>
+        </w:rPr>
+        <w:t>数量/kg：</w:t>
+      </w:r>
+      <w:r>
+        <w:rPr>
+          <w:rFonts w:hint="eastAsia"/>
+        </w:rPr>
+        <w:t>quantity_per_kilogram</w:t>
+      </w:r>
+    </w:p>
+    <w:p>
+      <w:r>
+        <w:rPr>
+          <w:rFonts w:hint="eastAsia"/>
+        </w:rPr>
+        <w:t>包装是否完好：</w:t>
+      </w:r>
+      <w:r>
+        <w:rPr>
+          <w:rFonts w:hint="eastAsia"/>
+        </w:rPr>
+        <w:t>is</w:t>
+      </w:r>
+      <w:r>
+        <w:t>_packed_well</w:t>
+      </w:r>
+    </w:p>
+    <w:p>
+      <w:r>
+        <w:rPr>
+          <w:rFonts w:hint="eastAsia"/>
+        </w:rPr>
+        <w:t>是否清洁合格：</w:t>
+      </w:r>
+      <w:r>
+        <w:rPr>
+          <w:rFonts w:hint="eastAsia"/>
+        </w:rPr>
+        <w:t>is_cleaned</w:t>
       </w:r>
     </w:p>
     <w:p>
@@ -6793,29 +7551,24 @@
         <w:rPr>
           <w:rFonts w:hint="eastAsia"/>
         </w:rPr>
-        <w:t>operator_id</w:t>
-      </w:r>
-    </w:p>
-    <w:p>
-      <w:r>
-        <w:rPr>
-          <w:rFonts w:hint="eastAsia"/>
-        </w:rPr>
-        <w:t>操作日期：</w:t>
-      </w:r>
-      <w:r>
-        <w:rPr>
-          <w:rFonts w:hint="eastAsia"/>
-        </w:rPr>
-        <w:t>operate_date</w:t>
-      </w:r>
-    </w:p>
-    <w:p>
-      <w:r>
-        <w:rPr>
-          <w:rFonts w:hint="eastAsia"/>
-        </w:rPr>
-        <w:t>复核人：</w:t>
+        <w:t>op</w:t>
+      </w:r>
+      <w:r>
+        <w:t>erator_id</w:t>
+      </w:r>
+    </w:p>
+    <w:p>
+      <w:r>
+        <w:rPr>
+          <w:rFonts w:hint="eastAsia"/>
+        </w:rPr>
+        <w:t>审核</w:t>
+      </w:r>
+      <w:r>
+        <w:rPr>
+          <w:rFonts w:hint="eastAsia"/>
+        </w:rPr>
+        <w:t>人：</w:t>
       </w:r>
       <w:r>
         <w:rPr>
@@ -6829,7 +7582,377 @@
         <w:rPr>
           <w:rFonts w:hint="eastAsia"/>
         </w:rPr>
-        <w:t>复核日期：</w:t>
+        <w:t>退料情况：</w:t>
+      </w:r>
+      <w:r>
+        <w:rPr>
+          <w:rFonts w:hint="eastAsia"/>
+        </w:rPr>
+        <w:t>return_quantity</w:t>
+      </w:r>
+    </w:p>
+    <w:p>
+      <w:r>
+        <w:rPr>
+          <w:rFonts w:hint="eastAsia"/>
+        </w:rPr>
+        <w:t>退料操作人：</w:t>
+      </w:r>
+      <w:r>
+        <w:rPr>
+          <w:rFonts w:hint="eastAsia"/>
+        </w:rPr>
+        <w:t>return_operator_id</w:t>
+      </w:r>
+    </w:p>
+    <w:p>
+      <w:r>
+        <w:rPr>
+          <w:rFonts w:hint="eastAsia"/>
+        </w:rPr>
+        <w:t>退料审核人：</w:t>
+      </w:r>
+      <w:r>
+        <w:rPr>
+          <w:rFonts w:hint="eastAsia"/>
+        </w:rPr>
+        <w:t>return_reviewer_id</w:t>
+      </w:r>
+    </w:p>
+    <w:p>
+      <w:r>
+        <w:rPr>
+          <w:rFonts w:hint="eastAsia"/>
+        </w:rPr>
+        <w:t>审</w:t>
+      </w:r>
+      <w:r>
+        <w:rPr>
+          <w:rFonts w:hint="eastAsia"/>
+        </w:rPr>
+        <w:t>核意见：</w:t>
+      </w:r>
+      <w:r>
+        <w:rPr>
+          <w:rFonts w:hint="eastAsia"/>
+        </w:rPr>
+        <w:t>review_opinion</w:t>
+      </w:r>
+    </w:p>
+    <w:p>
+      <w:r>
+        <w:rPr>
+          <w:rFonts w:hint="eastAsia"/>
+        </w:rPr>
+        <w:t>审核是否通过：</w:t>
+      </w:r>
+      <w:r>
+        <w:rPr>
+          <w:rFonts w:hint="eastAsia"/>
+        </w:rPr>
+        <w:t>is_review_qualified</w:t>
+      </w:r>
+    </w:p>
+    <w:p/>
+    <w:p>
+      <w:pPr>
+        <w:rPr>
+          <w:color w:val="FF0000"/>
+        </w:rPr>
+      </w:pPr>
+      <w:r>
+        <w:rPr>
+          <w:rFonts w:hint="eastAsia"/>
+          <w:color w:val="FF0000"/>
+        </w:rPr>
+        <w:t>吹膜机安全培训记录表：</w:t>
+      </w:r>
+      <w:r>
+        <w:rPr>
+          <w:rFonts w:hint="eastAsia"/>
+          <w:color w:val="FF0000"/>
+        </w:rPr>
+        <w:t>sa</w:t>
+      </w:r>
+      <w:r>
+        <w:rPr>
+          <w:color w:val="FF0000"/>
+        </w:rPr>
+        <w:t>fety_training_record</w:t>
+      </w:r>
+    </w:p>
+    <w:p>
+      <w:r>
+        <w:rPr>
+          <w:rFonts w:hint="eastAsia"/>
+        </w:rPr>
+        <w:t>序号：</w:t>
+      </w:r>
+      <w:r>
+        <w:rPr>
+          <w:rFonts w:hint="eastAsia"/>
+        </w:rPr>
+        <w:t>id</w:t>
+      </w:r>
+    </w:p>
+    <w:p>
+      <w:r>
+        <w:rPr>
+          <w:rFonts w:hint="eastAsia"/>
+        </w:rPr>
+        <w:t>讲师：</w:t>
+      </w:r>
+      <w:r>
+        <w:rPr>
+          <w:rFonts w:hint="eastAsia"/>
+        </w:rPr>
+        <w:t>teacher</w:t>
+      </w:r>
+    </w:p>
+    <w:p>
+      <w:r>
+        <w:rPr>
+          <w:rFonts w:hint="eastAsia"/>
+        </w:rPr>
+        <w:t>培训地点：</w:t>
+      </w:r>
+      <w:r>
+        <w:rPr>
+          <w:rFonts w:hint="eastAsia"/>
+        </w:rPr>
+        <w:t>location</w:t>
+      </w:r>
+    </w:p>
+    <w:p>
+      <w:r>
+        <w:rPr>
+          <w:rFonts w:hint="eastAsia"/>
+        </w:rPr>
+        <w:t>培训日期：</w:t>
+      </w:r>
+      <w:r>
+        <w:rPr>
+          <w:rFonts w:hint="eastAsia"/>
+        </w:rPr>
+        <w:t>training_</w:t>
+      </w:r>
+      <w:r>
+        <w:rPr>
+          <w:rFonts w:hint="eastAsia"/>
+        </w:rPr>
+        <w:t>date</w:t>
+      </w:r>
+    </w:p>
+    <w:p>
+      <w:r>
+        <w:rPr>
+          <w:rFonts w:hint="eastAsia"/>
+        </w:rPr>
+        <w:t>参加人员：</w:t>
+      </w:r>
+      <w:r>
+        <w:t>participant_id</w:t>
+      </w:r>
+    </w:p>
+    <w:p>
+      <w:r>
+        <w:rPr>
+          <w:rFonts w:hint="eastAsia"/>
+        </w:rPr>
+        <w:t>是否需要参加：</w:t>
+      </w:r>
+      <w:r>
+        <w:rPr>
+          <w:rFonts w:hint="eastAsia"/>
+        </w:rPr>
+        <w:t>is_participate</w:t>
+      </w:r>
+    </w:p>
+    <w:p/>
+    <w:p>
+      <w:r>
+        <w:rPr>
+          <w:rFonts w:hint="eastAsia"/>
+          <w:color w:val="FF0000"/>
+        </w:rPr>
+        <w:t>吹模机组换摸头检查表：</w:t>
+      </w:r>
+      <w:r>
+        <w:rPr>
+          <w:rFonts w:hint="eastAsia"/>
+          <w:color w:val="FF0000"/>
+        </w:rPr>
+        <w:t>ht_rep</w:t>
+      </w:r>
+      <w:r>
+        <w:rPr>
+          <w:rFonts w:hint="eastAsia"/>
+          <w:color w:val="FF0000"/>
+        </w:rPr>
+        <w:t>l</w:t>
+      </w:r>
+      <w:r>
+        <w:rPr>
+          <w:color w:val="FF0000"/>
+        </w:rPr>
+        <w:t>a</w:t>
+      </w:r>
+      <w:r>
+        <w:rPr>
+          <w:rFonts w:hint="eastAsia"/>
+          <w:color w:val="FF0000"/>
+        </w:rPr>
+        <w:t>ce_</w:t>
+      </w:r>
+      <w:r>
+        <w:rPr>
+          <w:rFonts w:hint="eastAsia"/>
+          <w:color w:val="FF0000"/>
+        </w:rPr>
+        <w:t>record</w:t>
+      </w:r>
+    </w:p>
+    <w:p>
+      <w:r>
+        <w:rPr>
+          <w:rFonts w:hint="eastAsia"/>
+        </w:rPr>
+        <w:t>序号：</w:t>
+      </w:r>
+      <w:r>
+        <w:rPr>
+          <w:rFonts w:hint="eastAsia"/>
+        </w:rPr>
+        <w:t>id</w:t>
+      </w:r>
+    </w:p>
+    <w:p>
+      <w:r>
+        <w:rPr>
+          <w:rFonts w:hint="eastAsia"/>
+        </w:rPr>
+        <w:t>更换原因：</w:t>
+      </w:r>
+      <w:r>
+        <w:rPr>
+          <w:rFonts w:hint="eastAsia"/>
+        </w:rPr>
+        <w:t>reason</w:t>
+      </w:r>
+    </w:p>
+    <w:p>
+      <w:r>
+        <w:rPr>
+          <w:rFonts w:hint="eastAsia"/>
+        </w:rPr>
+        <w:t>更换前模头型号：</w:t>
+      </w:r>
+      <w:r>
+        <w:rPr>
+          <w:rFonts w:hint="eastAsia"/>
+        </w:rPr>
+        <w:t>model_before</w:t>
+      </w:r>
+    </w:p>
+    <w:p>
+      <w:r>
+        <w:rPr>
+          <w:rFonts w:hint="eastAsia"/>
+        </w:rPr>
+        <w:t>更换日期：</w:t>
+      </w:r>
+      <w:r>
+        <w:rPr>
+          <w:rFonts w:hint="eastAsia"/>
+        </w:rPr>
+        <w:t>replace_date</w:t>
+      </w:r>
+    </w:p>
+    <w:p>
+      <w:r>
+        <w:rPr>
+          <w:rFonts w:hint="eastAsia"/>
+        </w:rPr>
+        <w:t>更换后模头型号：</w:t>
+      </w:r>
+      <w:r>
+        <w:rPr>
+          <w:rFonts w:hint="eastAsia"/>
+        </w:rPr>
+        <w:t>model_after</w:t>
+      </w:r>
+    </w:p>
+    <w:p>
+      <w:r>
+        <w:rPr>
+          <w:rFonts w:hint="eastAsia"/>
+        </w:rPr>
+        <w:t>检查结果：</w:t>
+      </w:r>
+      <w:r>
+        <w:rPr>
+          <w:rFonts w:hint="eastAsia"/>
+        </w:rPr>
+        <w:t>item1(</w:t>
+      </w:r>
+      <w:r>
+        <w:t>16</w:t>
+      </w:r>
+      <w:r>
+        <w:rPr>
+          <w:rFonts w:hint="eastAsia"/>
+        </w:rPr>
+        <w:t>项)</w:t>
+      </w:r>
+    </w:p>
+    <w:p>
+      <w:r>
+        <w:rPr>
+          <w:rFonts w:hint="eastAsia"/>
+        </w:rPr>
+        <w:t>检查人：</w:t>
+      </w:r>
+      <w:r>
+        <w:rPr>
+          <w:rFonts w:hint="eastAsia"/>
+        </w:rPr>
+        <w:t>checker_id</w:t>
+      </w:r>
+    </w:p>
+    <w:p>
+      <w:r>
+        <w:rPr>
+          <w:rFonts w:hint="eastAsia"/>
+        </w:rPr>
+        <w:t>检查日期：</w:t>
+      </w:r>
+      <w:r>
+        <w:rPr>
+          <w:rFonts w:hint="eastAsia"/>
+        </w:rPr>
+        <w:t>check_date</w:t>
+      </w:r>
+    </w:p>
+    <w:p>
+      <w:r>
+        <w:rPr>
+          <w:rFonts w:hint="eastAsia"/>
+        </w:rPr>
+        <w:t>审核人：</w:t>
+      </w:r>
+      <w:r>
+        <w:rPr>
+          <w:rFonts w:hint="eastAsia"/>
+        </w:rPr>
+        <w:t>reviewer_id</w:t>
+      </w:r>
+    </w:p>
+    <w:p>
+      <w:r>
+        <w:rPr>
+          <w:rFonts w:hint="eastAsia"/>
+        </w:rPr>
+        <w:t>审核日期：</w:t>
       </w:r>
       <w:r>
         <w:rPr>
@@ -6843,7 +7966,7 @@
         <w:rPr>
           <w:rFonts w:hint="eastAsia"/>
         </w:rPr>
-        <w:t>复核意见：</w:t>
+        <w:t>审核意见：</w:t>
       </w:r>
       <w:r>
         <w:rPr>
@@ -6857,16 +7980,13 @@
         <w:rPr>
           <w:rFonts w:hint="eastAsia"/>
         </w:rPr>
-        <w:t>复核是否合格：</w:t>
-      </w:r>
-      <w:r>
-        <w:rPr>
-          <w:rFonts w:hint="eastAsia"/>
-        </w:rPr>
-        <w:t>is</w:t>
-      </w:r>
-      <w:r>
-        <w:t>_review_qualified</w:t>
+        <w:t>审核是否通过：</w:t>
+      </w:r>
+      <w:r>
+        <w:rPr>
+          <w:rFonts w:hint="eastAsia"/>
+        </w:rPr>
+        <w:t>is_review_qualified</w:t>
       </w:r>
     </w:p>
     <w:p/>
@@ -6881,20 +8001,14 @@
           <w:rFonts w:hint="eastAsia"/>
           <w:color w:val="FF0000"/>
         </w:rPr>
-        <w:t>产品外包装</w:t>
-      </w:r>
-      <w:r>
-        <w:rPr>
-          <w:rFonts w:hint="eastAsia"/>
-          <w:color w:val="FF0000"/>
-        </w:rPr>
-        <w:t>记录表：</w:t>
-      </w:r>
-      <w:r>
-        <w:rPr>
-          <w:color w:val="FF0000"/>
-        </w:rPr>
-        <w:t>product_packaging_record</w:t>
+        <w:t>吹模机组换芯检查表：</w:t>
+      </w:r>
+      <w:r>
+        <w:rPr>
+          <w:rFonts w:hint="eastAsia"/>
+          <w:color w:val="FF0000"/>
+        </w:rPr>
+        <w:t>mx_replace_record</w:t>
       </w:r>
     </w:p>
     <w:p>
@@ -6910,62 +8024,120 @@
         <w:rPr>
           <w:rFonts w:hint="eastAsia"/>
         </w:rPr>
-        <w:t>产品批号：pro</w:t>
-      </w:r>
-      <w:r>
-        <w:t>duct_batch_id</w:t>
-      </w:r>
-      <w:r>
-        <w:rPr>
-          <w:rFonts w:hint="eastAsia"/>
-        </w:rPr>
-        <w:t>（查询：产品代码：product_id</w:t>
-      </w:r>
-      <w:r>
-        <w:t xml:space="preserve">  </w:t>
-      </w:r>
-      <w:r>
-        <w:rPr>
-          <w:rFonts w:hint="eastAsia"/>
-        </w:rPr>
-        <w:t>（产品规格：product_pattern查询））</w:t>
-      </w:r>
-    </w:p>
-    <w:p>
-      <w:r>
-        <w:rPr>
-          <w:rFonts w:hint="eastAsia"/>
-        </w:rPr>
-        <w:t>包装日期：</w:t>
-      </w:r>
-      <w:r>
-        <w:rPr>
-          <w:rFonts w:hint="eastAsia"/>
-        </w:rPr>
-        <w:t>pac</w:t>
-      </w:r>
-      <w:r>
-        <w:t>k</w:t>
-      </w:r>
-      <w:r>
-        <w:t>ag</w:t>
-      </w:r>
-      <w:r>
-        <w:t>ing_date</w:t>
-      </w:r>
-    </w:p>
-    <w:p>
-      <w:r>
-        <w:rPr>
-          <w:rFonts w:hint="eastAsia"/>
-        </w:rPr>
-        <w:t>包装箱号：</w:t>
-      </w:r>
-      <w:r>
-        <w:rPr>
-          <w:rFonts w:hint="eastAsia"/>
-        </w:rPr>
-        <w:t>box_number</w:t>
+        <w:t>更换原因：</w:t>
+      </w:r>
+      <w:r>
+        <w:rPr>
+          <w:rFonts w:hint="eastAsia"/>
+        </w:rPr>
+        <w:t>reason</w:t>
+      </w:r>
+    </w:p>
+    <w:p>
+      <w:r>
+        <w:rPr>
+          <w:rFonts w:hint="eastAsia"/>
+        </w:rPr>
+        <w:t>更换前模芯型号：</w:t>
+      </w:r>
+      <w:r>
+        <w:rPr>
+          <w:rFonts w:hint="eastAsia"/>
+        </w:rPr>
+        <w:t>model_before</w:t>
+      </w:r>
+    </w:p>
+    <w:p>
+      <w:r>
+        <w:rPr>
+          <w:rFonts w:hint="eastAsia"/>
+        </w:rPr>
+        <w:t>更换日期：</w:t>
+      </w:r>
+      <w:r>
+        <w:rPr>
+          <w:rFonts w:hint="eastAsia"/>
+        </w:rPr>
+        <w:t>replace_date</w:t>
+      </w:r>
+    </w:p>
+    <w:p>
+      <w:r>
+        <w:rPr>
+          <w:rFonts w:hint="eastAsia"/>
+        </w:rPr>
+        <w:t>更换后模芯型号：</w:t>
+      </w:r>
+      <w:r>
+        <w:rPr>
+          <w:rFonts w:hint="eastAsia"/>
+        </w:rPr>
+        <w:t>model_after</w:t>
+      </w:r>
+    </w:p>
+    <w:p>
+      <w:r>
+        <w:rPr>
+          <w:rFonts w:hint="eastAsia"/>
+        </w:rPr>
+        <w:t>检查结果：</w:t>
+      </w:r>
+      <w:r>
+        <w:rPr>
+          <w:rFonts w:hint="eastAsia"/>
+        </w:rPr>
+        <w:t>item1(</w:t>
+      </w:r>
+      <w:r>
+        <w:t>12</w:t>
+      </w:r>
+      <w:r>
+        <w:rPr>
+          <w:rFonts w:hint="eastAsia"/>
+        </w:rPr>
+        <w:t>项)</w:t>
+      </w:r>
+    </w:p>
+    <w:p>
+      <w:r>
+        <w:rPr>
+          <w:rFonts w:hint="eastAsia"/>
+        </w:rPr>
+        <w:t>检查人：</w:t>
+      </w:r>
+      <w:r>
+        <w:rPr>
+          <w:rFonts w:hint="eastAsia"/>
+        </w:rPr>
+        <w:t>checker_id</w:t>
+      </w:r>
+    </w:p>
+    <w:p>
+      <w:r>
+        <w:rPr>
+          <w:rFonts w:hint="eastAsia"/>
+        </w:rPr>
+        <w:t>检查日期：</w:t>
+      </w:r>
+      <w:r>
+        <w:rPr>
+          <w:rFonts w:hint="eastAsia"/>
+        </w:rPr>
+        <w:t>check_date</w:t>
+      </w:r>
+    </w:p>
+    <w:p>
+      <w:r>
+        <w:rPr>
+          <w:rFonts w:hint="eastAsia"/>
+        </w:rPr>
+        <w:t>审核人：</w:t>
+      </w:r>
+      <w:r>
+        <w:rPr>
+          <w:rFonts w:hint="eastAsia"/>
+        </w:rPr>
+        <w:t>reviewer_id</w:t>
       </w:r>
     </w:p>
     <w:p>
@@ -6974,1192 +8146,6 @@
           <w:rFonts w:hint="eastAsia"/>
         </w:rPr>
         <w:lastRenderedPageBreak/>
-        <w:t>包装明细：</w:t>
-      </w:r>
-      <w:r>
-        <w:rPr>
-          <w:rFonts w:hint="eastAsia"/>
-        </w:rPr>
-        <w:t>pack</w:t>
-      </w:r>
-      <w:r>
-        <w:t>ag</w:t>
-      </w:r>
-      <w:r>
-        <w:rPr>
-          <w:rFonts w:hint="eastAsia"/>
-        </w:rPr>
-        <w:t>ing</w:t>
-      </w:r>
-      <w:r>
-        <w:t>_info</w:t>
-      </w:r>
-    </w:p>
-    <w:p>
-      <w:r>
-        <w:rPr>
-          <w:rFonts w:hint="eastAsia"/>
-        </w:rPr>
-        <w:t>是否贴标签：</w:t>
-      </w:r>
-      <w:r>
-        <w:rPr>
-          <w:rFonts w:hint="eastAsia"/>
-        </w:rPr>
-        <w:t>is_label</w:t>
-      </w:r>
-    </w:p>
-    <w:p>
-      <w:r>
-        <w:rPr>
-          <w:rFonts w:hint="eastAsia"/>
-        </w:rPr>
-        <w:t>是否打开包封箱：</w:t>
-      </w:r>
-      <w:r>
-        <w:rPr>
-          <w:rFonts w:hint="eastAsia"/>
-        </w:rPr>
-        <w:t>is_open</w:t>
-      </w:r>
-    </w:p>
-    <w:p>
-      <w:r>
-        <w:rPr>
-          <w:rFonts w:hint="eastAsia"/>
-        </w:rPr>
-        <w:t>包装规格每包只数：</w:t>
-      </w:r>
-      <w:r>
-        <w:rPr>
-          <w:rFonts w:hint="eastAsia"/>
-        </w:rPr>
-        <w:t>quantity_per_</w:t>
-      </w:r>
-      <w:r>
-        <w:t>pack</w:t>
-      </w:r>
-    </w:p>
-    <w:p>
-      <w:r>
-        <w:rPr>
-          <w:rFonts w:hint="eastAsia"/>
-        </w:rPr>
-        <w:t>包装规格每包重量：</w:t>
-      </w:r>
-      <w:r>
-        <w:rPr>
-          <w:rFonts w:hint="eastAsia"/>
-        </w:rPr>
-        <w:t>weight_per_pack</w:t>
-      </w:r>
-    </w:p>
-    <w:p>
-      <w:r>
-        <w:rPr>
-          <w:rFonts w:hint="eastAsia"/>
-        </w:rPr>
-        <w:t>包装规格每箱包数：</w:t>
-      </w:r>
-      <w:r>
-        <w:rPr>
-          <w:rFonts w:hint="eastAsia"/>
-        </w:rPr>
-        <w:t>pack_quantity_per_box</w:t>
-      </w:r>
-    </w:p>
-    <w:p>
-      <w:r>
-        <w:rPr>
-          <w:rFonts w:hint="eastAsia"/>
-        </w:rPr>
-        <w:t>包装规格每箱重量：</w:t>
-      </w:r>
-      <w:r>
-        <w:rPr>
-          <w:rFonts w:hint="eastAsia"/>
-        </w:rPr>
-        <w:t>weight_per_box</w:t>
-      </w:r>
-    </w:p>
-    <w:p>
-      <w:r>
-        <w:rPr>
-          <w:rFonts w:hint="eastAsia"/>
-        </w:rPr>
-        <w:t>产品数量箱数：</w:t>
-      </w:r>
-      <w:r>
-        <w:rPr>
-          <w:rFonts w:hint="eastAsia"/>
-        </w:rPr>
-        <w:t>product_</w:t>
-      </w:r>
-      <w:r>
-        <w:rPr>
-          <w:rFonts w:hint="eastAsia"/>
-        </w:rPr>
-        <w:t>box_quantity</w:t>
-      </w:r>
-    </w:p>
-    <w:p>
-      <w:r>
-        <w:rPr>
-          <w:rFonts w:hint="eastAsia"/>
-        </w:rPr>
-        <w:t>产品数量只数：</w:t>
-      </w:r>
-      <w:r>
-        <w:rPr>
-          <w:rFonts w:hint="eastAsia"/>
-        </w:rPr>
-        <w:t>procuct_</w:t>
-      </w:r>
-      <w:r>
-        <w:rPr>
-          <w:rFonts w:hint="eastAsia"/>
-        </w:rPr>
-        <w:t>piece_quantity</w:t>
-      </w:r>
-    </w:p>
-    <w:p>
-      <w:r>
-        <w:rPr>
-          <w:rFonts w:hint="eastAsia"/>
-        </w:rPr>
-        <w:t>包材用量箱数：</w:t>
-      </w:r>
-      <w:r>
-        <w:rPr>
-          <w:rFonts w:hint="eastAsia"/>
-        </w:rPr>
-        <w:t>packing_box_quantity</w:t>
-      </w:r>
-    </w:p>
-    <w:p>
-      <w:r>
-        <w:rPr>
-          <w:rFonts w:hint="eastAsia"/>
-        </w:rPr>
-        <w:t>包材用量标签数量：</w:t>
-      </w:r>
-      <w:r>
-        <w:rPr>
-          <w:rFonts w:hint="eastAsia"/>
-        </w:rPr>
-        <w:t>packing_label_quanity</w:t>
-      </w:r>
-    </w:p>
-    <w:p>
-      <w:r>
-        <w:rPr>
-          <w:rFonts w:hint="eastAsia"/>
-        </w:rPr>
-        <w:t>备注：</w:t>
-      </w:r>
-      <w:r>
-        <w:rPr>
-          <w:rFonts w:hint="eastAsia"/>
-        </w:rPr>
-        <w:t>remark</w:t>
-      </w:r>
-    </w:p>
-    <w:p>
-      <w:r>
-        <w:rPr>
-          <w:rFonts w:hint="eastAsia"/>
-        </w:rPr>
-        <w:t>操作人：</w:t>
-      </w:r>
-      <w:r>
-        <w:rPr>
-          <w:rFonts w:hint="eastAsia"/>
-        </w:rPr>
-        <w:t>ope</w:t>
-      </w:r>
-      <w:r>
-        <w:t>rator_id</w:t>
-      </w:r>
-    </w:p>
-    <w:p>
-      <w:r>
-        <w:rPr>
-          <w:rFonts w:hint="eastAsia"/>
-        </w:rPr>
-        <w:t>操作日期：</w:t>
-      </w:r>
-      <w:r>
-        <w:rPr>
-          <w:rFonts w:hint="eastAsia"/>
-        </w:rPr>
-        <w:t>operate_date</w:t>
-      </w:r>
-    </w:p>
-    <w:p>
-      <w:r>
-        <w:rPr>
-          <w:rFonts w:hint="eastAsia"/>
-        </w:rPr>
-        <w:t>复核人：</w:t>
-      </w:r>
-      <w:r>
-        <w:rPr>
-          <w:rFonts w:hint="eastAsia"/>
-        </w:rPr>
-        <w:t>reviewer_id</w:t>
-      </w:r>
-    </w:p>
-    <w:p>
-      <w:r>
-        <w:rPr>
-          <w:rFonts w:hint="eastAsia"/>
-        </w:rPr>
-        <w:t>复核日期：</w:t>
-      </w:r>
-      <w:r>
-        <w:rPr>
-          <w:rFonts w:hint="eastAsia"/>
-        </w:rPr>
-        <w:t>review_date</w:t>
-      </w:r>
-    </w:p>
-    <w:p>
-      <w:r>
-        <w:rPr>
-          <w:rFonts w:hint="eastAsia"/>
-        </w:rPr>
-        <w:t>复核意见：</w:t>
-      </w:r>
-      <w:r>
-        <w:rPr>
-          <w:rFonts w:hint="eastAsia"/>
-        </w:rPr>
-        <w:t>review_opinion</w:t>
-      </w:r>
-    </w:p>
-    <w:p>
-      <w:r>
-        <w:rPr>
-          <w:rFonts w:hint="eastAsia"/>
-        </w:rPr>
-        <w:t>复核是否合格：</w:t>
-      </w:r>
-      <w:r>
-        <w:rPr>
-          <w:rFonts w:hint="eastAsia"/>
-        </w:rPr>
-        <w:t>is_review_qualified</w:t>
-      </w:r>
-    </w:p>
-    <w:p/>
-    <w:p>
-      <w:pPr>
-        <w:rPr>
-          <w:color w:val="FF0000"/>
-        </w:rPr>
-      </w:pPr>
-      <w:r>
-        <w:rPr>
-          <w:rFonts w:hint="eastAsia"/>
-          <w:color w:val="FF0000"/>
-        </w:rPr>
-        <w:t>清洁区域表：cleanarea</w:t>
-      </w:r>
-    </w:p>
-    <w:p>
-      <w:r>
-        <w:rPr>
-          <w:rFonts w:hint="eastAsia"/>
-        </w:rPr>
-        <w:t>清洁区域</w:t>
-      </w:r>
-    </w:p>
-    <w:p>
-      <w:r>
-        <w:rPr>
-          <w:rFonts w:hint="eastAsia"/>
-        </w:rPr>
-        <w:t>清洁</w:t>
-      </w:r>
-      <w:r>
-        <w:rPr>
-          <w:rFonts w:hint="eastAsia"/>
-        </w:rPr>
-        <w:t>内容</w:t>
-      </w:r>
-    </w:p>
-    <w:p/>
-    <w:p>
-      <w:r>
-        <w:rPr>
-          <w:rFonts w:hint="eastAsia"/>
-          <w:color w:val="FF0000"/>
-        </w:rPr>
-        <w:t>开机前确认区域：confirmarea</w:t>
-      </w:r>
-    </w:p>
-    <w:p>
-      <w:r>
-        <w:rPr>
-          <w:rFonts w:hint="eastAsia"/>
-        </w:rPr>
-        <w:t>确认序号</w:t>
-      </w:r>
-    </w:p>
-    <w:p>
-      <w:r>
-        <w:rPr>
-          <w:rFonts w:hint="eastAsia"/>
-        </w:rPr>
-        <w:t>确认项目</w:t>
-      </w:r>
-    </w:p>
-    <w:p>
-      <w:r>
-        <w:rPr>
-          <w:rFonts w:hint="eastAsia"/>
-        </w:rPr>
-        <w:t>确认内容</w:t>
-      </w:r>
-    </w:p>
-    <w:p/>
-    <w:p>
-      <w:r>
-        <w:rPr>
-          <w:rFonts w:hint="eastAsia"/>
-          <w:color w:val="FF0000"/>
-        </w:rPr>
-        <w:t>清场要点：clean</w:t>
-      </w:r>
-      <w:r>
-        <w:rPr>
-          <w:rFonts w:hint="eastAsia"/>
-          <w:color w:val="FF0000"/>
-        </w:rPr>
-        <w:t>point</w:t>
-      </w:r>
-    </w:p>
-    <w:p>
-      <w:r>
-        <w:rPr>
-          <w:rFonts w:hint="eastAsia"/>
-        </w:rPr>
-        <w:t>清场序号</w:t>
-      </w:r>
-    </w:p>
-    <w:p>
-      <w:r>
-        <w:rPr>
-          <w:rFonts w:hint="eastAsia"/>
-        </w:rPr>
-        <w:t>清场要点</w:t>
-      </w:r>
-    </w:p>
-    <w:p/>
-    <w:p>
-      <w:r>
-        <w:rPr>
-          <w:rFonts w:hint="eastAsia"/>
-          <w:color w:val="FF0000"/>
-        </w:rPr>
-        <w:t>交接班确认项目：handover</w:t>
-      </w:r>
-      <w:r>
-        <w:rPr>
-          <w:color w:val="FF0000"/>
-        </w:rPr>
-        <w:t>item</w:t>
-      </w:r>
-    </w:p>
-    <w:p>
-      <w:r>
-        <w:rPr>
-          <w:rFonts w:hint="eastAsia"/>
-        </w:rPr>
-        <w:t>确认序号</w:t>
-      </w:r>
-    </w:p>
-    <w:p>
-      <w:r>
-        <w:rPr>
-          <w:rFonts w:hint="eastAsia"/>
-        </w:rPr>
-        <w:t>确认项目</w:t>
-      </w:r>
-    </w:p>
-    <w:p/>
-    <w:p>
-      <w:r>
-        <w:rPr>
-          <w:rFonts w:hint="eastAsia"/>
-          <w:color w:val="FF0000"/>
-        </w:rPr>
-        <w:t>吹膜工序领料退料记录</w:t>
-      </w:r>
-      <w:r>
-        <w:rPr>
-          <w:rFonts w:hint="eastAsia"/>
-          <w:color w:val="FF0000"/>
-        </w:rPr>
-        <w:t>表</w:t>
-      </w:r>
-      <w:r>
-        <w:rPr>
-          <w:rFonts w:hint="eastAsia"/>
-          <w:color w:val="FF0000"/>
-        </w:rPr>
-        <w:t>：</w:t>
-      </w:r>
-      <w:r>
-        <w:rPr>
-          <w:rFonts w:hint="eastAsia"/>
-          <w:color w:val="FF0000"/>
-        </w:rPr>
-        <w:t>pick</w:t>
-      </w:r>
-      <w:r>
-        <w:rPr>
-          <w:color w:val="FF0000"/>
-        </w:rPr>
-        <w:t>_return_raw_material_record_of_extrusion_process</w:t>
-      </w:r>
-    </w:p>
-    <w:p>
-      <w:r>
-        <w:rPr>
-          <w:rFonts w:hint="eastAsia"/>
-        </w:rPr>
-        <w:t>序号：</w:t>
-      </w:r>
-      <w:r>
-        <w:rPr>
-          <w:rFonts w:hint="eastAsia"/>
-        </w:rPr>
-        <w:t>id</w:t>
-      </w:r>
-    </w:p>
-    <w:p>
-      <w:r>
-        <w:rPr>
-          <w:rFonts w:hint="eastAsia"/>
-        </w:rPr>
-        <w:t>物料代码：</w:t>
-      </w:r>
-      <w:r>
-        <w:rPr>
-          <w:rFonts w:hint="eastAsia"/>
-        </w:rPr>
-        <w:t>raw_material_id</w:t>
-      </w:r>
-    </w:p>
-    <w:p>
-      <w:r>
-        <w:rPr>
-          <w:rFonts w:hint="eastAsia"/>
-        </w:rPr>
-        <w:t>领料日期：</w:t>
-      </w:r>
-      <w:r>
-        <w:rPr>
-          <w:rFonts w:hint="eastAsia"/>
-        </w:rPr>
-        <w:t>pick_date</w:t>
-      </w:r>
-    </w:p>
-    <w:p>
-      <w:r>
-        <w:rPr>
-          <w:rFonts w:hint="eastAsia"/>
-        </w:rPr>
-        <w:t>数量：</w:t>
-      </w:r>
-      <w:r>
-        <w:rPr>
-          <w:rFonts w:hint="eastAsia"/>
-        </w:rPr>
-        <w:t>quantity</w:t>
-      </w:r>
-    </w:p>
-    <w:p>
-      <w:r>
-        <w:t>K</w:t>
-      </w:r>
-      <w:r>
-        <w:rPr>
-          <w:rFonts w:hint="eastAsia"/>
-        </w:rPr>
-        <w:t>g</w:t>
-      </w:r>
-      <w:r>
-        <w:t>/</w:t>
-      </w:r>
-      <w:r>
-        <w:rPr>
-          <w:rFonts w:hint="eastAsia"/>
-        </w:rPr>
-        <w:t>件：</w:t>
-      </w:r>
-      <w:r>
-        <w:rPr>
-          <w:rFonts w:hint="eastAsia"/>
-        </w:rPr>
-        <w:t>kilog</w:t>
-      </w:r>
-      <w:r>
-        <w:t>ram_per_piece</w:t>
-      </w:r>
-    </w:p>
-    <w:p>
-      <w:r>
-        <w:rPr>
-          <w:rFonts w:hint="eastAsia"/>
-        </w:rPr>
-        <w:t>数量/kg：</w:t>
-      </w:r>
-      <w:r>
-        <w:rPr>
-          <w:rFonts w:hint="eastAsia"/>
-        </w:rPr>
-        <w:t>quantity_per_kilogram</w:t>
-      </w:r>
-    </w:p>
-    <w:p>
-      <w:r>
-        <w:rPr>
-          <w:rFonts w:hint="eastAsia"/>
-        </w:rPr>
-        <w:t>包装是否完好：</w:t>
-      </w:r>
-      <w:r>
-        <w:rPr>
-          <w:rFonts w:hint="eastAsia"/>
-        </w:rPr>
-        <w:t>is</w:t>
-      </w:r>
-      <w:r>
-        <w:t>_packed_well</w:t>
-      </w:r>
-    </w:p>
-    <w:p>
-      <w:r>
-        <w:rPr>
-          <w:rFonts w:hint="eastAsia"/>
-        </w:rPr>
-        <w:lastRenderedPageBreak/>
-        <w:t>是否清洁合格：</w:t>
-      </w:r>
-      <w:r>
-        <w:rPr>
-          <w:rFonts w:hint="eastAsia"/>
-        </w:rPr>
-        <w:t>is_cleaned</w:t>
-      </w:r>
-    </w:p>
-    <w:p>
-      <w:r>
-        <w:rPr>
-          <w:rFonts w:hint="eastAsia"/>
-        </w:rPr>
-        <w:t>操作人：</w:t>
-      </w:r>
-      <w:r>
-        <w:rPr>
-          <w:rFonts w:hint="eastAsia"/>
-        </w:rPr>
-        <w:t>op</w:t>
-      </w:r>
-      <w:r>
-        <w:t>erator_id</w:t>
-      </w:r>
-    </w:p>
-    <w:p>
-      <w:r>
-        <w:rPr>
-          <w:rFonts w:hint="eastAsia"/>
-        </w:rPr>
-        <w:t>审核</w:t>
-      </w:r>
-      <w:r>
-        <w:rPr>
-          <w:rFonts w:hint="eastAsia"/>
-        </w:rPr>
-        <w:t>人：</w:t>
-      </w:r>
-      <w:r>
-        <w:rPr>
-          <w:rFonts w:hint="eastAsia"/>
-        </w:rPr>
-        <w:t>reviewer_id</w:t>
-      </w:r>
-    </w:p>
-    <w:p>
-      <w:r>
-        <w:rPr>
-          <w:rFonts w:hint="eastAsia"/>
-        </w:rPr>
-        <w:t>退料情况：</w:t>
-      </w:r>
-      <w:r>
-        <w:rPr>
-          <w:rFonts w:hint="eastAsia"/>
-        </w:rPr>
-        <w:t>return_quantity</w:t>
-      </w:r>
-    </w:p>
-    <w:p>
-      <w:r>
-        <w:rPr>
-          <w:rFonts w:hint="eastAsia"/>
-        </w:rPr>
-        <w:t>退料操作人：</w:t>
-      </w:r>
-      <w:r>
-        <w:rPr>
-          <w:rFonts w:hint="eastAsia"/>
-        </w:rPr>
-        <w:t>return_operator_id</w:t>
-      </w:r>
-    </w:p>
-    <w:p>
-      <w:r>
-        <w:rPr>
-          <w:rFonts w:hint="eastAsia"/>
-        </w:rPr>
-        <w:t>退料审核人：</w:t>
-      </w:r>
-      <w:r>
-        <w:rPr>
-          <w:rFonts w:hint="eastAsia"/>
-        </w:rPr>
-        <w:t>return_reviewer_id</w:t>
-      </w:r>
-    </w:p>
-    <w:p>
-      <w:r>
-        <w:rPr>
-          <w:rFonts w:hint="eastAsia"/>
-        </w:rPr>
-        <w:t>审</w:t>
-      </w:r>
-      <w:r>
-        <w:rPr>
-          <w:rFonts w:hint="eastAsia"/>
-        </w:rPr>
-        <w:t>核意见：</w:t>
-      </w:r>
-      <w:r>
-        <w:rPr>
-          <w:rFonts w:hint="eastAsia"/>
-        </w:rPr>
-        <w:t>review_opinion</w:t>
-      </w:r>
-    </w:p>
-    <w:p>
-      <w:r>
-        <w:rPr>
-          <w:rFonts w:hint="eastAsia"/>
-        </w:rPr>
-        <w:t>审核是否通过：</w:t>
-      </w:r>
-      <w:r>
-        <w:rPr>
-          <w:rFonts w:hint="eastAsia"/>
-        </w:rPr>
-        <w:t>is_review_qualified</w:t>
-      </w:r>
-    </w:p>
-    <w:p/>
-    <w:p>
-      <w:pPr>
-        <w:rPr>
-          <w:color w:val="FF0000"/>
-        </w:rPr>
-      </w:pPr>
-      <w:r>
-        <w:rPr>
-          <w:rFonts w:hint="eastAsia"/>
-          <w:color w:val="FF0000"/>
-        </w:rPr>
-        <w:t>吹膜机安全培训记录表：</w:t>
-      </w:r>
-      <w:r>
-        <w:rPr>
-          <w:rFonts w:hint="eastAsia"/>
-          <w:color w:val="FF0000"/>
-        </w:rPr>
-        <w:t>sa</w:t>
-      </w:r>
-      <w:r>
-        <w:rPr>
-          <w:color w:val="FF0000"/>
-        </w:rPr>
-        <w:t>fety_training_record</w:t>
-      </w:r>
-    </w:p>
-    <w:p>
-      <w:r>
-        <w:rPr>
-          <w:rFonts w:hint="eastAsia"/>
-        </w:rPr>
-        <w:t>序号：</w:t>
-      </w:r>
-      <w:r>
-        <w:rPr>
-          <w:rFonts w:hint="eastAsia"/>
-        </w:rPr>
-        <w:t>id</w:t>
-      </w:r>
-    </w:p>
-    <w:p>
-      <w:r>
-        <w:rPr>
-          <w:rFonts w:hint="eastAsia"/>
-        </w:rPr>
-        <w:t>讲师：</w:t>
-      </w:r>
-      <w:r>
-        <w:rPr>
-          <w:rFonts w:hint="eastAsia"/>
-        </w:rPr>
-        <w:t>teacher</w:t>
-      </w:r>
-    </w:p>
-    <w:p>
-      <w:r>
-        <w:rPr>
-          <w:rFonts w:hint="eastAsia"/>
-        </w:rPr>
-        <w:t>培训地点：</w:t>
-      </w:r>
-      <w:r>
-        <w:rPr>
-          <w:rFonts w:hint="eastAsia"/>
-        </w:rPr>
-        <w:t>location</w:t>
-      </w:r>
-    </w:p>
-    <w:p>
-      <w:r>
-        <w:rPr>
-          <w:rFonts w:hint="eastAsia"/>
-        </w:rPr>
-        <w:t>培训日期：</w:t>
-      </w:r>
-      <w:r>
-        <w:rPr>
-          <w:rFonts w:hint="eastAsia"/>
-        </w:rPr>
-        <w:t>training_</w:t>
-      </w:r>
-      <w:r>
-        <w:rPr>
-          <w:rFonts w:hint="eastAsia"/>
-        </w:rPr>
-        <w:t>date</w:t>
-      </w:r>
-    </w:p>
-    <w:p>
-      <w:r>
-        <w:rPr>
-          <w:rFonts w:hint="eastAsia"/>
-        </w:rPr>
-        <w:t>参加人员：</w:t>
-      </w:r>
-      <w:r>
-        <w:t>participant_id</w:t>
-      </w:r>
-    </w:p>
-    <w:p>
-      <w:r>
-        <w:rPr>
-          <w:rFonts w:hint="eastAsia"/>
-        </w:rPr>
-        <w:t>是否需要参加：</w:t>
-      </w:r>
-      <w:r>
-        <w:rPr>
-          <w:rFonts w:hint="eastAsia"/>
-        </w:rPr>
-        <w:t>is_participate</w:t>
-      </w:r>
-    </w:p>
-    <w:p/>
-    <w:p>
-      <w:r>
-        <w:rPr>
-          <w:rFonts w:hint="eastAsia"/>
-          <w:color w:val="FF0000"/>
-        </w:rPr>
-        <w:t>吹模机组换摸头检查表：</w:t>
-      </w:r>
-      <w:r>
-        <w:rPr>
-          <w:rFonts w:hint="eastAsia"/>
-          <w:color w:val="FF0000"/>
-        </w:rPr>
-        <w:t>ht_rep</w:t>
-      </w:r>
-      <w:r>
-        <w:rPr>
-          <w:rFonts w:hint="eastAsia"/>
-          <w:color w:val="FF0000"/>
-        </w:rPr>
-        <w:t>l</w:t>
-      </w:r>
-      <w:r>
-        <w:rPr>
-          <w:color w:val="FF0000"/>
-        </w:rPr>
-        <w:t>a</w:t>
-      </w:r>
-      <w:r>
-        <w:rPr>
-          <w:rFonts w:hint="eastAsia"/>
-          <w:color w:val="FF0000"/>
-        </w:rPr>
-        <w:t>ce_</w:t>
-      </w:r>
-      <w:r>
-        <w:rPr>
-          <w:rFonts w:hint="eastAsia"/>
-          <w:color w:val="FF0000"/>
-        </w:rPr>
-        <w:t>record</w:t>
-      </w:r>
-    </w:p>
-    <w:p>
-      <w:r>
-        <w:rPr>
-          <w:rFonts w:hint="eastAsia"/>
-        </w:rPr>
-        <w:t>序号：</w:t>
-      </w:r>
-      <w:r>
-        <w:rPr>
-          <w:rFonts w:hint="eastAsia"/>
-        </w:rPr>
-        <w:t>id</w:t>
-      </w:r>
-    </w:p>
-    <w:p>
-      <w:r>
-        <w:rPr>
-          <w:rFonts w:hint="eastAsia"/>
-        </w:rPr>
-        <w:t>更换原因：</w:t>
-      </w:r>
-      <w:r>
-        <w:rPr>
-          <w:rFonts w:hint="eastAsia"/>
-        </w:rPr>
-        <w:t>reason</w:t>
-      </w:r>
-    </w:p>
-    <w:p>
-      <w:r>
-        <w:rPr>
-          <w:rFonts w:hint="eastAsia"/>
-        </w:rPr>
-        <w:t>更换前模头型号：</w:t>
-      </w:r>
-      <w:r>
-        <w:rPr>
-          <w:rFonts w:hint="eastAsia"/>
-        </w:rPr>
-        <w:t>model_before</w:t>
-      </w:r>
-    </w:p>
-    <w:p>
-      <w:r>
-        <w:rPr>
-          <w:rFonts w:hint="eastAsia"/>
-        </w:rPr>
-        <w:t>更换日期：</w:t>
-      </w:r>
-      <w:r>
-        <w:rPr>
-          <w:rFonts w:hint="eastAsia"/>
-        </w:rPr>
-        <w:t>replace_date</w:t>
-      </w:r>
-    </w:p>
-    <w:p>
-      <w:r>
-        <w:rPr>
-          <w:rFonts w:hint="eastAsia"/>
-        </w:rPr>
-        <w:t>更换后模头型号：</w:t>
-      </w:r>
-      <w:r>
-        <w:rPr>
-          <w:rFonts w:hint="eastAsia"/>
-        </w:rPr>
-        <w:t>model_after</w:t>
-      </w:r>
-    </w:p>
-    <w:p>
-      <w:r>
-        <w:rPr>
-          <w:rFonts w:hint="eastAsia"/>
-        </w:rPr>
-        <w:t>检查结果：</w:t>
-      </w:r>
-      <w:r>
-        <w:rPr>
-          <w:rFonts w:hint="eastAsia"/>
-        </w:rPr>
-        <w:t>item1(</w:t>
-      </w:r>
-      <w:r>
-        <w:t>16</w:t>
-      </w:r>
-      <w:r>
-        <w:rPr>
-          <w:rFonts w:hint="eastAsia"/>
-        </w:rPr>
-        <w:t>项)</w:t>
-      </w:r>
-    </w:p>
-    <w:p>
-      <w:r>
-        <w:rPr>
-          <w:rFonts w:hint="eastAsia"/>
-        </w:rPr>
-        <w:t>检查人：</w:t>
-      </w:r>
-      <w:r>
-        <w:rPr>
-          <w:rFonts w:hint="eastAsia"/>
-        </w:rPr>
-        <w:t>checker_id</w:t>
-      </w:r>
-    </w:p>
-    <w:p>
-      <w:r>
-        <w:rPr>
-          <w:rFonts w:hint="eastAsia"/>
-        </w:rPr>
-        <w:t>检查日期：</w:t>
-      </w:r>
-      <w:r>
-        <w:rPr>
-          <w:rFonts w:hint="eastAsia"/>
-        </w:rPr>
-        <w:t>check_date</w:t>
-      </w:r>
-    </w:p>
-    <w:p>
-      <w:r>
-        <w:rPr>
-          <w:rFonts w:hint="eastAsia"/>
-        </w:rPr>
-        <w:t>审核人：</w:t>
-      </w:r>
-      <w:r>
-        <w:rPr>
-          <w:rFonts w:hint="eastAsia"/>
-        </w:rPr>
-        <w:t>reviewer_id</w:t>
-      </w:r>
-    </w:p>
-    <w:p>
-      <w:r>
-        <w:rPr>
-          <w:rFonts w:hint="eastAsia"/>
-        </w:rPr>
-        <w:t>审核日期：</w:t>
-      </w:r>
-      <w:r>
-        <w:rPr>
-          <w:rFonts w:hint="eastAsia"/>
-        </w:rPr>
-        <w:t>review_date</w:t>
-      </w:r>
-    </w:p>
-    <w:p>
-      <w:r>
-        <w:rPr>
-          <w:rFonts w:hint="eastAsia"/>
-        </w:rPr>
-        <w:t>审核意见：</w:t>
-      </w:r>
-      <w:r>
-        <w:rPr>
-          <w:rFonts w:hint="eastAsia"/>
-        </w:rPr>
-        <w:t>review_opinion</w:t>
-      </w:r>
-    </w:p>
-    <w:p>
-      <w:r>
-        <w:rPr>
-          <w:rFonts w:hint="eastAsia"/>
-        </w:rPr>
-        <w:t>审核是否通过：</w:t>
-      </w:r>
-      <w:r>
-        <w:rPr>
-          <w:rFonts w:hint="eastAsia"/>
-        </w:rPr>
-        <w:t>is_review_qualified</w:t>
-      </w:r>
-    </w:p>
-    <w:p/>
-    <w:p>
-      <w:pPr>
-        <w:rPr>
-          <w:color w:val="FF0000"/>
-        </w:rPr>
-      </w:pPr>
-      <w:r>
-        <w:rPr>
-          <w:rFonts w:hint="eastAsia"/>
-          <w:color w:val="FF0000"/>
-        </w:rPr>
-        <w:t>吹模机组换芯检查表：</w:t>
-      </w:r>
-      <w:r>
-        <w:rPr>
-          <w:rFonts w:hint="eastAsia"/>
-          <w:color w:val="FF0000"/>
-        </w:rPr>
-        <w:t>mx_replace_record</w:t>
-      </w:r>
-    </w:p>
-    <w:p>
-      <w:r>
-        <w:rPr>
-          <w:rFonts w:hint="eastAsia"/>
-        </w:rPr>
-        <w:t>序号：id</w:t>
-      </w:r>
-    </w:p>
-    <w:p>
-      <w:r>
-        <w:rPr>
-          <w:rFonts w:hint="eastAsia"/>
-        </w:rPr>
-        <w:t>更换原因：</w:t>
-      </w:r>
-      <w:r>
-        <w:rPr>
-          <w:rFonts w:hint="eastAsia"/>
-        </w:rPr>
-        <w:t>reason</w:t>
-      </w:r>
-    </w:p>
-    <w:p>
-      <w:r>
-        <w:rPr>
-          <w:rFonts w:hint="eastAsia"/>
-        </w:rPr>
-        <w:t>更换前模芯型号：</w:t>
-      </w:r>
-      <w:r>
-        <w:rPr>
-          <w:rFonts w:hint="eastAsia"/>
-        </w:rPr>
-        <w:t>model_before</w:t>
-      </w:r>
-    </w:p>
-    <w:p>
-      <w:r>
-        <w:rPr>
-          <w:rFonts w:hint="eastAsia"/>
-        </w:rPr>
-        <w:t>更换日期：</w:t>
-      </w:r>
-      <w:r>
-        <w:rPr>
-          <w:rFonts w:hint="eastAsia"/>
-        </w:rPr>
-        <w:t>replace_date</w:t>
-      </w:r>
-    </w:p>
-    <w:p>
-      <w:r>
-        <w:rPr>
-          <w:rFonts w:hint="eastAsia"/>
-        </w:rPr>
-        <w:t>更换后模芯型号：</w:t>
-      </w:r>
-      <w:r>
-        <w:rPr>
-          <w:rFonts w:hint="eastAsia"/>
-        </w:rPr>
-        <w:t>model_after</w:t>
-      </w:r>
-    </w:p>
-    <w:p>
-      <w:r>
-        <w:rPr>
-          <w:rFonts w:hint="eastAsia"/>
-        </w:rPr>
-        <w:t>检查结果：</w:t>
-      </w:r>
-      <w:r>
-        <w:rPr>
-          <w:rFonts w:hint="eastAsia"/>
-        </w:rPr>
-        <w:t>item1(</w:t>
-      </w:r>
-      <w:r>
-        <w:t>12</w:t>
-      </w:r>
-      <w:r>
-        <w:rPr>
-          <w:rFonts w:hint="eastAsia"/>
-        </w:rPr>
-        <w:t>项)</w:t>
-      </w:r>
-    </w:p>
-    <w:p>
-      <w:r>
-        <w:rPr>
-          <w:rFonts w:hint="eastAsia"/>
-        </w:rPr>
-        <w:t>检查人：</w:t>
-      </w:r>
-      <w:r>
-        <w:rPr>
-          <w:rFonts w:hint="eastAsia"/>
-        </w:rPr>
-        <w:t>checker_id</w:t>
-      </w:r>
-    </w:p>
-    <w:p>
-      <w:r>
-        <w:rPr>
-          <w:rFonts w:hint="eastAsia"/>
-        </w:rPr>
-        <w:t>检查日期：</w:t>
-      </w:r>
-      <w:r>
-        <w:rPr>
-          <w:rFonts w:hint="eastAsia"/>
-        </w:rPr>
-        <w:t>check_date</w:t>
-      </w:r>
-    </w:p>
-    <w:p>
-      <w:r>
-        <w:rPr>
-          <w:rFonts w:hint="eastAsia"/>
-        </w:rPr>
-        <w:t>审核人：</w:t>
-      </w:r>
-      <w:r>
-        <w:rPr>
-          <w:rFonts w:hint="eastAsia"/>
-        </w:rPr>
-        <w:t>reviewer_id</w:t>
-      </w:r>
-    </w:p>
-    <w:p>
-      <w:r>
-        <w:rPr>
-          <w:rFonts w:hint="eastAsia"/>
-        </w:rPr>
         <w:t>审核日期：</w:t>
       </w:r>
       <w:r>

--- a/吹膜命名规范.docx
+++ b/吹膜命名规范.docx
@@ -1344,6 +1344,14 @@
         <w:t>is_review_qualified</w:t>
       </w:r>
     </w:p>
+    <w:p>
+      <w:r>
+        <w:rPr>
+          <w:rFonts w:hint="eastAsia"/>
+        </w:rPr>
+        <w:t>备注：extr</w:t>
+      </w:r>
+    </w:p>
     <w:p/>
     <w:p>
       <w:r>
@@ -1463,6 +1471,7 @@
         <w:rPr>
           <w:rFonts w:hint="eastAsia"/>
         </w:rPr>
+        <w:lastRenderedPageBreak/>
         <w:t>清洁日期：s1_clean_date</w:t>
       </w:r>
     </w:p>
@@ -1471,44 +1480,926 @@
         <w:rPr>
           <w:rFonts w:hint="eastAsia"/>
         </w:rPr>
+        <w:t>班次：s1_flight</w:t>
+      </w:r>
+      <w:r>
+        <w:t>(</w:t>
+      </w:r>
+      <w:r>
+        <w:rPr>
+          <w:rFonts w:hint="eastAsia"/>
+        </w:rPr>
+        <w:t>bit</w:t>
+      </w:r>
+      <w:r>
+        <w:t>)</w:t>
+      </w:r>
+    </w:p>
+    <w:p>
+      <w:r>
+        <w:rPr>
+          <w:rFonts w:hint="eastAsia"/>
+        </w:rPr>
+        <w:t>复核人：s1_reviewer_id</w:t>
+      </w:r>
+    </w:p>
+    <w:p>
+      <w:r>
+        <w:rPr>
+          <w:rFonts w:hint="eastAsia"/>
+        </w:rPr>
+        <w:t>复核日期：s1_review_date</w:t>
+      </w:r>
+    </w:p>
+    <w:p>
+      <w:r>
+        <w:rPr>
+          <w:rFonts w:hint="eastAsia"/>
+        </w:rPr>
+        <w:t>清洁记录</w:t>
+      </w:r>
+      <w:r>
+        <w:rPr>
+          <w:rFonts w:hint="eastAsia"/>
+        </w:rPr>
+        <w:t>：</w:t>
+      </w:r>
+      <w:r>
+        <w:t>s1_region_content_</w:t>
+      </w:r>
+      <w:r>
+        <w:rPr>
+          <w:rFonts w:hint="eastAsia"/>
+        </w:rPr>
+        <w:t>result</w:t>
+      </w:r>
+      <w:r>
+        <w:t>_cleaner_reviewer</w:t>
+      </w:r>
+      <w:r>
+        <w:t>(</w:t>
+      </w:r>
+      <w:r>
+        <w:rPr>
+          <w:color w:val="C00000"/>
+        </w:rPr>
+        <w:t>json</w:t>
+      </w:r>
+      <w:r>
+        <w:t>)</w:t>
+      </w:r>
+      <w:r>
+        <w:rPr>
+          <w:rFonts w:hint="eastAsia"/>
+        </w:rPr>
+        <w:t>？</w:t>
+      </w:r>
+    </w:p>
+    <w:p>
+      <w:r>
+        <w:tab/>
+      </w:r>
+      <w:r>
+        <w:tab/>
+      </w:r>
+      <w:r>
+        <w:t xml:space="preserve"> S1_region1_is_clean   s1_region1_cleaner_id   s1_region1_reviewer_id</w:t>
+      </w:r>
+    </w:p>
+    <w:p/>
+    <w:p>
+      <w:pPr>
+        <w:rPr>
+          <w:color w:val="FF0000"/>
+        </w:rPr>
+      </w:pPr>
+      <w:r>
+        <w:rPr>
+          <w:rFonts w:hint="eastAsia"/>
+          <w:color w:val="FF0000"/>
+        </w:rPr>
+        <w:t>吹膜机组开机前确认表：</w:t>
+      </w:r>
+      <w:r>
+        <w:rPr>
+          <w:rFonts w:hint="eastAsia"/>
+          <w:color w:val="FF0000"/>
+        </w:rPr>
+        <w:t>extrusion_</w:t>
+      </w:r>
+      <w:r>
+        <w:rPr>
+          <w:rFonts w:hint="eastAsia"/>
+          <w:color w:val="FF0000"/>
+        </w:rPr>
+        <w:t>s2</w:t>
+      </w:r>
+      <w:r>
+        <w:rPr>
+          <w:color w:val="FF0000"/>
+        </w:rPr>
+        <w:t>_confirm</w:t>
+      </w:r>
+    </w:p>
+    <w:p>
+      <w:r>
+        <w:rPr>
+          <w:rFonts w:hint="eastAsia"/>
+        </w:rPr>
+        <w:t>确认结果</w:t>
+      </w:r>
+      <w:r>
+        <w:rPr>
+          <w:rFonts w:hint="eastAsia"/>
+        </w:rPr>
+        <w:t>：s2_</w:t>
+      </w:r>
+      <w:r>
+        <w:rPr>
+          <w:rFonts w:hint="eastAsia"/>
+        </w:rPr>
+        <w:t>i</w:t>
+      </w:r>
+      <w:r>
+        <w:rPr>
+          <w:rFonts w:hint="eastAsia"/>
+        </w:rPr>
+        <w:t>s</w:t>
+      </w:r>
+      <w:r>
+        <w:t>_</w:t>
+      </w:r>
+      <w:r>
+        <w:rPr>
+          <w:rFonts w:hint="eastAsia"/>
+        </w:rPr>
+        <w:t>qua</w:t>
+      </w:r>
+      <w:r>
+        <w:t>lified</w:t>
+      </w:r>
+      <w:r>
+        <w:rPr>
+          <w:rFonts w:hint="eastAsia"/>
+        </w:rPr>
+        <w:t>（</w:t>
+      </w:r>
+      <w:r>
+        <w:rPr>
+          <w:rFonts w:hint="eastAsia"/>
+        </w:rPr>
+        <w:t>j</w:t>
+      </w:r>
+      <w:r>
+        <w:t>son</w:t>
+      </w:r>
+      <w:r>
+        <w:rPr>
+          <w:rFonts w:hint="eastAsia"/>
+        </w:rPr>
+        <w:t>）</w:t>
+      </w:r>
+    </w:p>
+    <w:p>
+      <w:r>
+        <w:rPr>
+          <w:rFonts w:hint="eastAsia"/>
+        </w:rPr>
+        <w:t>确认人：s</w:t>
+      </w:r>
+      <w:r>
+        <w:t>2_operator_id</w:t>
+      </w:r>
+    </w:p>
+    <w:p>
+      <w:r>
+        <w:rPr>
+          <w:rFonts w:hint="eastAsia"/>
+        </w:rPr>
+        <w:t>确认日期：s2_</w:t>
+      </w:r>
+      <w:r>
+        <w:rPr>
+          <w:rFonts w:hint="eastAsia"/>
+        </w:rPr>
+        <w:t>operate</w:t>
+      </w:r>
+      <w:r>
+        <w:t>_</w:t>
+      </w:r>
+      <w:r>
+        <w:rPr>
+          <w:rFonts w:hint="eastAsia"/>
+        </w:rPr>
+        <w:t>date</w:t>
+      </w:r>
+    </w:p>
+    <w:p>
+      <w:r>
+        <w:rPr>
+          <w:rFonts w:hint="eastAsia"/>
+        </w:rPr>
+        <w:t>复核人：</w:t>
+      </w:r>
+      <w:r>
+        <w:rPr>
+          <w:rFonts w:hint="eastAsia"/>
+        </w:rPr>
+        <w:t>s2_review</w:t>
+      </w:r>
+      <w:r>
+        <w:t>er</w:t>
+      </w:r>
+      <w:r>
+        <w:rPr>
+          <w:rFonts w:hint="eastAsia"/>
+        </w:rPr>
+        <w:t>_id</w:t>
+      </w:r>
+    </w:p>
+    <w:p>
+      <w:r>
+        <w:rPr>
+          <w:rFonts w:hint="eastAsia"/>
+        </w:rPr>
+        <w:t>复核日期：</w:t>
+      </w:r>
+      <w:r>
+        <w:rPr>
+          <w:rFonts w:hint="eastAsia"/>
+        </w:rPr>
+        <w:t>s2_review_date</w:t>
+      </w:r>
+    </w:p>
+    <w:p/>
+    <w:p>
+      <w:pPr>
+        <w:rPr>
+          <w:color w:val="FF0000"/>
+        </w:rPr>
+      </w:pPr>
+      <w:r>
+        <w:rPr>
+          <w:rFonts w:hint="eastAsia"/>
+          <w:color w:val="FF0000"/>
+        </w:rPr>
+        <w:t>吹膜机组预热参数表：</w:t>
+      </w:r>
+      <w:r>
+        <w:rPr>
+          <w:rFonts w:hint="eastAsia"/>
+          <w:color w:val="FF0000"/>
+        </w:rPr>
+        <w:t>extrusion_</w:t>
+      </w:r>
+      <w:r>
+        <w:rPr>
+          <w:rFonts w:hint="eastAsia"/>
+          <w:color w:val="FF0000"/>
+        </w:rPr>
+        <w:t>s3</w:t>
+      </w:r>
+      <w:r>
+        <w:rPr>
+          <w:color w:val="FF0000"/>
+        </w:rPr>
+        <w:t>_preheat</w:t>
+      </w:r>
+    </w:p>
+    <w:p>
+      <w:r>
+        <w:rPr>
+          <w:rFonts w:hint="eastAsia"/>
+        </w:rPr>
+        <w:t>日期：s3_record_date</w:t>
+      </w:r>
+    </w:p>
+    <w:p>
+      <w:r>
+        <w:rPr>
+          <w:rFonts w:hint="eastAsia"/>
+        </w:rPr>
+        <w:t>记录人：s3</w:t>
+      </w:r>
+      <w:r>
+        <w:t>_recorder_id</w:t>
+      </w:r>
+    </w:p>
+    <w:p>
+      <w:r>
+        <w:rPr>
+          <w:rFonts w:hint="eastAsia"/>
+        </w:rPr>
+        <w:t>复核人：s3</w:t>
+      </w:r>
+      <w:r>
+        <w:t>_reviewer_id</w:t>
+      </w:r>
+    </w:p>
+    <w:p>
+      <w:pPr>
+        <w:rPr>
+          <w:color w:val="833C0B" w:themeColor="accent2" w:themeShade="80"/>
+        </w:rPr>
+      </w:pPr>
+      <w:r>
+        <w:rPr>
+          <w:rFonts w:hint="eastAsia"/>
+          <w:color w:val="833C0B" w:themeColor="accent2" w:themeShade="80"/>
+        </w:rPr>
+        <w:t>模芯规格</w:t>
+      </w:r>
+      <w:r>
+        <w:rPr>
+          <w:rFonts w:hint="eastAsia"/>
+          <w:color w:val="833C0B" w:themeColor="accent2" w:themeShade="80"/>
+        </w:rPr>
+        <w:t>参数1</w:t>
+      </w:r>
+      <w:r>
+        <w:rPr>
+          <w:rFonts w:hint="eastAsia"/>
+          <w:color w:val="833C0B" w:themeColor="accent2" w:themeShade="80"/>
+        </w:rPr>
+        <w:t>：</w:t>
+      </w:r>
+      <w:r>
+        <w:rPr>
+          <w:rFonts w:hint="eastAsia"/>
+          <w:color w:val="833C0B" w:themeColor="accent2" w:themeShade="80"/>
+        </w:rPr>
+        <w:t>s3_</w:t>
+      </w:r>
+      <w:r>
+        <w:rPr>
+          <w:rFonts w:hint="eastAsia"/>
+          <w:color w:val="833C0B" w:themeColor="accent2" w:themeShade="80"/>
+        </w:rPr>
+        <w:t>core_specifications</w:t>
+      </w:r>
+      <w:r>
+        <w:rPr>
+          <w:rFonts w:hint="eastAsia"/>
+          <w:color w:val="833C0B" w:themeColor="accent2" w:themeShade="80"/>
+        </w:rPr>
+        <w:t>_1</w:t>
+      </w:r>
+    </w:p>
+    <w:p>
+      <w:pPr>
+        <w:rPr>
+          <w:color w:val="833C0B" w:themeColor="accent2" w:themeShade="80"/>
+        </w:rPr>
+      </w:pPr>
+      <w:r>
+        <w:rPr>
+          <w:rFonts w:hint="eastAsia"/>
+          <w:color w:val="833C0B" w:themeColor="accent2" w:themeShade="80"/>
+        </w:rPr>
+        <w:t>模芯规格参数2：s3_core_specifications_</w:t>
+      </w:r>
+      <w:r>
+        <w:rPr>
+          <w:color w:val="833C0B" w:themeColor="accent2" w:themeShade="80"/>
+        </w:rPr>
+        <w:t>2</w:t>
+      </w:r>
+    </w:p>
+    <w:p>
+      <w:r>
+        <w:rPr>
+          <w:rFonts w:hint="eastAsia"/>
+        </w:rPr>
+        <w:t>温度公差：</w:t>
+      </w:r>
+      <w:r>
+        <w:rPr>
+          <w:rFonts w:hint="eastAsia"/>
+        </w:rPr>
+        <w:t>s3_</w:t>
+      </w:r>
+      <w:r>
+        <w:t>t</w:t>
+      </w:r>
+      <w:r>
+        <w:t>emperature</w:t>
+      </w:r>
+      <w:r>
+        <w:t>_</w:t>
+      </w:r>
+      <w:r>
+        <w:t>tolerance</w:t>
+      </w:r>
+    </w:p>
+    <w:p>
+      <w:r>
+        <w:rPr>
+          <w:rFonts w:hint="eastAsia"/>
+        </w:rPr>
+        <w:t>预热开始时间：</w:t>
+      </w:r>
+      <w:r>
+        <w:rPr>
+          <w:rFonts w:hint="eastAsia"/>
+        </w:rPr>
+        <w:t>s3</w:t>
+      </w:r>
+      <w:r>
+        <w:rPr>
+          <w:rFonts w:hint="eastAsia"/>
+        </w:rPr>
+        <w:t>_</w:t>
+      </w:r>
+      <w:r>
+        <w:t>start_</w:t>
+      </w:r>
+      <w:r>
+        <w:rPr>
+          <w:rFonts w:hint="eastAsia"/>
+        </w:rPr>
+        <w:t>preheat_time</w:t>
+      </w:r>
+    </w:p>
+    <w:p>
+      <w:r>
+        <w:rPr>
+          <w:rFonts w:hint="eastAsia"/>
+        </w:rPr>
+        <w:t>保温</w:t>
+      </w:r>
+      <w:r>
+        <w:rPr>
+          <w:rFonts w:hint="eastAsia"/>
+        </w:rPr>
+        <w:t>(</w:t>
+      </w:r>
+      <w:r>
+        <w:rPr>
+          <w:rFonts w:hint="eastAsia"/>
+        </w:rPr>
+        <w:t>预热</w:t>
+      </w:r>
+      <w:r>
+        <w:rPr>
+          <w:rFonts w:hint="eastAsia"/>
+        </w:rPr>
+        <w:t>)</w:t>
+      </w:r>
+      <w:r>
+        <w:rPr>
+          <w:rFonts w:hint="eastAsia"/>
+        </w:rPr>
+        <w:t>结束时间：</w:t>
+      </w:r>
+      <w:r>
+        <w:rPr>
+          <w:rFonts w:hint="eastAsia"/>
+        </w:rPr>
+        <w:t>s3</w:t>
+      </w:r>
+      <w:r>
+        <w:rPr>
+          <w:rFonts w:hint="eastAsia"/>
+        </w:rPr>
+        <w:t>_</w:t>
+      </w:r>
+      <w:r>
+        <w:t>end_</w:t>
+      </w:r>
+      <w:r>
+        <w:rPr>
+          <w:rFonts w:hint="eastAsia"/>
+        </w:rPr>
+        <w:t>preheat_time</w:t>
+      </w:r>
+    </w:p>
+    <w:p>
+      <w:r>
+        <w:rPr>
+          <w:rFonts w:hint="eastAsia"/>
+        </w:rPr>
+        <w:t>保温开始时间：s3_start_insulation_time</w:t>
+      </w:r>
+    </w:p>
+    <w:p>
+      <w:r>
+        <w:rPr>
+          <w:rFonts w:hint="eastAsia"/>
+        </w:rPr>
+        <w:t>保温结束时间（1）：s</w:t>
+      </w:r>
+      <w:r>
+        <w:t>3_end_insulation_time_1</w:t>
+      </w:r>
+    </w:p>
+    <w:p>
+      <w:r>
+        <w:rPr>
+          <w:rFonts w:hint="eastAsia"/>
+        </w:rPr>
+        <w:t>保温结束时间（2）：s3_end_insulation_time_2</w:t>
+      </w:r>
+    </w:p>
+    <w:p>
+      <w:r>
+        <w:rPr>
+          <w:rFonts w:hint="eastAsia"/>
+        </w:rPr>
+        <w:t>换网预热参数设定</w:t>
+      </w:r>
+      <w:r>
+        <w:rPr>
+          <w:rFonts w:hint="eastAsia"/>
+        </w:rPr>
+        <w:t>1</w:t>
+      </w:r>
+      <w:r>
+        <w:rPr>
+          <w:rFonts w:hint="eastAsia"/>
+        </w:rPr>
+        <w:t>：</w:t>
+      </w:r>
+      <w:r>
+        <w:rPr>
+          <w:rFonts w:hint="eastAsia"/>
+        </w:rPr>
+        <w:t>s3_hw_set1</w:t>
+      </w:r>
+    </w:p>
+    <w:p>
+      <w:r>
+        <w:rPr>
+          <w:rFonts w:hint="eastAsia"/>
+        </w:rPr>
+        <w:t>流道预热参数设定1：</w:t>
+      </w:r>
+      <w:r>
+        <w:rPr>
+          <w:rFonts w:hint="eastAsia"/>
+        </w:rPr>
+        <w:t>s3_ld_set1</w:t>
+      </w:r>
+    </w:p>
+    <w:p>
+      <w:r>
+        <w:rPr>
+          <w:rFonts w:hint="eastAsia"/>
+        </w:rPr>
+        <w:t>模颈预热参数设定1：</w:t>
+      </w:r>
+      <w:r>
+        <w:rPr>
+          <w:rFonts w:hint="eastAsia"/>
+        </w:rPr>
+        <w:t>s3_mj_set1</w:t>
+      </w:r>
+    </w:p>
+    <w:p>
+      <w:r>
+        <w:rPr>
+          <w:rFonts w:hint="eastAsia"/>
+        </w:rPr>
+        <w:t>机头1预热参数设定1：</w:t>
+      </w:r>
+      <w:r>
+        <w:rPr>
+          <w:rFonts w:hint="eastAsia"/>
+        </w:rPr>
+        <w:t>s3_jt1_set1</w:t>
+      </w:r>
+    </w:p>
+    <w:p>
+      <w:r>
+        <w:rPr>
+          <w:rFonts w:hint="eastAsia"/>
+        </w:rPr>
+        <w:t>机头2预热参数设定1：</w:t>
+      </w:r>
+      <w:r>
+        <w:rPr>
+          <w:rFonts w:hint="eastAsia"/>
+        </w:rPr>
+        <w:t>s3_jt</w:t>
+      </w:r>
+      <w:r>
+        <w:t>2</w:t>
+      </w:r>
+      <w:r>
+        <w:rPr>
+          <w:rFonts w:hint="eastAsia"/>
+        </w:rPr>
+        <w:t>_set1</w:t>
+      </w:r>
+    </w:p>
+    <w:p>
+      <w:r>
+        <w:rPr>
+          <w:rFonts w:hint="eastAsia"/>
+        </w:rPr>
+        <w:t>口模预热参数设定1：</w:t>
+      </w:r>
+      <w:r>
+        <w:rPr>
+          <w:rFonts w:hint="eastAsia"/>
+        </w:rPr>
+        <w:t>s3_km_set1</w:t>
+      </w:r>
+    </w:p>
+    <w:p>
+      <w:r>
+        <w:rPr>
+          <w:rFonts w:hint="eastAsia"/>
+        </w:rPr>
+        <w:t>1区预热参数设定1：</w:t>
+      </w:r>
+      <w:r>
+        <w:rPr>
+          <w:rFonts w:hint="eastAsia"/>
+        </w:rPr>
+        <w:t>s3_region1_set1</w:t>
+      </w:r>
+    </w:p>
+    <w:p>
+      <w:r>
+        <w:rPr>
+          <w:rFonts w:hint="eastAsia"/>
+        </w:rPr>
+        <w:t>2区预热参数设定1：</w:t>
+      </w:r>
+      <w:r>
+        <w:rPr>
+          <w:rFonts w:hint="eastAsia"/>
+        </w:rPr>
+        <w:t>s3_region</w:t>
+      </w:r>
+      <w:r>
+        <w:t>2</w:t>
+      </w:r>
+      <w:r>
+        <w:rPr>
+          <w:rFonts w:hint="eastAsia"/>
+        </w:rPr>
+        <w:t>_set1</w:t>
+      </w:r>
+    </w:p>
+    <w:p>
+      <w:r>
+        <w:rPr>
+          <w:rFonts w:hint="eastAsia"/>
+        </w:rPr>
+        <w:t>3区预热参数设定1：</w:t>
+      </w:r>
+      <w:r>
+        <w:rPr>
+          <w:rFonts w:hint="eastAsia"/>
+        </w:rPr>
+        <w:t>s3_region</w:t>
+      </w:r>
+      <w:r>
+        <w:t>3</w:t>
+      </w:r>
+      <w:r>
+        <w:rPr>
+          <w:rFonts w:hint="eastAsia"/>
+        </w:rPr>
+        <w:t>_set1</w:t>
+      </w:r>
+    </w:p>
+    <w:p>
+      <w:r>
+        <w:rPr>
+          <w:rFonts w:hint="eastAsia"/>
+        </w:rPr>
+        <w:t>4区预热参数设定1：</w:t>
+      </w:r>
+      <w:r>
+        <w:rPr>
+          <w:rFonts w:hint="eastAsia"/>
+        </w:rPr>
+        <w:t>s3_region</w:t>
+      </w:r>
+      <w:r>
+        <w:t>4</w:t>
+      </w:r>
+      <w:r>
+        <w:rPr>
+          <w:rFonts w:hint="eastAsia"/>
+        </w:rPr>
+        <w:t>_set1</w:t>
+      </w:r>
+    </w:p>
+    <w:p>
+      <w:r>
+        <w:rPr>
+          <w:rFonts w:hint="eastAsia"/>
+        </w:rPr>
+        <w:t>换网预热参数设定</w:t>
+      </w:r>
+      <w:r>
+        <w:t>2</w:t>
+      </w:r>
+      <w:r>
+        <w:rPr>
+          <w:rFonts w:hint="eastAsia"/>
+        </w:rPr>
+        <w:t>：</w:t>
+      </w:r>
+      <w:r>
+        <w:rPr>
+          <w:rFonts w:hint="eastAsia"/>
+        </w:rPr>
+        <w:t>s3_hw_set2</w:t>
+      </w:r>
+    </w:p>
+    <w:p>
+      <w:r>
+        <w:rPr>
+          <w:rFonts w:hint="eastAsia"/>
+        </w:rPr>
+        <w:t>流道预热参数设定</w:t>
+      </w:r>
+      <w:r>
+        <w:t>2</w:t>
+      </w:r>
+      <w:r>
+        <w:rPr>
+          <w:rFonts w:hint="eastAsia"/>
+        </w:rPr>
+        <w:t>：</w:t>
+      </w:r>
+      <w:r>
+        <w:rPr>
+          <w:rFonts w:hint="eastAsia"/>
+        </w:rPr>
+        <w:t>s3_ld_set2</w:t>
+      </w:r>
+    </w:p>
+    <w:p>
+      <w:r>
+        <w:rPr>
+          <w:rFonts w:hint="eastAsia"/>
+        </w:rPr>
+        <w:t>模颈预热参数设定</w:t>
+      </w:r>
+      <w:r>
+        <w:t>2</w:t>
+      </w:r>
+      <w:r>
+        <w:rPr>
+          <w:rFonts w:hint="eastAsia"/>
+        </w:rPr>
+        <w:t>：</w:t>
+      </w:r>
+      <w:r>
+        <w:rPr>
+          <w:rFonts w:hint="eastAsia"/>
+        </w:rPr>
+        <w:t>s3_mj_set2</w:t>
+      </w:r>
+    </w:p>
+    <w:p>
+      <w:r>
+        <w:rPr>
+          <w:rFonts w:hint="eastAsia"/>
+        </w:rPr>
+        <w:t>机头1预热参数设定</w:t>
+      </w:r>
+      <w:r>
+        <w:t>2</w:t>
+      </w:r>
+      <w:r>
+        <w:rPr>
+          <w:rFonts w:hint="eastAsia"/>
+        </w:rPr>
+        <w:t>：</w:t>
+      </w:r>
+      <w:r>
+        <w:rPr>
+          <w:rFonts w:hint="eastAsia"/>
+        </w:rPr>
+        <w:t>s3_jt1_set2</w:t>
+      </w:r>
+    </w:p>
+    <w:p>
+      <w:r>
+        <w:rPr>
+          <w:rFonts w:hint="eastAsia"/>
+        </w:rPr>
+        <w:t>机头2预热参数设定</w:t>
+      </w:r>
+      <w:r>
+        <w:t>2</w:t>
+      </w:r>
+      <w:r>
+        <w:rPr>
+          <w:rFonts w:hint="eastAsia"/>
+        </w:rPr>
+        <w:t>：</w:t>
+      </w:r>
+      <w:r>
+        <w:rPr>
+          <w:rFonts w:hint="eastAsia"/>
+        </w:rPr>
+        <w:t>s3_jt</w:t>
+      </w:r>
+      <w:r>
+        <w:t>2</w:t>
+      </w:r>
+      <w:r>
+        <w:rPr>
+          <w:rFonts w:hint="eastAsia"/>
+        </w:rPr>
+        <w:t>_set2</w:t>
+      </w:r>
+    </w:p>
+    <w:p>
+      <w:r>
+        <w:rPr>
+          <w:rFonts w:hint="eastAsia"/>
+        </w:rPr>
+        <w:t>口模预热参数设定</w:t>
+      </w:r>
+      <w:r>
+        <w:t>2</w:t>
+      </w:r>
+      <w:r>
+        <w:rPr>
+          <w:rFonts w:hint="eastAsia"/>
+        </w:rPr>
+        <w:t>：</w:t>
+      </w:r>
+      <w:r>
+        <w:rPr>
+          <w:rFonts w:hint="eastAsia"/>
+        </w:rPr>
+        <w:t>s3_km_set2</w:t>
+      </w:r>
+    </w:p>
+    <w:p>
+      <w:r>
+        <w:rPr>
+          <w:rFonts w:hint="eastAsia"/>
+        </w:rPr>
+        <w:t>1区预热参数设定</w:t>
+      </w:r>
+      <w:r>
+        <w:t>2</w:t>
+      </w:r>
+      <w:r>
+        <w:rPr>
+          <w:rFonts w:hint="eastAsia"/>
+        </w:rPr>
+        <w:t>：</w:t>
+      </w:r>
+      <w:r>
+        <w:rPr>
+          <w:rFonts w:hint="eastAsia"/>
+        </w:rPr>
+        <w:t>s3_region1_set2</w:t>
+      </w:r>
+    </w:p>
+    <w:p>
+      <w:r>
+        <w:rPr>
+          <w:rFonts w:hint="eastAsia"/>
+        </w:rPr>
+        <w:t>2区预热参数设定</w:t>
+      </w:r>
+      <w:r>
+        <w:t>2</w:t>
+      </w:r>
+      <w:r>
+        <w:rPr>
+          <w:rFonts w:hint="eastAsia"/>
+        </w:rPr>
+        <w:t>：</w:t>
+      </w:r>
+      <w:r>
+        <w:rPr>
+          <w:rFonts w:hint="eastAsia"/>
+        </w:rPr>
+        <w:t>s3_region</w:t>
+      </w:r>
+      <w:r>
+        <w:t>2</w:t>
+      </w:r>
+      <w:r>
+        <w:rPr>
+          <w:rFonts w:hint="eastAsia"/>
+        </w:rPr>
+        <w:t>_set2</w:t>
+      </w:r>
+    </w:p>
+    <w:p>
+      <w:r>
+        <w:rPr>
+          <w:rFonts w:hint="eastAsia"/>
+        </w:rPr>
         <w:lastRenderedPageBreak/>
-        <w:t>班次：s1_flight</w:t>
-      </w:r>
-      <w:r>
-        <w:t>(</w:t>
-      </w:r>
-      <w:r>
-        <w:rPr>
-          <w:rFonts w:hint="eastAsia"/>
-        </w:rPr>
-        <w:t>bit</w:t>
-      </w:r>
-      <w:r>
-        <w:t>)</w:t>
-      </w:r>
-    </w:p>
-    <w:p>
-      <w:r>
-        <w:rPr>
-          <w:rFonts w:hint="eastAsia"/>
-        </w:rPr>
-        <w:t>复核人：s1_reviewer_id</w:t>
-      </w:r>
-    </w:p>
-    <w:p>
-      <w:r>
-        <w:rPr>
-          <w:rFonts w:hint="eastAsia"/>
-        </w:rPr>
-        <w:t>复核日期：s1_review_date</w:t>
-      </w:r>
-    </w:p>
-    <w:p>
-      <w:r>
-        <w:rPr>
-          <w:rFonts w:hint="eastAsia"/>
-        </w:rPr>
-        <w:t>清洁记录</w:t>
+        <w:t>3区预热参数设定</w:t>
+      </w:r>
+      <w:r>
+        <w:t>2</w:t>
       </w:r>
       <w:r>
         <w:rPr>
@@ -1517,343 +2408,21 @@
         <w:t>：</w:t>
       </w:r>
       <w:r>
-        <w:t>s1_region_content_</w:t>
-      </w:r>
-      <w:r>
-        <w:rPr>
-          <w:rFonts w:hint="eastAsia"/>
-        </w:rPr>
-        <w:t>result</w:t>
-      </w:r>
-      <w:r>
-        <w:t>_cleaner_reviewer</w:t>
-      </w:r>
-      <w:r>
-        <w:t>(</w:t>
-      </w:r>
-      <w:r>
-        <w:rPr>
-          <w:color w:val="C00000"/>
-        </w:rPr>
-        <w:t>json</w:t>
-      </w:r>
-      <w:r>
-        <w:t>)</w:t>
-      </w:r>
-      <w:r>
-        <w:rPr>
-          <w:rFonts w:hint="eastAsia"/>
-        </w:rPr>
-        <w:t>？</w:t>
-      </w:r>
-    </w:p>
-    <w:p>
-      <w:r>
-        <w:tab/>
-      </w:r>
-      <w:r>
-        <w:tab/>
-      </w:r>
-      <w:r>
-        <w:t xml:space="preserve"> S1_region1_is_clean   s1_region1_cleaner_id   s1_region1_reviewer_id</w:t>
-      </w:r>
-    </w:p>
-    <w:p/>
-    <w:p>
-      <w:pPr>
-        <w:rPr>
-          <w:color w:val="FF0000"/>
-        </w:rPr>
-      </w:pPr>
-      <w:r>
-        <w:rPr>
-          <w:rFonts w:hint="eastAsia"/>
-          <w:color w:val="FF0000"/>
-        </w:rPr>
-        <w:t>吹膜机组开机前确认表：</w:t>
-      </w:r>
-      <w:r>
-        <w:rPr>
-          <w:rFonts w:hint="eastAsia"/>
-          <w:color w:val="FF0000"/>
-        </w:rPr>
-        <w:t>extrusion_</w:t>
-      </w:r>
-      <w:r>
-        <w:rPr>
-          <w:rFonts w:hint="eastAsia"/>
-          <w:color w:val="FF0000"/>
-        </w:rPr>
-        <w:t>s2</w:t>
-      </w:r>
-      <w:r>
-        <w:rPr>
-          <w:color w:val="FF0000"/>
-        </w:rPr>
-        <w:t>_confirm</w:t>
-      </w:r>
-    </w:p>
-    <w:p>
-      <w:r>
-        <w:rPr>
-          <w:rFonts w:hint="eastAsia"/>
-        </w:rPr>
-        <w:t>确认结果</w:t>
-      </w:r>
-      <w:r>
-        <w:rPr>
-          <w:rFonts w:hint="eastAsia"/>
-        </w:rPr>
-        <w:t>：s2_</w:t>
-      </w:r>
-      <w:r>
-        <w:rPr>
-          <w:rFonts w:hint="eastAsia"/>
-        </w:rPr>
-        <w:t>i</w:t>
-      </w:r>
-      <w:r>
-        <w:rPr>
-          <w:rFonts w:hint="eastAsia"/>
-        </w:rPr>
-        <w:t>s</w:t>
-      </w:r>
-      <w:r>
-        <w:t>_</w:t>
-      </w:r>
-      <w:r>
-        <w:rPr>
-          <w:rFonts w:hint="eastAsia"/>
-        </w:rPr>
-        <w:t>qua</w:t>
-      </w:r>
-      <w:r>
-        <w:t>lified</w:t>
-      </w:r>
-      <w:r>
-        <w:rPr>
-          <w:rFonts w:hint="eastAsia"/>
-        </w:rPr>
-        <w:t>（</w:t>
-      </w:r>
-      <w:r>
-        <w:rPr>
-          <w:rFonts w:hint="eastAsia"/>
-        </w:rPr>
-        <w:t>j</w:t>
-      </w:r>
-      <w:r>
-        <w:t>son</w:t>
-      </w:r>
-      <w:r>
-        <w:rPr>
-          <w:rFonts w:hint="eastAsia"/>
-        </w:rPr>
-        <w:t>）</w:t>
-      </w:r>
-    </w:p>
-    <w:p>
-      <w:r>
-        <w:rPr>
-          <w:rFonts w:hint="eastAsia"/>
-        </w:rPr>
-        <w:t>确认人：s</w:t>
-      </w:r>
-      <w:r>
-        <w:t>2_operator_id</w:t>
-      </w:r>
-    </w:p>
-    <w:p>
-      <w:r>
-        <w:rPr>
-          <w:rFonts w:hint="eastAsia"/>
-        </w:rPr>
-        <w:t>确认日期：s2_</w:t>
-      </w:r>
-      <w:r>
-        <w:rPr>
-          <w:rFonts w:hint="eastAsia"/>
-        </w:rPr>
-        <w:t>operate</w:t>
-      </w:r>
-      <w:r>
-        <w:t>_</w:t>
-      </w:r>
-      <w:r>
-        <w:rPr>
-          <w:rFonts w:hint="eastAsia"/>
-        </w:rPr>
-        <w:t>date</w:t>
-      </w:r>
-    </w:p>
-    <w:p>
-      <w:r>
-        <w:rPr>
-          <w:rFonts w:hint="eastAsia"/>
-        </w:rPr>
-        <w:t>复核人：</w:t>
-      </w:r>
-      <w:r>
-        <w:rPr>
-          <w:rFonts w:hint="eastAsia"/>
-        </w:rPr>
-        <w:t>s2_review</w:t>
-      </w:r>
-      <w:r>
-        <w:t>er</w:t>
-      </w:r>
-      <w:r>
-        <w:rPr>
-          <w:rFonts w:hint="eastAsia"/>
-        </w:rPr>
-        <w:t>_id</w:t>
-      </w:r>
-    </w:p>
-    <w:p>
-      <w:r>
-        <w:rPr>
-          <w:rFonts w:hint="eastAsia"/>
-        </w:rPr>
-        <w:t>复核日期：</w:t>
-      </w:r>
-      <w:r>
-        <w:rPr>
-          <w:rFonts w:hint="eastAsia"/>
-        </w:rPr>
-        <w:t>s2_review_date</w:t>
-      </w:r>
-    </w:p>
-    <w:p/>
-    <w:p>
-      <w:pPr>
-        <w:rPr>
-          <w:color w:val="FF0000"/>
-        </w:rPr>
-      </w:pPr>
-      <w:r>
-        <w:rPr>
-          <w:rFonts w:hint="eastAsia"/>
-          <w:color w:val="FF0000"/>
-        </w:rPr>
-        <w:t>吹膜机组预热参数表：</w:t>
-      </w:r>
-      <w:r>
-        <w:rPr>
-          <w:rFonts w:hint="eastAsia"/>
-          <w:color w:val="FF0000"/>
-        </w:rPr>
-        <w:t>extrusion_</w:t>
-      </w:r>
-      <w:r>
-        <w:rPr>
-          <w:rFonts w:hint="eastAsia"/>
-          <w:color w:val="FF0000"/>
-        </w:rPr>
-        <w:t>s3</w:t>
-      </w:r>
-      <w:r>
-        <w:rPr>
-          <w:color w:val="FF0000"/>
-        </w:rPr>
-        <w:t>_preheat</w:t>
-      </w:r>
-    </w:p>
-    <w:p>
-      <w:r>
-        <w:rPr>
-          <w:rFonts w:hint="eastAsia"/>
-        </w:rPr>
-        <w:t>日期：s3_record_date</w:t>
-      </w:r>
-    </w:p>
-    <w:p>
-      <w:r>
-        <w:rPr>
-          <w:rFonts w:hint="eastAsia"/>
-        </w:rPr>
-        <w:t>记录人：s3</w:t>
-      </w:r>
-      <w:r>
-        <w:t>_recorder_id</w:t>
-      </w:r>
-    </w:p>
-    <w:p>
-      <w:r>
-        <w:rPr>
-          <w:rFonts w:hint="eastAsia"/>
-        </w:rPr>
-        <w:t>复核人：s3</w:t>
-      </w:r>
-      <w:r>
-        <w:t>_reviewer_id</w:t>
-      </w:r>
-    </w:p>
-    <w:p>
-      <w:pPr>
-        <w:rPr>
-          <w:color w:val="833C0B" w:themeColor="accent2" w:themeShade="80"/>
-        </w:rPr>
-      </w:pPr>
-      <w:r>
-        <w:rPr>
-          <w:rFonts w:hint="eastAsia"/>
-          <w:color w:val="833C0B" w:themeColor="accent2" w:themeShade="80"/>
-        </w:rPr>
-        <w:t>模芯规格</w:t>
-      </w:r>
-      <w:r>
-        <w:rPr>
-          <w:rFonts w:hint="eastAsia"/>
-          <w:color w:val="833C0B" w:themeColor="accent2" w:themeShade="80"/>
-        </w:rPr>
-        <w:t>参数1</w:t>
-      </w:r>
-      <w:r>
-        <w:rPr>
-          <w:rFonts w:hint="eastAsia"/>
-          <w:color w:val="833C0B" w:themeColor="accent2" w:themeShade="80"/>
-        </w:rPr>
-        <w:t>：</w:t>
-      </w:r>
-      <w:r>
-        <w:rPr>
-          <w:rFonts w:hint="eastAsia"/>
-          <w:color w:val="833C0B" w:themeColor="accent2" w:themeShade="80"/>
-        </w:rPr>
-        <w:t>s3_</w:t>
-      </w:r>
-      <w:r>
-        <w:rPr>
-          <w:rFonts w:hint="eastAsia"/>
-          <w:color w:val="833C0B" w:themeColor="accent2" w:themeShade="80"/>
-        </w:rPr>
-        <w:t>core_specifications</w:t>
-      </w:r>
-      <w:r>
-        <w:rPr>
-          <w:rFonts w:hint="eastAsia"/>
-          <w:color w:val="833C0B" w:themeColor="accent2" w:themeShade="80"/>
-        </w:rPr>
-        <w:t>_1</w:t>
-      </w:r>
-    </w:p>
-    <w:p>
-      <w:pPr>
-        <w:rPr>
-          <w:color w:val="833C0B" w:themeColor="accent2" w:themeShade="80"/>
-        </w:rPr>
-      </w:pPr>
-      <w:r>
-        <w:rPr>
-          <w:rFonts w:hint="eastAsia"/>
-          <w:color w:val="833C0B" w:themeColor="accent2" w:themeShade="80"/>
-        </w:rPr>
-        <w:t>模芯规格参数2：s3_core_specifications_</w:t>
-      </w:r>
-      <w:r>
-        <w:rPr>
-          <w:color w:val="833C0B" w:themeColor="accent2" w:themeShade="80"/>
-        </w:rPr>
+        <w:rPr>
+          <w:rFonts w:hint="eastAsia"/>
+        </w:rPr>
+        <w:t>s3_region</w:t>
+      </w:r>
+      <w:r>
+        <w:t>3</w:t>
+      </w:r>
+      <w:r>
+        <w:rPr>
+          <w:rFonts w:hint="eastAsia"/>
+        </w:rPr>
+        <w:t>_set</w:t>
+      </w:r>
+      <w:r>
         <w:t>2</w:t>
       </w:r>
     </w:p>
@@ -1862,567 +2431,6 @@
         <w:rPr>
           <w:rFonts w:hint="eastAsia"/>
         </w:rPr>
-        <w:t>温度公差：</w:t>
-      </w:r>
-      <w:r>
-        <w:rPr>
-          <w:rFonts w:hint="eastAsia"/>
-        </w:rPr>
-        <w:t>s3_</w:t>
-      </w:r>
-      <w:r>
-        <w:t>t</w:t>
-      </w:r>
-      <w:r>
-        <w:t>emperature</w:t>
-      </w:r>
-      <w:r>
-        <w:t>_</w:t>
-      </w:r>
-      <w:r>
-        <w:t>tolerance</w:t>
-      </w:r>
-    </w:p>
-    <w:p>
-      <w:r>
-        <w:rPr>
-          <w:rFonts w:hint="eastAsia"/>
-        </w:rPr>
-        <w:t>预热开始时间：</w:t>
-      </w:r>
-      <w:r>
-        <w:rPr>
-          <w:rFonts w:hint="eastAsia"/>
-        </w:rPr>
-        <w:t>s3</w:t>
-      </w:r>
-      <w:r>
-        <w:rPr>
-          <w:rFonts w:hint="eastAsia"/>
-        </w:rPr>
-        <w:t>_</w:t>
-      </w:r>
-      <w:r>
-        <w:t>start_</w:t>
-      </w:r>
-      <w:r>
-        <w:rPr>
-          <w:rFonts w:hint="eastAsia"/>
-        </w:rPr>
-        <w:t>preheat_time</w:t>
-      </w:r>
-    </w:p>
-    <w:p>
-      <w:r>
-        <w:rPr>
-          <w:rFonts w:hint="eastAsia"/>
-        </w:rPr>
-        <w:t>保温</w:t>
-      </w:r>
-      <w:r>
-        <w:rPr>
-          <w:rFonts w:hint="eastAsia"/>
-        </w:rPr>
-        <w:t>(</w:t>
-      </w:r>
-      <w:r>
-        <w:rPr>
-          <w:rFonts w:hint="eastAsia"/>
-        </w:rPr>
-        <w:t>预热</w:t>
-      </w:r>
-      <w:r>
-        <w:rPr>
-          <w:rFonts w:hint="eastAsia"/>
-        </w:rPr>
-        <w:t>)</w:t>
-      </w:r>
-      <w:r>
-        <w:rPr>
-          <w:rFonts w:hint="eastAsia"/>
-        </w:rPr>
-        <w:t>结束时间：</w:t>
-      </w:r>
-      <w:r>
-        <w:rPr>
-          <w:rFonts w:hint="eastAsia"/>
-        </w:rPr>
-        <w:t>s3</w:t>
-      </w:r>
-      <w:r>
-        <w:rPr>
-          <w:rFonts w:hint="eastAsia"/>
-        </w:rPr>
-        <w:t>_</w:t>
-      </w:r>
-      <w:r>
-        <w:t>end_</w:t>
-      </w:r>
-      <w:r>
-        <w:rPr>
-          <w:rFonts w:hint="eastAsia"/>
-        </w:rPr>
-        <w:t>preheat_time</w:t>
-      </w:r>
-    </w:p>
-    <w:p>
-      <w:r>
-        <w:rPr>
-          <w:rFonts w:hint="eastAsia"/>
-        </w:rPr>
-        <w:t>保温开始时间：s3_start_insulation_time</w:t>
-      </w:r>
-    </w:p>
-    <w:p>
-      <w:r>
-        <w:rPr>
-          <w:rFonts w:hint="eastAsia"/>
-        </w:rPr>
-        <w:t>保温结束时间（1）：s</w:t>
-      </w:r>
-      <w:r>
-        <w:t>3_end_insulation_time_1</w:t>
-      </w:r>
-    </w:p>
-    <w:p>
-      <w:r>
-        <w:rPr>
-          <w:rFonts w:hint="eastAsia"/>
-        </w:rPr>
-        <w:t>保温结束时间（2）：s3_end_insulation_time_2</w:t>
-      </w:r>
-    </w:p>
-    <w:p>
-      <w:r>
-        <w:rPr>
-          <w:rFonts w:hint="eastAsia"/>
-        </w:rPr>
-        <w:t>换网预热参数设定</w:t>
-      </w:r>
-      <w:r>
-        <w:rPr>
-          <w:rFonts w:hint="eastAsia"/>
-        </w:rPr>
-        <w:t>1</w:t>
-      </w:r>
-      <w:r>
-        <w:rPr>
-          <w:rFonts w:hint="eastAsia"/>
-        </w:rPr>
-        <w:t>：</w:t>
-      </w:r>
-      <w:r>
-        <w:rPr>
-          <w:rFonts w:hint="eastAsia"/>
-        </w:rPr>
-        <w:t>s3_hw_set1</w:t>
-      </w:r>
-    </w:p>
-    <w:p>
-      <w:r>
-        <w:rPr>
-          <w:rFonts w:hint="eastAsia"/>
-        </w:rPr>
-        <w:t>流道预热参数设定1：</w:t>
-      </w:r>
-      <w:r>
-        <w:rPr>
-          <w:rFonts w:hint="eastAsia"/>
-        </w:rPr>
-        <w:t>s3_ld_set1</w:t>
-      </w:r>
-    </w:p>
-    <w:p>
-      <w:r>
-        <w:rPr>
-          <w:rFonts w:hint="eastAsia"/>
-        </w:rPr>
-        <w:t>模颈预热参数设定1：</w:t>
-      </w:r>
-      <w:r>
-        <w:rPr>
-          <w:rFonts w:hint="eastAsia"/>
-        </w:rPr>
-        <w:t>s3_mj_set1</w:t>
-      </w:r>
-    </w:p>
-    <w:p>
-      <w:r>
-        <w:rPr>
-          <w:rFonts w:hint="eastAsia"/>
-        </w:rPr>
-        <w:t>机头1预热参数设定1：</w:t>
-      </w:r>
-      <w:r>
-        <w:rPr>
-          <w:rFonts w:hint="eastAsia"/>
-        </w:rPr>
-        <w:t>s3_jt1_set1</w:t>
-      </w:r>
-    </w:p>
-    <w:p>
-      <w:r>
-        <w:rPr>
-          <w:rFonts w:hint="eastAsia"/>
-        </w:rPr>
-        <w:t>机头2预热参数设定1：</w:t>
-      </w:r>
-      <w:r>
-        <w:rPr>
-          <w:rFonts w:hint="eastAsia"/>
-        </w:rPr>
-        <w:t>s3_jt</w:t>
-      </w:r>
-      <w:r>
-        <w:t>2</w:t>
-      </w:r>
-      <w:r>
-        <w:rPr>
-          <w:rFonts w:hint="eastAsia"/>
-        </w:rPr>
-        <w:t>_set1</w:t>
-      </w:r>
-    </w:p>
-    <w:p>
-      <w:r>
-        <w:rPr>
-          <w:rFonts w:hint="eastAsia"/>
-        </w:rPr>
-        <w:t>口模预热参数设定1：</w:t>
-      </w:r>
-      <w:r>
-        <w:rPr>
-          <w:rFonts w:hint="eastAsia"/>
-        </w:rPr>
-        <w:t>s3_km_set1</w:t>
-      </w:r>
-    </w:p>
-    <w:p>
-      <w:r>
-        <w:rPr>
-          <w:rFonts w:hint="eastAsia"/>
-        </w:rPr>
-        <w:t>1区预热参数设定1：</w:t>
-      </w:r>
-      <w:r>
-        <w:rPr>
-          <w:rFonts w:hint="eastAsia"/>
-        </w:rPr>
-        <w:t>s3_region1_set1</w:t>
-      </w:r>
-    </w:p>
-    <w:p>
-      <w:r>
-        <w:rPr>
-          <w:rFonts w:hint="eastAsia"/>
-        </w:rPr>
-        <w:t>2区预热参数设定1：</w:t>
-      </w:r>
-      <w:r>
-        <w:rPr>
-          <w:rFonts w:hint="eastAsia"/>
-        </w:rPr>
-        <w:t>s3_region</w:t>
-      </w:r>
-      <w:r>
-        <w:t>2</w:t>
-      </w:r>
-      <w:r>
-        <w:rPr>
-          <w:rFonts w:hint="eastAsia"/>
-        </w:rPr>
-        <w:t>_set1</w:t>
-      </w:r>
-    </w:p>
-    <w:p>
-      <w:r>
-        <w:rPr>
-          <w:rFonts w:hint="eastAsia"/>
-        </w:rPr>
-        <w:t>3区预热参数设定1：</w:t>
-      </w:r>
-      <w:r>
-        <w:rPr>
-          <w:rFonts w:hint="eastAsia"/>
-        </w:rPr>
-        <w:t>s3_region</w:t>
-      </w:r>
-      <w:r>
-        <w:t>3</w:t>
-      </w:r>
-      <w:r>
-        <w:rPr>
-          <w:rFonts w:hint="eastAsia"/>
-        </w:rPr>
-        <w:t>_set1</w:t>
-      </w:r>
-    </w:p>
-    <w:p>
-      <w:r>
-        <w:rPr>
-          <w:rFonts w:hint="eastAsia"/>
-        </w:rPr>
-        <w:t>4区预热参数设定1：</w:t>
-      </w:r>
-      <w:r>
-        <w:rPr>
-          <w:rFonts w:hint="eastAsia"/>
-        </w:rPr>
-        <w:t>s3_region</w:t>
-      </w:r>
-      <w:r>
-        <w:t>4</w:t>
-      </w:r>
-      <w:r>
-        <w:rPr>
-          <w:rFonts w:hint="eastAsia"/>
-        </w:rPr>
-        <w:t>_set1</w:t>
-      </w:r>
-    </w:p>
-    <w:p>
-      <w:r>
-        <w:rPr>
-          <w:rFonts w:hint="eastAsia"/>
-        </w:rPr>
-        <w:t>换网预热参数设定</w:t>
-      </w:r>
-      <w:r>
-        <w:t>2</w:t>
-      </w:r>
-      <w:r>
-        <w:rPr>
-          <w:rFonts w:hint="eastAsia"/>
-        </w:rPr>
-        <w:t>：</w:t>
-      </w:r>
-      <w:r>
-        <w:rPr>
-          <w:rFonts w:hint="eastAsia"/>
-        </w:rPr>
-        <w:t>s3_hw_set2</w:t>
-      </w:r>
-    </w:p>
-    <w:p>
-      <w:r>
-        <w:rPr>
-          <w:rFonts w:hint="eastAsia"/>
-        </w:rPr>
-        <w:t>流道预热参数设定</w:t>
-      </w:r>
-      <w:r>
-        <w:t>2</w:t>
-      </w:r>
-      <w:r>
-        <w:rPr>
-          <w:rFonts w:hint="eastAsia"/>
-        </w:rPr>
-        <w:t>：</w:t>
-      </w:r>
-      <w:r>
-        <w:rPr>
-          <w:rFonts w:hint="eastAsia"/>
-        </w:rPr>
-        <w:t>s3_ld_set2</w:t>
-      </w:r>
-    </w:p>
-    <w:p>
-      <w:r>
-        <w:rPr>
-          <w:rFonts w:hint="eastAsia"/>
-        </w:rPr>
-        <w:t>模颈预热参数设定</w:t>
-      </w:r>
-      <w:r>
-        <w:t>2</w:t>
-      </w:r>
-      <w:r>
-        <w:rPr>
-          <w:rFonts w:hint="eastAsia"/>
-        </w:rPr>
-        <w:t>：</w:t>
-      </w:r>
-      <w:r>
-        <w:rPr>
-          <w:rFonts w:hint="eastAsia"/>
-        </w:rPr>
-        <w:t>s3_mj_set2</w:t>
-      </w:r>
-    </w:p>
-    <w:p>
-      <w:r>
-        <w:rPr>
-          <w:rFonts w:hint="eastAsia"/>
-        </w:rPr>
-        <w:t>机头1预热参数设定</w:t>
-      </w:r>
-      <w:r>
-        <w:t>2</w:t>
-      </w:r>
-      <w:r>
-        <w:rPr>
-          <w:rFonts w:hint="eastAsia"/>
-        </w:rPr>
-        <w:t>：</w:t>
-      </w:r>
-      <w:r>
-        <w:rPr>
-          <w:rFonts w:hint="eastAsia"/>
-        </w:rPr>
-        <w:t>s3_jt1_set2</w:t>
-      </w:r>
-    </w:p>
-    <w:p>
-      <w:r>
-        <w:rPr>
-          <w:rFonts w:hint="eastAsia"/>
-        </w:rPr>
-        <w:t>机头2预热参数设定</w:t>
-      </w:r>
-      <w:r>
-        <w:t>2</w:t>
-      </w:r>
-      <w:r>
-        <w:rPr>
-          <w:rFonts w:hint="eastAsia"/>
-        </w:rPr>
-        <w:t>：</w:t>
-      </w:r>
-      <w:r>
-        <w:rPr>
-          <w:rFonts w:hint="eastAsia"/>
-        </w:rPr>
-        <w:t>s3_jt</w:t>
-      </w:r>
-      <w:r>
-        <w:t>2</w:t>
-      </w:r>
-      <w:r>
-        <w:rPr>
-          <w:rFonts w:hint="eastAsia"/>
-        </w:rPr>
-        <w:t>_set2</w:t>
-      </w:r>
-    </w:p>
-    <w:p>
-      <w:r>
-        <w:rPr>
-          <w:rFonts w:hint="eastAsia"/>
-        </w:rPr>
-        <w:t>口模预热参数设定</w:t>
-      </w:r>
-      <w:r>
-        <w:t>2</w:t>
-      </w:r>
-      <w:r>
-        <w:rPr>
-          <w:rFonts w:hint="eastAsia"/>
-        </w:rPr>
-        <w:t>：</w:t>
-      </w:r>
-      <w:r>
-        <w:rPr>
-          <w:rFonts w:hint="eastAsia"/>
-        </w:rPr>
-        <w:t>s3_km_set2</w:t>
-      </w:r>
-    </w:p>
-    <w:p>
-      <w:r>
-        <w:rPr>
-          <w:rFonts w:hint="eastAsia"/>
-        </w:rPr>
-        <w:t>1区预热参数设定</w:t>
-      </w:r>
-      <w:r>
-        <w:t>2</w:t>
-      </w:r>
-      <w:r>
-        <w:rPr>
-          <w:rFonts w:hint="eastAsia"/>
-        </w:rPr>
-        <w:t>：</w:t>
-      </w:r>
-      <w:r>
-        <w:rPr>
-          <w:rFonts w:hint="eastAsia"/>
-        </w:rPr>
-        <w:t>s3_region1_set2</w:t>
-      </w:r>
-    </w:p>
-    <w:p>
-      <w:r>
-        <w:rPr>
-          <w:rFonts w:hint="eastAsia"/>
-        </w:rPr>
-        <w:t>2区预热参数设定</w:t>
-      </w:r>
-      <w:r>
-        <w:t>2</w:t>
-      </w:r>
-      <w:r>
-        <w:rPr>
-          <w:rFonts w:hint="eastAsia"/>
-        </w:rPr>
-        <w:t>：</w:t>
-      </w:r>
-      <w:r>
-        <w:rPr>
-          <w:rFonts w:hint="eastAsia"/>
-        </w:rPr>
-        <w:t>s3_region</w:t>
-      </w:r>
-      <w:r>
-        <w:t>2</w:t>
-      </w:r>
-      <w:r>
-        <w:rPr>
-          <w:rFonts w:hint="eastAsia"/>
-        </w:rPr>
-        <w:t>_set2</w:t>
-      </w:r>
-    </w:p>
-    <w:p>
-      <w:r>
-        <w:rPr>
-          <w:rFonts w:hint="eastAsia"/>
-        </w:rPr>
-        <w:t>3区预热参数设定</w:t>
-      </w:r>
-      <w:r>
-        <w:t>2</w:t>
-      </w:r>
-      <w:r>
-        <w:rPr>
-          <w:rFonts w:hint="eastAsia"/>
-        </w:rPr>
-        <w:t>：</w:t>
-      </w:r>
-      <w:r>
-        <w:rPr>
-          <w:rFonts w:hint="eastAsia"/>
-        </w:rPr>
-        <w:t>s3_region</w:t>
-      </w:r>
-      <w:r>
-        <w:t>3</w:t>
-      </w:r>
-      <w:r>
-        <w:rPr>
-          <w:rFonts w:hint="eastAsia"/>
-        </w:rPr>
-        <w:t>_set</w:t>
-      </w:r>
-      <w:r>
-        <w:t>2</w:t>
-      </w:r>
-    </w:p>
-    <w:p>
-      <w:r>
-        <w:rPr>
-          <w:rFonts w:hint="eastAsia"/>
-        </w:rPr>
-        <w:lastRenderedPageBreak/>
         <w:t>4区预热参数设定</w:t>
       </w:r>
       <w:r>
@@ -3106,6 +3114,7 @@
         <w:rPr>
           <w:rFonts w:hint="eastAsia"/>
         </w:rPr>
+        <w:lastRenderedPageBreak/>
         <w:t>班次：s6_flight</w:t>
       </w:r>
       <w:r>
@@ -3117,7 +3126,6 @@
         <w:rPr>
           <w:rFonts w:hint="eastAsia"/>
         </w:rPr>
-        <w:lastRenderedPageBreak/>
         <w:t>环境温度：s6_temperature</w:t>
       </w:r>
     </w:p>
@@ -3140,10 +3148,100 @@
         <w:rPr>
           <w:rFonts w:hint="eastAsia"/>
         </w:rPr>
-        <w:t>复核人：s6_reviewer_id</w:t>
-      </w:r>
-    </w:p>
-    <w:p>
+        <w:t>审</w:t>
+      </w:r>
+      <w:r>
+        <w:rPr>
+          <w:rFonts w:hint="eastAsia"/>
+        </w:rPr>
+        <w:t>核人：s6_reviewer_id</w:t>
+      </w:r>
+    </w:p>
+    <w:p>
+      <w:r>
+        <w:rPr>
+          <w:rFonts w:hint="eastAsia"/>
+        </w:rPr>
+        <w:t>审核意见：</w:t>
+      </w:r>
+      <w:r>
+        <w:rPr>
+          <w:rFonts w:hint="eastAsia"/>
+        </w:rPr>
+        <w:t>s6_review_opinion</w:t>
+      </w:r>
+    </w:p>
+    <w:p>
+      <w:pPr>
+        <w:rPr>
+          <w:rFonts w:hint="eastAsia"/>
+        </w:rPr>
+      </w:pPr>
+      <w:r>
+        <w:rPr>
+          <w:rFonts w:hint="eastAsia"/>
+        </w:rPr>
+        <w:t>审核是否通过：</w:t>
+      </w:r>
+      <w:r>
+        <w:rPr>
+          <w:rFonts w:hint="eastAsia"/>
+        </w:rPr>
+        <w:t>s6_is_review_</w:t>
+      </w:r>
+      <w:r>
+        <w:t>qualified</w:t>
+      </w:r>
+      <w:bookmarkStart w:id="0" w:name="_GoBack"/>
+      <w:bookmarkEnd w:id="0"/>
+    </w:p>
+    <w:p>
+      <w:pPr>
+        <w:rPr>
+          <w:rFonts w:hint="eastAsia"/>
+        </w:rPr>
+      </w:pPr>
+      <w:r>
+        <w:rPr>
+          <w:rFonts w:hint="eastAsia"/>
+        </w:rPr>
+        <w:t>检验信息：</w:t>
+      </w:r>
+      <w:r>
+        <w:rPr>
+          <w:rFonts w:hint="eastAsia"/>
+        </w:rPr>
+        <w:t>s6_</w:t>
+      </w:r>
+      <w:r>
+        <w:rPr>
+          <w:rFonts w:hint="eastAsia"/>
+        </w:rPr>
+        <w:t>che</w:t>
+      </w:r>
+      <w:r>
+        <w:t>ck_info</w:t>
+      </w:r>
+    </w:p>
+    <w:p>
+      <w:pPr>
+        <w:ind w:firstLine="420"/>
+        <w:rPr>
+          <w:color w:val="FF0000"/>
+        </w:rPr>
+      </w:pPr>
+      <w:r>
+        <w:rPr>
+          <w:rFonts w:hint="eastAsia"/>
+          <w:color w:val="FF0000"/>
+        </w:rPr>
+        <w:t>{</w:t>
+      </w:r>
+    </w:p>
+    <w:p>
+      <w:pPr>
+        <w:ind w:left="420" w:firstLine="420"/>
+      </w:pPr>
       <w:r>
         <w:rPr>
           <w:rFonts w:hint="eastAsia"/>
@@ -3152,6 +3250,9 @@
       </w:r>
     </w:p>
     <w:p>
+      <w:pPr>
+        <w:ind w:left="420" w:firstLine="420"/>
+      </w:pPr>
       <w:r>
         <w:rPr>
           <w:rFonts w:hint="eastAsia"/>
@@ -3160,6 +3261,9 @@
       </w:r>
     </w:p>
     <w:p>
+      <w:pPr>
+        <w:ind w:left="420" w:firstLine="420"/>
+      </w:pPr>
       <w:r>
         <w:rPr>
           <w:rFonts w:hint="eastAsia"/>
@@ -3168,6 +3272,9 @@
       </w:r>
     </w:p>
     <w:p>
+      <w:pPr>
+        <w:ind w:left="420" w:firstLine="420"/>
+      </w:pPr>
       <w:r>
         <w:rPr>
           <w:rFonts w:hint="eastAsia"/>
@@ -3176,6 +3283,9 @@
       </w:r>
     </w:p>
     <w:p>
+      <w:pPr>
+        <w:ind w:left="420" w:firstLine="420"/>
+      </w:pPr>
       <w:r>
         <w:rPr>
           <w:rFonts w:hint="eastAsia"/>
@@ -3184,6 +3294,9 @@
       </w:r>
     </w:p>
     <w:p>
+      <w:pPr>
+        <w:ind w:left="420" w:firstLine="420"/>
+      </w:pPr>
       <w:r>
         <w:rPr>
           <w:rFonts w:hint="eastAsia"/>
@@ -3192,6 +3305,9 @@
       </w:r>
     </w:p>
     <w:p>
+      <w:pPr>
+        <w:ind w:left="420" w:firstLine="420"/>
+      </w:pPr>
       <w:r>
         <w:rPr>
           <w:rFonts w:hint="eastAsia"/>
@@ -3200,6 +3316,9 @@
       </w:r>
     </w:p>
     <w:p>
+      <w:pPr>
+        <w:ind w:left="420" w:firstLine="420"/>
+      </w:pPr>
       <w:r>
         <w:rPr>
           <w:rFonts w:hint="eastAsia"/>
@@ -3211,6 +3330,9 @@
       </w:r>
     </w:p>
     <w:p>
+      <w:pPr>
+        <w:ind w:left="420" w:firstLine="420"/>
+      </w:pPr>
       <w:r>
         <w:rPr>
           <w:rFonts w:hint="eastAsia"/>
@@ -3219,6 +3341,9 @@
       </w:r>
     </w:p>
     <w:p>
+      <w:pPr>
+        <w:ind w:left="420" w:firstLine="420"/>
+      </w:pPr>
       <w:r>
         <w:rPr>
           <w:rFonts w:hint="eastAsia"/>
@@ -3227,6 +3352,9 @@
       </w:r>
     </w:p>
     <w:p>
+      <w:pPr>
+        <w:ind w:left="420" w:firstLine="420"/>
+      </w:pPr>
       <w:r>
         <w:rPr>
           <w:rFonts w:hint="eastAsia"/>
@@ -3238,6 +3366,9 @@
       </w:r>
     </w:p>
     <w:p>
+      <w:pPr>
+        <w:ind w:left="420" w:firstLine="420"/>
+      </w:pPr>
       <w:r>
         <w:rPr>
           <w:rFonts w:hint="eastAsia"/>
@@ -3249,6 +3380,9 @@
       </w:r>
     </w:p>
     <w:p>
+      <w:pPr>
+        <w:ind w:left="420" w:firstLine="420"/>
+      </w:pPr>
       <w:r>
         <w:rPr>
           <w:rFonts w:hint="eastAsia"/>
@@ -3261,10 +3395,18 @@
     </w:p>
     <w:p>
       <w:pPr>
+        <w:ind w:firstLine="420"/>
         <w:rPr>
           <w:color w:val="FF0000"/>
         </w:rPr>
       </w:pPr>
+      <w:r>
+        <w:rPr>
+          <w:rFonts w:hint="eastAsia"/>
+          <w:color w:val="FF0000"/>
+        </w:rPr>
+        <w:t>}</w:t>
+      </w:r>
     </w:p>
     <w:p>
       <w:pPr>
@@ -3555,6 +3697,7 @@
         <w:rPr>
           <w:rFonts w:hint="eastAsia"/>
         </w:rPr>
+        <w:lastRenderedPageBreak/>
         <w:t>A层一区实际温度：</w:t>
       </w:r>
       <w:r>
@@ -3706,23 +3849,1018 @@
         <w:rPr>
           <w:rFonts w:hint="eastAsia"/>
         </w:rPr>
+        <w:t>A层流道实际温度：</w:t>
+      </w:r>
+      <w:r>
+        <w:rPr>
+          <w:rFonts w:hint="eastAsia"/>
+        </w:rPr>
+        <w:t>a_</w:t>
+      </w:r>
+      <w:r>
+        <w:t>ld</w:t>
+      </w:r>
+      <w:r>
+        <w:rPr>
+          <w:rFonts w:hint="eastAsia"/>
+        </w:rPr>
+        <w:t>_temper</w:t>
+      </w:r>
+      <w:r>
+        <w:t>a</w:t>
+      </w:r>
+      <w:r>
+        <w:rPr>
+          <w:rFonts w:hint="eastAsia"/>
+        </w:rPr>
+        <w:t>ture</w:t>
+      </w:r>
+    </w:p>
+    <w:p>
+      <w:r>
+        <w:t>B</w:t>
+      </w:r>
+      <w:r>
+        <w:rPr>
+          <w:rFonts w:hint="eastAsia"/>
+        </w:rPr>
+        <w:t>层一区实际温度：</w:t>
+      </w:r>
+      <w:r>
+        <w:t>b</w:t>
+      </w:r>
+      <w:r>
+        <w:rPr>
+          <w:rFonts w:hint="eastAsia"/>
+        </w:rPr>
+        <w:t>_1_temper</w:t>
+      </w:r>
+      <w:r>
+        <w:t>a</w:t>
+      </w:r>
+      <w:r>
+        <w:rPr>
+          <w:rFonts w:hint="eastAsia"/>
+        </w:rPr>
+        <w:t>ture</w:t>
+      </w:r>
+    </w:p>
+    <w:p>
+      <w:r>
+        <w:t>B</w:t>
+      </w:r>
+      <w:r>
+        <w:rPr>
+          <w:rFonts w:hint="eastAsia"/>
+        </w:rPr>
+        <w:t>层二区实际温度：</w:t>
+      </w:r>
+      <w:r>
+        <w:t>b</w:t>
+      </w:r>
+      <w:r>
+        <w:rPr>
+          <w:rFonts w:hint="eastAsia"/>
+        </w:rPr>
+        <w:t>_</w:t>
+      </w:r>
+      <w:r>
+        <w:t>2</w:t>
+      </w:r>
+      <w:r>
+        <w:rPr>
+          <w:rFonts w:hint="eastAsia"/>
+        </w:rPr>
+        <w:t>_temper</w:t>
+      </w:r>
+      <w:r>
+        <w:t>a</w:t>
+      </w:r>
+      <w:r>
+        <w:rPr>
+          <w:rFonts w:hint="eastAsia"/>
+        </w:rPr>
+        <w:t>ture</w:t>
+      </w:r>
+    </w:p>
+    <w:p>
+      <w:r>
+        <w:t>B</w:t>
+      </w:r>
+      <w:r>
+        <w:rPr>
+          <w:rFonts w:hint="eastAsia"/>
+        </w:rPr>
+        <w:t>层三区实际温度：</w:t>
+      </w:r>
+      <w:r>
+        <w:t>b</w:t>
+      </w:r>
+      <w:r>
+        <w:rPr>
+          <w:rFonts w:hint="eastAsia"/>
+        </w:rPr>
+        <w:t>_</w:t>
+      </w:r>
+      <w:r>
+        <w:t>3</w:t>
+      </w:r>
+      <w:r>
+        <w:rPr>
+          <w:rFonts w:hint="eastAsia"/>
+        </w:rPr>
+        <w:t>_temper</w:t>
+      </w:r>
+      <w:r>
+        <w:t>a</w:t>
+      </w:r>
+      <w:r>
+        <w:rPr>
+          <w:rFonts w:hint="eastAsia"/>
+        </w:rPr>
+        <w:t>ture</w:t>
+      </w:r>
+    </w:p>
+    <w:p>
+      <w:r>
+        <w:t>B</w:t>
+      </w:r>
+      <w:r>
+        <w:rPr>
+          <w:rFonts w:hint="eastAsia"/>
+        </w:rPr>
+        <w:t>层四区实际温度：</w:t>
+      </w:r>
+      <w:r>
+        <w:t>b</w:t>
+      </w:r>
+      <w:r>
+        <w:rPr>
+          <w:rFonts w:hint="eastAsia"/>
+        </w:rPr>
+        <w:t>_</w:t>
+      </w:r>
+      <w:r>
+        <w:t>4</w:t>
+      </w:r>
+      <w:r>
+        <w:rPr>
+          <w:rFonts w:hint="eastAsia"/>
+        </w:rPr>
+        <w:t>_temper</w:t>
+      </w:r>
+      <w:r>
+        <w:t>a</w:t>
+      </w:r>
+      <w:r>
+        <w:rPr>
+          <w:rFonts w:hint="eastAsia"/>
+        </w:rPr>
+        <w:t>ture</w:t>
+      </w:r>
+    </w:p>
+    <w:p>
+      <w:r>
+        <w:t>B</w:t>
+      </w:r>
+      <w:r>
+        <w:rPr>
+          <w:rFonts w:hint="eastAsia"/>
+        </w:rPr>
+        <w:t>层换网实际温度：</w:t>
+      </w:r>
+      <w:r>
+        <w:t>b</w:t>
+      </w:r>
+      <w:r>
+        <w:rPr>
+          <w:rFonts w:hint="eastAsia"/>
+        </w:rPr>
+        <w:t>_</w:t>
+      </w:r>
+      <w:r>
+        <w:t>hw</w:t>
+      </w:r>
+      <w:r>
+        <w:rPr>
+          <w:rFonts w:hint="eastAsia"/>
+        </w:rPr>
+        <w:t>_temper</w:t>
+      </w:r>
+      <w:r>
+        <w:t>a</w:t>
+      </w:r>
+      <w:r>
+        <w:rPr>
+          <w:rFonts w:hint="eastAsia"/>
+        </w:rPr>
+        <w:t>ture</w:t>
+      </w:r>
+    </w:p>
+    <w:p>
+      <w:r>
+        <w:t>B</w:t>
+      </w:r>
+      <w:r>
+        <w:rPr>
+          <w:rFonts w:hint="eastAsia"/>
+        </w:rPr>
+        <w:t>层流道实际温度：</w:t>
+      </w:r>
+      <w:r>
+        <w:t>b</w:t>
+      </w:r>
+      <w:r>
+        <w:rPr>
+          <w:rFonts w:hint="eastAsia"/>
+        </w:rPr>
+        <w:t>_</w:t>
+      </w:r>
+      <w:r>
+        <w:t>ld</w:t>
+      </w:r>
+      <w:r>
+        <w:rPr>
+          <w:rFonts w:hint="eastAsia"/>
+        </w:rPr>
+        <w:t>_temper</w:t>
+      </w:r>
+      <w:r>
+        <w:t>a</w:t>
+      </w:r>
+      <w:r>
+        <w:rPr>
+          <w:rFonts w:hint="eastAsia"/>
+        </w:rPr>
+        <w:t>ture</w:t>
+      </w:r>
+    </w:p>
+    <w:p>
+      <w:r>
+        <w:t>C</w:t>
+      </w:r>
+      <w:r>
+        <w:rPr>
+          <w:rFonts w:hint="eastAsia"/>
+        </w:rPr>
+        <w:t>层一区实际温度：</w:t>
+      </w:r>
+      <w:r>
+        <w:t>c</w:t>
+      </w:r>
+      <w:r>
+        <w:rPr>
+          <w:rFonts w:hint="eastAsia"/>
+        </w:rPr>
+        <w:t>_1_temper</w:t>
+      </w:r>
+      <w:r>
+        <w:t>a</w:t>
+      </w:r>
+      <w:r>
+        <w:rPr>
+          <w:rFonts w:hint="eastAsia"/>
+        </w:rPr>
+        <w:t>ture</w:t>
+      </w:r>
+    </w:p>
+    <w:p>
+      <w:r>
+        <w:t>C</w:t>
+      </w:r>
+      <w:r>
+        <w:rPr>
+          <w:rFonts w:hint="eastAsia"/>
+        </w:rPr>
+        <w:t>层二区实际温度：</w:t>
+      </w:r>
+      <w:r>
+        <w:t>c</w:t>
+      </w:r>
+      <w:r>
+        <w:rPr>
+          <w:rFonts w:hint="eastAsia"/>
+        </w:rPr>
+        <w:t>_</w:t>
+      </w:r>
+      <w:r>
+        <w:t>2</w:t>
+      </w:r>
+      <w:r>
+        <w:rPr>
+          <w:rFonts w:hint="eastAsia"/>
+        </w:rPr>
+        <w:t>_temper</w:t>
+      </w:r>
+      <w:r>
+        <w:t>a</w:t>
+      </w:r>
+      <w:r>
+        <w:rPr>
+          <w:rFonts w:hint="eastAsia"/>
+        </w:rPr>
+        <w:t>ture</w:t>
+      </w:r>
+    </w:p>
+    <w:p>
+      <w:r>
+        <w:t>C</w:t>
+      </w:r>
+      <w:r>
+        <w:rPr>
+          <w:rFonts w:hint="eastAsia"/>
+        </w:rPr>
+        <w:t>层三区实际温度：</w:t>
+      </w:r>
+      <w:r>
+        <w:t>c</w:t>
+      </w:r>
+      <w:r>
+        <w:rPr>
+          <w:rFonts w:hint="eastAsia"/>
+        </w:rPr>
+        <w:t>_</w:t>
+      </w:r>
+      <w:r>
+        <w:t>3</w:t>
+      </w:r>
+      <w:r>
+        <w:rPr>
+          <w:rFonts w:hint="eastAsia"/>
+        </w:rPr>
+        <w:t>_temper</w:t>
+      </w:r>
+      <w:r>
+        <w:t>a</w:t>
+      </w:r>
+      <w:r>
+        <w:rPr>
+          <w:rFonts w:hint="eastAsia"/>
+        </w:rPr>
+        <w:t>ture</w:t>
+      </w:r>
+    </w:p>
+    <w:p>
+      <w:r>
+        <w:t>C</w:t>
+      </w:r>
+      <w:r>
+        <w:rPr>
+          <w:rFonts w:hint="eastAsia"/>
+        </w:rPr>
+        <w:t>层四区实际温度：</w:t>
+      </w:r>
+      <w:r>
+        <w:t>c</w:t>
+      </w:r>
+      <w:r>
+        <w:rPr>
+          <w:rFonts w:hint="eastAsia"/>
+        </w:rPr>
+        <w:t>_</w:t>
+      </w:r>
+      <w:r>
+        <w:t>4</w:t>
+      </w:r>
+      <w:r>
+        <w:rPr>
+          <w:rFonts w:hint="eastAsia"/>
+        </w:rPr>
+        <w:t>_temper</w:t>
+      </w:r>
+      <w:r>
+        <w:t>a</w:t>
+      </w:r>
+      <w:r>
+        <w:rPr>
+          <w:rFonts w:hint="eastAsia"/>
+        </w:rPr>
+        <w:t>ture</w:t>
+      </w:r>
+    </w:p>
+    <w:p>
+      <w:r>
+        <w:t>C</w:t>
+      </w:r>
+      <w:r>
+        <w:rPr>
+          <w:rFonts w:hint="eastAsia"/>
+        </w:rPr>
+        <w:t>层换网实际温度：</w:t>
+      </w:r>
+      <w:r>
+        <w:t>c</w:t>
+      </w:r>
+      <w:r>
+        <w:rPr>
+          <w:rFonts w:hint="eastAsia"/>
+        </w:rPr>
+        <w:t>_</w:t>
+      </w:r>
+      <w:r>
+        <w:t>hw</w:t>
+      </w:r>
+      <w:r>
+        <w:rPr>
+          <w:rFonts w:hint="eastAsia"/>
+        </w:rPr>
+        <w:t>_temper</w:t>
+      </w:r>
+      <w:r>
+        <w:t>a</w:t>
+      </w:r>
+      <w:r>
+        <w:rPr>
+          <w:rFonts w:hint="eastAsia"/>
+        </w:rPr>
+        <w:t>ture</w:t>
+      </w:r>
+    </w:p>
+    <w:p>
+      <w:r>
+        <w:t>C</w:t>
+      </w:r>
+      <w:r>
+        <w:rPr>
+          <w:rFonts w:hint="eastAsia"/>
+        </w:rPr>
+        <w:t>层流道实际温度：</w:t>
+      </w:r>
+      <w:r>
+        <w:t>c</w:t>
+      </w:r>
+      <w:r>
+        <w:rPr>
+          <w:rFonts w:hint="eastAsia"/>
+        </w:rPr>
+        <w:t>_</w:t>
+      </w:r>
+      <w:r>
+        <w:t>ld</w:t>
+      </w:r>
+      <w:r>
+        <w:rPr>
+          <w:rFonts w:hint="eastAsia"/>
+        </w:rPr>
+        <w:t>_temper</w:t>
+      </w:r>
+      <w:r>
+        <w:t>a</w:t>
+      </w:r>
+      <w:r>
+        <w:rPr>
+          <w:rFonts w:hint="eastAsia"/>
+        </w:rPr>
+        <w:t>ture</w:t>
+      </w:r>
+    </w:p>
+    <w:p>
+      <w:r>
+        <w:rPr>
+          <w:rFonts w:hint="eastAsia"/>
+        </w:rPr>
+        <w:t>模头模颈实际温度：</w:t>
+      </w:r>
+      <w:r>
+        <w:t>mt</w:t>
+      </w:r>
+      <w:r>
+        <w:rPr>
+          <w:rFonts w:hint="eastAsia"/>
+        </w:rPr>
+        <w:t>_</w:t>
+      </w:r>
+      <w:r>
+        <w:t>mj</w:t>
+      </w:r>
+      <w:r>
+        <w:rPr>
+          <w:rFonts w:hint="eastAsia"/>
+        </w:rPr>
+        <w:t>_temper</w:t>
+      </w:r>
+      <w:r>
+        <w:t>a</w:t>
+      </w:r>
+      <w:r>
+        <w:rPr>
+          <w:rFonts w:hint="eastAsia"/>
+        </w:rPr>
+        <w:t>ture</w:t>
+      </w:r>
+    </w:p>
+    <w:p>
+      <w:r>
+        <w:rPr>
+          <w:rFonts w:hint="eastAsia"/>
+        </w:rPr>
+        <w:t>模头一区实际温度：</w:t>
+      </w:r>
+      <w:r>
+        <w:t>mt</w:t>
+      </w:r>
+      <w:r>
+        <w:rPr>
+          <w:rFonts w:hint="eastAsia"/>
+        </w:rPr>
+        <w:t>_</w:t>
+      </w:r>
+      <w:r>
+        <w:t>1</w:t>
+      </w:r>
+      <w:r>
+        <w:rPr>
+          <w:rFonts w:hint="eastAsia"/>
+        </w:rPr>
+        <w:t>_temper</w:t>
+      </w:r>
+      <w:r>
+        <w:t>a</w:t>
+      </w:r>
+      <w:r>
+        <w:rPr>
+          <w:rFonts w:hint="eastAsia"/>
+        </w:rPr>
+        <w:t>ture</w:t>
+      </w:r>
+    </w:p>
+    <w:p>
+      <w:r>
+        <w:rPr>
+          <w:rFonts w:hint="eastAsia"/>
+        </w:rPr>
+        <w:t>模头二区实际温度：</w:t>
+      </w:r>
+      <w:r>
+        <w:t>mt</w:t>
+      </w:r>
+      <w:r>
+        <w:rPr>
+          <w:rFonts w:hint="eastAsia"/>
+        </w:rPr>
+        <w:t>_</w:t>
+      </w:r>
+      <w:r>
+        <w:t>2</w:t>
+      </w:r>
+      <w:r>
+        <w:rPr>
+          <w:rFonts w:hint="eastAsia"/>
+        </w:rPr>
+        <w:t>_temper</w:t>
+      </w:r>
+      <w:r>
+        <w:t>a</w:t>
+      </w:r>
+      <w:r>
+        <w:rPr>
+          <w:rFonts w:hint="eastAsia"/>
+        </w:rPr>
+        <w:t>ture</w:t>
+      </w:r>
+    </w:p>
+    <w:p>
+      <w:r>
+        <w:rPr>
+          <w:rFonts w:hint="eastAsia"/>
+        </w:rPr>
+        <w:t>模头口模实际温度：</w:t>
+      </w:r>
+      <w:r>
+        <w:t>mt</w:t>
+      </w:r>
+      <w:r>
+        <w:rPr>
+          <w:rFonts w:hint="eastAsia"/>
+        </w:rPr>
+        <w:t>_</w:t>
+      </w:r>
+      <w:r>
+        <w:t>km</w:t>
+      </w:r>
+      <w:r>
+        <w:rPr>
+          <w:rFonts w:hint="eastAsia"/>
+        </w:rPr>
+        <w:t>_temper</w:t>
+      </w:r>
+      <w:r>
+        <w:t>a</w:t>
+      </w:r>
+      <w:r>
+        <w:rPr>
+          <w:rFonts w:hint="eastAsia"/>
+        </w:rPr>
+        <w:t>ture</w:t>
+      </w:r>
+    </w:p>
+    <w:p>
+      <w:r>
+        <w:rPr>
+          <w:rFonts w:hint="eastAsia"/>
+        </w:rPr>
+        <w:t>模头线速度：</w:t>
+      </w:r>
+      <w:r>
+        <w:rPr>
+          <w:rFonts w:hint="eastAsia"/>
+        </w:rPr>
+        <w:t>mt</w:t>
+      </w:r>
+      <w:r>
+        <w:t>_line_speed</w:t>
+      </w:r>
+    </w:p>
+    <w:p>
+      <w:r>
+        <w:rPr>
+          <w:rFonts w:hint="eastAsia"/>
+        </w:rPr>
+        <w:t>模头流道实际温度：</w:t>
+      </w:r>
+      <w:r>
+        <w:rPr>
+          <w:rFonts w:hint="eastAsia"/>
+        </w:rPr>
+        <w:t>mt_ld_temperature</w:t>
+      </w:r>
+    </w:p>
+    <w:p>
+      <w:r>
+        <w:rPr>
+          <w:rFonts w:hint="eastAsia"/>
+        </w:rPr>
+        <w:t>第一牵引设置频率：</w:t>
+      </w:r>
+      <w:r>
+        <w:rPr>
+          <w:rFonts w:hint="eastAsia"/>
+        </w:rPr>
+        <w:t>item1_set_frequency</w:t>
+      </w:r>
+    </w:p>
+    <w:p>
+      <w:r>
+        <w:rPr>
+          <w:rFonts w:hint="eastAsia"/>
+        </w:rPr>
+        <w:t>第一牵引实际频率：</w:t>
+      </w:r>
+      <w:r>
+        <w:rPr>
+          <w:rFonts w:hint="eastAsia"/>
+        </w:rPr>
+        <w:t>item</w:t>
+      </w:r>
+      <w:r>
+        <w:t>1</w:t>
+      </w:r>
+      <w:r>
+        <w:rPr>
+          <w:rFonts w:hint="eastAsia"/>
+        </w:rPr>
+        <w:t>_real_frequency</w:t>
+      </w:r>
+    </w:p>
+    <w:p>
+      <w:r>
+        <w:rPr>
+          <w:rFonts w:hint="eastAsia"/>
+        </w:rPr>
+        <w:t>第一牵引电流：</w:t>
+      </w:r>
+      <w:r>
+        <w:rPr>
+          <w:rFonts w:hint="eastAsia"/>
+        </w:rPr>
+        <w:t>item1</w:t>
+      </w:r>
+      <w:r>
+        <w:t>_electric_current</w:t>
+      </w:r>
+    </w:p>
+    <w:p>
+      <w:r>
+        <w:rPr>
+          <w:rFonts w:hint="eastAsia"/>
+        </w:rPr>
+        <w:t>第二牵引设置频率：</w:t>
+      </w:r>
+      <w:r>
+        <w:rPr>
+          <w:rFonts w:hint="eastAsia"/>
+        </w:rPr>
+        <w:t>item2_set_frequency</w:t>
+      </w:r>
+    </w:p>
+    <w:p>
+      <w:r>
+        <w:rPr>
+          <w:rFonts w:hint="eastAsia"/>
+        </w:rPr>
+        <w:t>第二牵引实际频率：</w:t>
+      </w:r>
+      <w:r>
+        <w:rPr>
+          <w:rFonts w:hint="eastAsia"/>
+        </w:rPr>
+        <w:t>item2_real_frequency</w:t>
+      </w:r>
+    </w:p>
+    <w:p>
+      <w:r>
+        <w:rPr>
+          <w:rFonts w:hint="eastAsia"/>
+        </w:rPr>
+        <w:t>第二牵引设定张力：</w:t>
+      </w:r>
+      <w:r>
+        <w:rPr>
+          <w:rFonts w:hint="eastAsia"/>
+        </w:rPr>
+        <w:t>item2_set_tension</w:t>
+      </w:r>
+    </w:p>
+    <w:p>
+      <w:r>
+        <w:rPr>
+          <w:rFonts w:hint="eastAsia"/>
+        </w:rPr>
+        <w:t>第二牵引实际张力：</w:t>
+      </w:r>
+      <w:r>
+        <w:rPr>
+          <w:rFonts w:hint="eastAsia"/>
+        </w:rPr>
+        <w:t>item2_real_tension</w:t>
+      </w:r>
+    </w:p>
+    <w:p>
+      <w:r>
+        <w:rPr>
+          <w:rFonts w:hint="eastAsia"/>
+        </w:rPr>
+        <w:t>第二牵引电流：</w:t>
+      </w:r>
+      <w:r>
+        <w:rPr>
+          <w:rFonts w:hint="eastAsia"/>
+        </w:rPr>
+        <w:t>item2_electric_current</w:t>
+      </w:r>
+    </w:p>
+    <w:p>
+      <w:r>
+        <w:rPr>
+          <w:rFonts w:hint="eastAsia"/>
+        </w:rPr>
+        <w:t>外表面电机设置频率：</w:t>
+      </w:r>
+      <w:r>
+        <w:rPr>
+          <w:rFonts w:hint="eastAsia"/>
+        </w:rPr>
+        <w:t>item3_set_frequency</w:t>
+      </w:r>
+    </w:p>
+    <w:p>
+      <w:r>
+        <w:rPr>
+          <w:rFonts w:hint="eastAsia"/>
+        </w:rPr>
+        <w:t>外表面电机实际频率：</w:t>
+      </w:r>
+      <w:r>
+        <w:rPr>
+          <w:rFonts w:hint="eastAsia"/>
+        </w:rPr>
+        <w:t>item3_real_frequency</w:t>
+      </w:r>
+    </w:p>
+    <w:p>
+      <w:r>
+        <w:rPr>
+          <w:rFonts w:hint="eastAsia"/>
+        </w:rPr>
+        <w:t>外表面电机设定张力：</w:t>
+      </w:r>
+      <w:r>
+        <w:rPr>
+          <w:rFonts w:hint="eastAsia"/>
+        </w:rPr>
+        <w:t>item3_set_tension</w:t>
+      </w:r>
+    </w:p>
+    <w:p>
+      <w:r>
+        <w:rPr>
+          <w:rFonts w:hint="eastAsia"/>
+        </w:rPr>
+        <w:t>外表面电机实际张力：</w:t>
+      </w:r>
+      <w:r>
+        <w:rPr>
+          <w:rFonts w:hint="eastAsia"/>
+        </w:rPr>
+        <w:t>item3_real_tension</w:t>
+      </w:r>
+    </w:p>
+    <w:p>
+      <w:r>
+        <w:rPr>
+          <w:rFonts w:hint="eastAsia"/>
+        </w:rPr>
+        <w:t>外表面电机电流：</w:t>
+      </w:r>
+      <w:r>
+        <w:rPr>
+          <w:rFonts w:hint="eastAsia"/>
+        </w:rPr>
+        <w:t>item3_electric_current</w:t>
+      </w:r>
+    </w:p>
+    <w:p>
+      <w:r>
+        <w:rPr>
+          <w:rFonts w:hint="eastAsia"/>
+        </w:rPr>
+        <w:t>外冷进风机设置频率：</w:t>
+      </w:r>
+      <w:r>
+        <w:rPr>
+          <w:rFonts w:hint="eastAsia"/>
+        </w:rPr>
+        <w:t>item4_set_frequency</w:t>
+      </w:r>
+    </w:p>
+    <w:p>
+      <w:r>
+        <w:rPr>
+          <w:rFonts w:hint="eastAsia"/>
+        </w:rPr>
+        <w:t>外冷进风机实际频率：</w:t>
+      </w:r>
+      <w:r>
+        <w:rPr>
+          <w:rFonts w:hint="eastAsia"/>
+        </w:rPr>
+        <w:t>item4_real_frequency</w:t>
+      </w:r>
+    </w:p>
+    <w:p>
+      <w:r>
+        <w:rPr>
+          <w:rFonts w:hint="eastAsia"/>
+        </w:rPr>
+        <w:t>外冷进风机电流：</w:t>
+      </w:r>
+      <w:r>
+        <w:rPr>
+          <w:rFonts w:hint="eastAsia"/>
+        </w:rPr>
+        <w:t>item4_electric_current</w:t>
+      </w:r>
+    </w:p>
+    <w:p>
+      <w:r>
+        <w:rPr>
+          <w:rFonts w:hint="eastAsia"/>
+        </w:rPr>
+        <w:t>A层下料口温度：</w:t>
+      </w:r>
+      <w:r>
+        <w:rPr>
+          <w:rFonts w:hint="eastAsia"/>
+        </w:rPr>
+        <w:t>a_temperature</w:t>
+      </w:r>
+    </w:p>
+    <w:p>
+      <w:r>
+        <w:t>B</w:t>
+      </w:r>
+      <w:r>
+        <w:rPr>
+          <w:rFonts w:hint="eastAsia"/>
+        </w:rPr>
+        <w:t>层下料口温度：</w:t>
+      </w:r>
+      <w:r>
+        <w:t>b</w:t>
+      </w:r>
+      <w:r>
+        <w:rPr>
+          <w:rFonts w:hint="eastAsia"/>
+        </w:rPr>
+        <w:t>_temperature</w:t>
+      </w:r>
+    </w:p>
+    <w:p>
+      <w:r>
+        <w:t>C</w:t>
+      </w:r>
+      <w:r>
+        <w:rPr>
+          <w:rFonts w:hint="eastAsia"/>
+        </w:rPr>
+        <w:t>层下料口温度：</w:t>
+      </w:r>
+      <w:r>
+        <w:t>c</w:t>
+      </w:r>
+      <w:r>
+        <w:rPr>
+          <w:rFonts w:hint="eastAsia"/>
+        </w:rPr>
+        <w:t>_temperature</w:t>
+      </w:r>
+    </w:p>
+    <w:p>
+      <w:r>
+        <w:rPr>
+          <w:rFonts w:hint="eastAsia"/>
+        </w:rPr>
+        <w:t>挤出机A层实际频率：</w:t>
+      </w:r>
+      <w:r>
+        <w:rPr>
+          <w:rFonts w:hint="eastAsia"/>
+        </w:rPr>
+        <w:t>push_a_real_frequency</w:t>
+      </w:r>
+    </w:p>
+    <w:p>
+      <w:r>
+        <w:rPr>
+          <w:rFonts w:hint="eastAsia"/>
+        </w:rPr>
         <w:lastRenderedPageBreak/>
-        <w:t>A层流道实际温度：</w:t>
-      </w:r>
-      <w:r>
-        <w:rPr>
-          <w:rFonts w:hint="eastAsia"/>
-        </w:rPr>
-        <w:t>a_</w:t>
-      </w:r>
-      <w:r>
-        <w:t>ld</w:t>
-      </w:r>
-      <w:r>
-        <w:rPr>
-          <w:rFonts w:hint="eastAsia"/>
-        </w:rPr>
-        <w:t>_temper</w:t>
+        <w:t>挤出机A层电流：</w:t>
+      </w:r>
+      <w:r>
+        <w:rPr>
+          <w:rFonts w:hint="eastAsia"/>
+        </w:rPr>
+        <w:t>push_a_electric_current</w:t>
+      </w:r>
+    </w:p>
+    <w:p>
+      <w:r>
+        <w:rPr>
+          <w:rFonts w:hint="eastAsia"/>
+        </w:rPr>
+        <w:t>挤出机A层熔体温度：</w:t>
+      </w:r>
+      <w:r>
+        <w:rPr>
+          <w:rFonts w:hint="eastAsia"/>
+        </w:rPr>
+        <w:t>push_a_</w:t>
+      </w:r>
+      <w:r>
+        <w:t>melt_temperature</w:t>
+      </w:r>
+    </w:p>
+    <w:p>
+      <w:r>
+        <w:rPr>
+          <w:rFonts w:hint="eastAsia"/>
+        </w:rPr>
+        <w:t>挤出机A层前熔体：</w:t>
+      </w:r>
+      <w:r>
+        <w:rPr>
+          <w:rFonts w:hint="eastAsia"/>
+        </w:rPr>
+        <w:t>push_a_pre_melt</w:t>
+      </w:r>
+    </w:p>
+    <w:p>
+      <w:r>
+        <w:rPr>
+          <w:rFonts w:hint="eastAsia"/>
+        </w:rPr>
+        <w:t>挤出机A层后熔压：</w:t>
+      </w:r>
+      <w:r>
+        <w:rPr>
+          <w:rFonts w:hint="eastAsia"/>
+        </w:rPr>
+        <w:t>push_a_after_melt</w:t>
+      </w:r>
+    </w:p>
+    <w:p>
+      <w:r>
+        <w:rPr>
+          <w:rFonts w:hint="eastAsia"/>
+        </w:rPr>
+        <w:t>挤出机A层螺杆转速：</w:t>
+      </w:r>
+      <w:r>
+        <w:rPr>
+          <w:rFonts w:hint="eastAsia"/>
+        </w:rPr>
+        <w:t>push_</w:t>
       </w:r>
       <w:r>
         <w:t>a</w:t>
@@ -3731,1001 +4869,6 @@
         <w:rPr>
           <w:rFonts w:hint="eastAsia"/>
         </w:rPr>
-        <w:t>ture</w:t>
-      </w:r>
-    </w:p>
-    <w:p>
-      <w:r>
-        <w:t>B</w:t>
-      </w:r>
-      <w:r>
-        <w:rPr>
-          <w:rFonts w:hint="eastAsia"/>
-        </w:rPr>
-        <w:t>层一区实际温度：</w:t>
-      </w:r>
-      <w:r>
-        <w:t>b</w:t>
-      </w:r>
-      <w:r>
-        <w:rPr>
-          <w:rFonts w:hint="eastAsia"/>
-        </w:rPr>
-        <w:t>_1_temper</w:t>
-      </w:r>
-      <w:r>
-        <w:t>a</w:t>
-      </w:r>
-      <w:r>
-        <w:rPr>
-          <w:rFonts w:hint="eastAsia"/>
-        </w:rPr>
-        <w:t>ture</w:t>
-      </w:r>
-    </w:p>
-    <w:p>
-      <w:r>
-        <w:t>B</w:t>
-      </w:r>
-      <w:r>
-        <w:rPr>
-          <w:rFonts w:hint="eastAsia"/>
-        </w:rPr>
-        <w:t>层二区实际温度：</w:t>
-      </w:r>
-      <w:r>
-        <w:t>b</w:t>
-      </w:r>
-      <w:r>
-        <w:rPr>
-          <w:rFonts w:hint="eastAsia"/>
-        </w:rPr>
-        <w:t>_</w:t>
-      </w:r>
-      <w:r>
-        <w:t>2</w:t>
-      </w:r>
-      <w:r>
-        <w:rPr>
-          <w:rFonts w:hint="eastAsia"/>
-        </w:rPr>
-        <w:t>_temper</w:t>
-      </w:r>
-      <w:r>
-        <w:t>a</w:t>
-      </w:r>
-      <w:r>
-        <w:rPr>
-          <w:rFonts w:hint="eastAsia"/>
-        </w:rPr>
-        <w:t>ture</w:t>
-      </w:r>
-    </w:p>
-    <w:p>
-      <w:r>
-        <w:t>B</w:t>
-      </w:r>
-      <w:r>
-        <w:rPr>
-          <w:rFonts w:hint="eastAsia"/>
-        </w:rPr>
-        <w:t>层三区实际温度：</w:t>
-      </w:r>
-      <w:r>
-        <w:t>b</w:t>
-      </w:r>
-      <w:r>
-        <w:rPr>
-          <w:rFonts w:hint="eastAsia"/>
-        </w:rPr>
-        <w:t>_</w:t>
-      </w:r>
-      <w:r>
-        <w:t>3</w:t>
-      </w:r>
-      <w:r>
-        <w:rPr>
-          <w:rFonts w:hint="eastAsia"/>
-        </w:rPr>
-        <w:t>_temper</w:t>
-      </w:r>
-      <w:r>
-        <w:t>a</w:t>
-      </w:r>
-      <w:r>
-        <w:rPr>
-          <w:rFonts w:hint="eastAsia"/>
-        </w:rPr>
-        <w:t>ture</w:t>
-      </w:r>
-    </w:p>
-    <w:p>
-      <w:r>
-        <w:t>B</w:t>
-      </w:r>
-      <w:r>
-        <w:rPr>
-          <w:rFonts w:hint="eastAsia"/>
-        </w:rPr>
-        <w:t>层四区实际温度：</w:t>
-      </w:r>
-      <w:r>
-        <w:t>b</w:t>
-      </w:r>
-      <w:r>
-        <w:rPr>
-          <w:rFonts w:hint="eastAsia"/>
-        </w:rPr>
-        <w:t>_</w:t>
-      </w:r>
-      <w:r>
-        <w:t>4</w:t>
-      </w:r>
-      <w:r>
-        <w:rPr>
-          <w:rFonts w:hint="eastAsia"/>
-        </w:rPr>
-        <w:t>_temper</w:t>
-      </w:r>
-      <w:r>
-        <w:t>a</w:t>
-      </w:r>
-      <w:r>
-        <w:rPr>
-          <w:rFonts w:hint="eastAsia"/>
-        </w:rPr>
-        <w:t>ture</w:t>
-      </w:r>
-    </w:p>
-    <w:p>
-      <w:r>
-        <w:t>B</w:t>
-      </w:r>
-      <w:r>
-        <w:rPr>
-          <w:rFonts w:hint="eastAsia"/>
-        </w:rPr>
-        <w:t>层换网实际温度：</w:t>
-      </w:r>
-      <w:r>
-        <w:t>b</w:t>
-      </w:r>
-      <w:r>
-        <w:rPr>
-          <w:rFonts w:hint="eastAsia"/>
-        </w:rPr>
-        <w:t>_</w:t>
-      </w:r>
-      <w:r>
-        <w:t>hw</w:t>
-      </w:r>
-      <w:r>
-        <w:rPr>
-          <w:rFonts w:hint="eastAsia"/>
-        </w:rPr>
-        <w:t>_temper</w:t>
-      </w:r>
-      <w:r>
-        <w:t>a</w:t>
-      </w:r>
-      <w:r>
-        <w:rPr>
-          <w:rFonts w:hint="eastAsia"/>
-        </w:rPr>
-        <w:t>ture</w:t>
-      </w:r>
-    </w:p>
-    <w:p>
-      <w:r>
-        <w:t>B</w:t>
-      </w:r>
-      <w:r>
-        <w:rPr>
-          <w:rFonts w:hint="eastAsia"/>
-        </w:rPr>
-        <w:t>层流道实际温度：</w:t>
-      </w:r>
-      <w:r>
-        <w:t>b</w:t>
-      </w:r>
-      <w:r>
-        <w:rPr>
-          <w:rFonts w:hint="eastAsia"/>
-        </w:rPr>
-        <w:t>_</w:t>
-      </w:r>
-      <w:r>
-        <w:t>ld</w:t>
-      </w:r>
-      <w:r>
-        <w:rPr>
-          <w:rFonts w:hint="eastAsia"/>
-        </w:rPr>
-        <w:t>_temper</w:t>
-      </w:r>
-      <w:r>
-        <w:t>a</w:t>
-      </w:r>
-      <w:r>
-        <w:rPr>
-          <w:rFonts w:hint="eastAsia"/>
-        </w:rPr>
-        <w:t>ture</w:t>
-      </w:r>
-    </w:p>
-    <w:p>
-      <w:r>
-        <w:t>C</w:t>
-      </w:r>
-      <w:r>
-        <w:rPr>
-          <w:rFonts w:hint="eastAsia"/>
-        </w:rPr>
-        <w:t>层一区实际温度：</w:t>
-      </w:r>
-      <w:r>
-        <w:t>c</w:t>
-      </w:r>
-      <w:r>
-        <w:rPr>
-          <w:rFonts w:hint="eastAsia"/>
-        </w:rPr>
-        <w:t>_1_temper</w:t>
-      </w:r>
-      <w:r>
-        <w:t>a</w:t>
-      </w:r>
-      <w:r>
-        <w:rPr>
-          <w:rFonts w:hint="eastAsia"/>
-        </w:rPr>
-        <w:t>ture</w:t>
-      </w:r>
-    </w:p>
-    <w:p>
-      <w:r>
-        <w:t>C</w:t>
-      </w:r>
-      <w:r>
-        <w:rPr>
-          <w:rFonts w:hint="eastAsia"/>
-        </w:rPr>
-        <w:t>层二区实际温度：</w:t>
-      </w:r>
-      <w:r>
-        <w:t>c</w:t>
-      </w:r>
-      <w:r>
-        <w:rPr>
-          <w:rFonts w:hint="eastAsia"/>
-        </w:rPr>
-        <w:t>_</w:t>
-      </w:r>
-      <w:r>
-        <w:t>2</w:t>
-      </w:r>
-      <w:r>
-        <w:rPr>
-          <w:rFonts w:hint="eastAsia"/>
-        </w:rPr>
-        <w:t>_temper</w:t>
-      </w:r>
-      <w:r>
-        <w:t>a</w:t>
-      </w:r>
-      <w:r>
-        <w:rPr>
-          <w:rFonts w:hint="eastAsia"/>
-        </w:rPr>
-        <w:t>ture</w:t>
-      </w:r>
-    </w:p>
-    <w:p>
-      <w:r>
-        <w:t>C</w:t>
-      </w:r>
-      <w:r>
-        <w:rPr>
-          <w:rFonts w:hint="eastAsia"/>
-        </w:rPr>
-        <w:t>层三区实际温度：</w:t>
-      </w:r>
-      <w:r>
-        <w:t>c</w:t>
-      </w:r>
-      <w:r>
-        <w:rPr>
-          <w:rFonts w:hint="eastAsia"/>
-        </w:rPr>
-        <w:t>_</w:t>
-      </w:r>
-      <w:r>
-        <w:t>3</w:t>
-      </w:r>
-      <w:r>
-        <w:rPr>
-          <w:rFonts w:hint="eastAsia"/>
-        </w:rPr>
-        <w:t>_temper</w:t>
-      </w:r>
-      <w:r>
-        <w:t>a</w:t>
-      </w:r>
-      <w:r>
-        <w:rPr>
-          <w:rFonts w:hint="eastAsia"/>
-        </w:rPr>
-        <w:t>ture</w:t>
-      </w:r>
-    </w:p>
-    <w:p>
-      <w:r>
-        <w:t>C</w:t>
-      </w:r>
-      <w:r>
-        <w:rPr>
-          <w:rFonts w:hint="eastAsia"/>
-        </w:rPr>
-        <w:t>层四区实际温度：</w:t>
-      </w:r>
-      <w:r>
-        <w:t>c</w:t>
-      </w:r>
-      <w:r>
-        <w:rPr>
-          <w:rFonts w:hint="eastAsia"/>
-        </w:rPr>
-        <w:t>_</w:t>
-      </w:r>
-      <w:r>
-        <w:t>4</w:t>
-      </w:r>
-      <w:r>
-        <w:rPr>
-          <w:rFonts w:hint="eastAsia"/>
-        </w:rPr>
-        <w:t>_temper</w:t>
-      </w:r>
-      <w:r>
-        <w:t>a</w:t>
-      </w:r>
-      <w:r>
-        <w:rPr>
-          <w:rFonts w:hint="eastAsia"/>
-        </w:rPr>
-        <w:t>ture</w:t>
-      </w:r>
-    </w:p>
-    <w:p>
-      <w:r>
-        <w:t>C</w:t>
-      </w:r>
-      <w:r>
-        <w:rPr>
-          <w:rFonts w:hint="eastAsia"/>
-        </w:rPr>
-        <w:t>层换网实际温度：</w:t>
-      </w:r>
-      <w:r>
-        <w:t>c</w:t>
-      </w:r>
-      <w:r>
-        <w:rPr>
-          <w:rFonts w:hint="eastAsia"/>
-        </w:rPr>
-        <w:t>_</w:t>
-      </w:r>
-      <w:r>
-        <w:t>hw</w:t>
-      </w:r>
-      <w:r>
-        <w:rPr>
-          <w:rFonts w:hint="eastAsia"/>
-        </w:rPr>
-        <w:t>_temper</w:t>
-      </w:r>
-      <w:r>
-        <w:t>a</w:t>
-      </w:r>
-      <w:r>
-        <w:rPr>
-          <w:rFonts w:hint="eastAsia"/>
-        </w:rPr>
-        <w:t>ture</w:t>
-      </w:r>
-    </w:p>
-    <w:p>
-      <w:r>
-        <w:t>C</w:t>
-      </w:r>
-      <w:r>
-        <w:rPr>
-          <w:rFonts w:hint="eastAsia"/>
-        </w:rPr>
-        <w:t>层流道实际温度：</w:t>
-      </w:r>
-      <w:r>
-        <w:t>c</w:t>
-      </w:r>
-      <w:r>
-        <w:rPr>
-          <w:rFonts w:hint="eastAsia"/>
-        </w:rPr>
-        <w:t>_</w:t>
-      </w:r>
-      <w:r>
-        <w:t>ld</w:t>
-      </w:r>
-      <w:r>
-        <w:rPr>
-          <w:rFonts w:hint="eastAsia"/>
-        </w:rPr>
-        <w:t>_temper</w:t>
-      </w:r>
-      <w:r>
-        <w:t>a</w:t>
-      </w:r>
-      <w:r>
-        <w:rPr>
-          <w:rFonts w:hint="eastAsia"/>
-        </w:rPr>
-        <w:t>ture</w:t>
-      </w:r>
-    </w:p>
-    <w:p>
-      <w:r>
-        <w:rPr>
-          <w:rFonts w:hint="eastAsia"/>
-        </w:rPr>
-        <w:t>模头模颈实际温度：</w:t>
-      </w:r>
-      <w:r>
-        <w:t>mt</w:t>
-      </w:r>
-      <w:r>
-        <w:rPr>
-          <w:rFonts w:hint="eastAsia"/>
-        </w:rPr>
-        <w:t>_</w:t>
-      </w:r>
-      <w:r>
-        <w:t>mj</w:t>
-      </w:r>
-      <w:r>
-        <w:rPr>
-          <w:rFonts w:hint="eastAsia"/>
-        </w:rPr>
-        <w:t>_temper</w:t>
-      </w:r>
-      <w:r>
-        <w:t>a</w:t>
-      </w:r>
-      <w:r>
-        <w:rPr>
-          <w:rFonts w:hint="eastAsia"/>
-        </w:rPr>
-        <w:t>ture</w:t>
-      </w:r>
-    </w:p>
-    <w:p>
-      <w:r>
-        <w:rPr>
-          <w:rFonts w:hint="eastAsia"/>
-        </w:rPr>
-        <w:t>模头一区实际温度：</w:t>
-      </w:r>
-      <w:r>
-        <w:t>mt</w:t>
-      </w:r>
-      <w:r>
-        <w:rPr>
-          <w:rFonts w:hint="eastAsia"/>
-        </w:rPr>
-        <w:t>_</w:t>
-      </w:r>
-      <w:r>
-        <w:t>1</w:t>
-      </w:r>
-      <w:r>
-        <w:rPr>
-          <w:rFonts w:hint="eastAsia"/>
-        </w:rPr>
-        <w:t>_temper</w:t>
-      </w:r>
-      <w:r>
-        <w:t>a</w:t>
-      </w:r>
-      <w:r>
-        <w:rPr>
-          <w:rFonts w:hint="eastAsia"/>
-        </w:rPr>
-        <w:t>ture</w:t>
-      </w:r>
-    </w:p>
-    <w:p>
-      <w:r>
-        <w:rPr>
-          <w:rFonts w:hint="eastAsia"/>
-        </w:rPr>
-        <w:t>模头二区实际温度：</w:t>
-      </w:r>
-      <w:r>
-        <w:t>mt</w:t>
-      </w:r>
-      <w:r>
-        <w:rPr>
-          <w:rFonts w:hint="eastAsia"/>
-        </w:rPr>
-        <w:t>_</w:t>
-      </w:r>
-      <w:r>
-        <w:t>2</w:t>
-      </w:r>
-      <w:r>
-        <w:rPr>
-          <w:rFonts w:hint="eastAsia"/>
-        </w:rPr>
-        <w:t>_temper</w:t>
-      </w:r>
-      <w:r>
-        <w:t>a</w:t>
-      </w:r>
-      <w:r>
-        <w:rPr>
-          <w:rFonts w:hint="eastAsia"/>
-        </w:rPr>
-        <w:t>ture</w:t>
-      </w:r>
-    </w:p>
-    <w:p>
-      <w:r>
-        <w:rPr>
-          <w:rFonts w:hint="eastAsia"/>
-        </w:rPr>
-        <w:t>模头口模实际温度：</w:t>
-      </w:r>
-      <w:r>
-        <w:t>mt</w:t>
-      </w:r>
-      <w:r>
-        <w:rPr>
-          <w:rFonts w:hint="eastAsia"/>
-        </w:rPr>
-        <w:t>_</w:t>
-      </w:r>
-      <w:r>
-        <w:t>km</w:t>
-      </w:r>
-      <w:r>
-        <w:rPr>
-          <w:rFonts w:hint="eastAsia"/>
-        </w:rPr>
-        <w:t>_temper</w:t>
-      </w:r>
-      <w:r>
-        <w:t>a</w:t>
-      </w:r>
-      <w:r>
-        <w:rPr>
-          <w:rFonts w:hint="eastAsia"/>
-        </w:rPr>
-        <w:t>ture</w:t>
-      </w:r>
-    </w:p>
-    <w:p>
-      <w:r>
-        <w:rPr>
-          <w:rFonts w:hint="eastAsia"/>
-        </w:rPr>
-        <w:t>模头线速度：</w:t>
-      </w:r>
-      <w:r>
-        <w:rPr>
-          <w:rFonts w:hint="eastAsia"/>
-        </w:rPr>
-        <w:t>mt</w:t>
-      </w:r>
-      <w:r>
-        <w:t>_line_speed</w:t>
-      </w:r>
-    </w:p>
-    <w:p>
-      <w:r>
-        <w:rPr>
-          <w:rFonts w:hint="eastAsia"/>
-        </w:rPr>
-        <w:t>模头流道实际温度：</w:t>
-      </w:r>
-      <w:r>
-        <w:rPr>
-          <w:rFonts w:hint="eastAsia"/>
-        </w:rPr>
-        <w:t>mt_ld_temperature</w:t>
-      </w:r>
-    </w:p>
-    <w:p>
-      <w:r>
-        <w:rPr>
-          <w:rFonts w:hint="eastAsia"/>
-        </w:rPr>
-        <w:t>第一牵引设置频率：</w:t>
-      </w:r>
-      <w:r>
-        <w:rPr>
-          <w:rFonts w:hint="eastAsia"/>
-        </w:rPr>
-        <w:t>item1_set_frequency</w:t>
-      </w:r>
-    </w:p>
-    <w:p>
-      <w:r>
-        <w:rPr>
-          <w:rFonts w:hint="eastAsia"/>
-        </w:rPr>
-        <w:t>第一牵引实际频率：</w:t>
-      </w:r>
-      <w:r>
-        <w:rPr>
-          <w:rFonts w:hint="eastAsia"/>
-        </w:rPr>
-        <w:t>item</w:t>
-      </w:r>
-      <w:r>
-        <w:t>1</w:t>
-      </w:r>
-      <w:r>
-        <w:rPr>
-          <w:rFonts w:hint="eastAsia"/>
-        </w:rPr>
-        <w:t>_real_frequency</w:t>
-      </w:r>
-    </w:p>
-    <w:p>
-      <w:r>
-        <w:rPr>
-          <w:rFonts w:hint="eastAsia"/>
-        </w:rPr>
-        <w:t>第一牵引电流：</w:t>
-      </w:r>
-      <w:r>
-        <w:rPr>
-          <w:rFonts w:hint="eastAsia"/>
-        </w:rPr>
-        <w:t>item1</w:t>
-      </w:r>
-      <w:r>
-        <w:t>_electric_current</w:t>
-      </w:r>
-    </w:p>
-    <w:p>
-      <w:r>
-        <w:rPr>
-          <w:rFonts w:hint="eastAsia"/>
-        </w:rPr>
-        <w:t>第二牵引设置频率：</w:t>
-      </w:r>
-      <w:r>
-        <w:rPr>
-          <w:rFonts w:hint="eastAsia"/>
-        </w:rPr>
-        <w:t>item2_set_frequency</w:t>
-      </w:r>
-    </w:p>
-    <w:p>
-      <w:r>
-        <w:rPr>
-          <w:rFonts w:hint="eastAsia"/>
-        </w:rPr>
-        <w:t>第二牵引实际频率：</w:t>
-      </w:r>
-      <w:r>
-        <w:rPr>
-          <w:rFonts w:hint="eastAsia"/>
-        </w:rPr>
-        <w:t>item2_real_frequency</w:t>
-      </w:r>
-    </w:p>
-    <w:p>
-      <w:r>
-        <w:rPr>
-          <w:rFonts w:hint="eastAsia"/>
-        </w:rPr>
-        <w:t>第二牵引设定张力：</w:t>
-      </w:r>
-      <w:r>
-        <w:rPr>
-          <w:rFonts w:hint="eastAsia"/>
-        </w:rPr>
-        <w:t>item2_set_tension</w:t>
-      </w:r>
-    </w:p>
-    <w:p>
-      <w:r>
-        <w:rPr>
-          <w:rFonts w:hint="eastAsia"/>
-        </w:rPr>
-        <w:t>第二牵引实际张力：</w:t>
-      </w:r>
-      <w:r>
-        <w:rPr>
-          <w:rFonts w:hint="eastAsia"/>
-        </w:rPr>
-        <w:t>item2_real_tension</w:t>
-      </w:r>
-    </w:p>
-    <w:p>
-      <w:r>
-        <w:rPr>
-          <w:rFonts w:hint="eastAsia"/>
-        </w:rPr>
-        <w:t>第二牵引电流：</w:t>
-      </w:r>
-      <w:r>
-        <w:rPr>
-          <w:rFonts w:hint="eastAsia"/>
-        </w:rPr>
-        <w:t>item2_electric_current</w:t>
-      </w:r>
-    </w:p>
-    <w:p>
-      <w:r>
-        <w:rPr>
-          <w:rFonts w:hint="eastAsia"/>
-        </w:rPr>
-        <w:t>外表面电机设置频率：</w:t>
-      </w:r>
-      <w:r>
-        <w:rPr>
-          <w:rFonts w:hint="eastAsia"/>
-        </w:rPr>
-        <w:t>item3_set_frequency</w:t>
-      </w:r>
-    </w:p>
-    <w:p>
-      <w:r>
-        <w:rPr>
-          <w:rFonts w:hint="eastAsia"/>
-        </w:rPr>
-        <w:t>外表面电机实际频率：</w:t>
-      </w:r>
-      <w:r>
-        <w:rPr>
-          <w:rFonts w:hint="eastAsia"/>
-        </w:rPr>
-        <w:t>item3_real_frequency</w:t>
-      </w:r>
-    </w:p>
-    <w:p>
-      <w:r>
-        <w:rPr>
-          <w:rFonts w:hint="eastAsia"/>
-        </w:rPr>
-        <w:t>外表面电机设定张力：</w:t>
-      </w:r>
-      <w:r>
-        <w:rPr>
-          <w:rFonts w:hint="eastAsia"/>
-        </w:rPr>
-        <w:t>item3_set_tension</w:t>
-      </w:r>
-    </w:p>
-    <w:p>
-      <w:r>
-        <w:rPr>
-          <w:rFonts w:hint="eastAsia"/>
-        </w:rPr>
-        <w:t>外表面电机实际张力：</w:t>
-      </w:r>
-      <w:r>
-        <w:rPr>
-          <w:rFonts w:hint="eastAsia"/>
-        </w:rPr>
-        <w:t>item3_real_tension</w:t>
-      </w:r>
-    </w:p>
-    <w:p>
-      <w:r>
-        <w:rPr>
-          <w:rFonts w:hint="eastAsia"/>
-        </w:rPr>
-        <w:t>外表面电机电流：</w:t>
-      </w:r>
-      <w:r>
-        <w:rPr>
-          <w:rFonts w:hint="eastAsia"/>
-        </w:rPr>
-        <w:t>item3_electric_current</w:t>
-      </w:r>
-    </w:p>
-    <w:p>
-      <w:r>
-        <w:rPr>
-          <w:rFonts w:hint="eastAsia"/>
-        </w:rPr>
-        <w:t>外冷进风机设置频率：</w:t>
-      </w:r>
-      <w:r>
-        <w:rPr>
-          <w:rFonts w:hint="eastAsia"/>
-        </w:rPr>
-        <w:t>item4_set_frequency</w:t>
-      </w:r>
-    </w:p>
-    <w:p>
-      <w:r>
-        <w:rPr>
-          <w:rFonts w:hint="eastAsia"/>
-        </w:rPr>
-        <w:t>外冷进风机实际频率：</w:t>
-      </w:r>
-      <w:r>
-        <w:rPr>
-          <w:rFonts w:hint="eastAsia"/>
-        </w:rPr>
-        <w:t>item4_real_frequency</w:t>
-      </w:r>
-    </w:p>
-    <w:p>
-      <w:r>
-        <w:rPr>
-          <w:rFonts w:hint="eastAsia"/>
-        </w:rPr>
-        <w:t>外冷进风机电流：</w:t>
-      </w:r>
-      <w:r>
-        <w:rPr>
-          <w:rFonts w:hint="eastAsia"/>
-        </w:rPr>
-        <w:t>item4_electric_current</w:t>
-      </w:r>
-    </w:p>
-    <w:p>
-      <w:r>
-        <w:rPr>
-          <w:rFonts w:hint="eastAsia"/>
-        </w:rPr>
-        <w:t>A层下料口温度：</w:t>
-      </w:r>
-      <w:r>
-        <w:rPr>
-          <w:rFonts w:hint="eastAsia"/>
-        </w:rPr>
-        <w:t>a_temperature</w:t>
-      </w:r>
-    </w:p>
-    <w:p>
-      <w:r>
-        <w:t>B</w:t>
-      </w:r>
-      <w:r>
-        <w:rPr>
-          <w:rFonts w:hint="eastAsia"/>
-        </w:rPr>
-        <w:t>层下料口温度：</w:t>
-      </w:r>
-      <w:r>
-        <w:t>b</w:t>
-      </w:r>
-      <w:r>
-        <w:rPr>
-          <w:rFonts w:hint="eastAsia"/>
-        </w:rPr>
-        <w:t>_temperature</w:t>
-      </w:r>
-    </w:p>
-    <w:p>
-      <w:r>
-        <w:t>C</w:t>
-      </w:r>
-      <w:r>
-        <w:rPr>
-          <w:rFonts w:hint="eastAsia"/>
-        </w:rPr>
-        <w:t>层下料口温度：</w:t>
-      </w:r>
-      <w:r>
-        <w:t>c</w:t>
-      </w:r>
-      <w:r>
-        <w:rPr>
-          <w:rFonts w:hint="eastAsia"/>
-        </w:rPr>
-        <w:t>_temperature</w:t>
-      </w:r>
-    </w:p>
-    <w:p>
-      <w:r>
-        <w:rPr>
-          <w:rFonts w:hint="eastAsia"/>
-        </w:rPr>
-        <w:t>挤出机A层实际频率：</w:t>
-      </w:r>
-      <w:r>
-        <w:rPr>
-          <w:rFonts w:hint="eastAsia"/>
-        </w:rPr>
-        <w:t>push_a_real_frequency</w:t>
-      </w:r>
-    </w:p>
-    <w:p>
-      <w:r>
-        <w:rPr>
-          <w:rFonts w:hint="eastAsia"/>
-        </w:rPr>
-        <w:t>挤出机A层电流：</w:t>
-      </w:r>
-      <w:r>
-        <w:rPr>
-          <w:rFonts w:hint="eastAsia"/>
-        </w:rPr>
-        <w:t>push_a_electric_current</w:t>
-      </w:r>
-    </w:p>
-    <w:p>
-      <w:r>
-        <w:rPr>
-          <w:rFonts w:hint="eastAsia"/>
-        </w:rPr>
-        <w:t>挤出机A层熔体温度：</w:t>
-      </w:r>
-      <w:r>
-        <w:rPr>
-          <w:rFonts w:hint="eastAsia"/>
-        </w:rPr>
-        <w:t>push_a_</w:t>
-      </w:r>
-      <w:r>
-        <w:t>melt_temperature</w:t>
-      </w:r>
-    </w:p>
-    <w:p>
-      <w:r>
-        <w:rPr>
-          <w:rFonts w:hint="eastAsia"/>
-        </w:rPr>
-        <w:t>挤出机A层前熔体：</w:t>
-      </w:r>
-      <w:r>
-        <w:rPr>
-          <w:rFonts w:hint="eastAsia"/>
-        </w:rPr>
-        <w:t>push_a_pre_melt</w:t>
-      </w:r>
-    </w:p>
-    <w:p>
-      <w:r>
-        <w:rPr>
-          <w:rFonts w:hint="eastAsia"/>
-        </w:rPr>
-        <w:t>挤出机A层后熔压：</w:t>
-      </w:r>
-      <w:r>
-        <w:rPr>
-          <w:rFonts w:hint="eastAsia"/>
-        </w:rPr>
-        <w:t>push_a_after_melt</w:t>
-      </w:r>
-    </w:p>
-    <w:p>
-      <w:r>
-        <w:rPr>
-          <w:rFonts w:hint="eastAsia"/>
-        </w:rPr>
-        <w:t>挤出机A层螺杆转速：</w:t>
-      </w:r>
-      <w:r>
-        <w:rPr>
-          <w:rFonts w:hint="eastAsia"/>
-        </w:rPr>
-        <w:t>push_</w:t>
-      </w:r>
-      <w:r>
-        <w:t>a</w:t>
-      </w:r>
-      <w:r>
-        <w:rPr>
-          <w:rFonts w:hint="eastAsia"/>
-        </w:rPr>
         <w:t>_screw_speed</w:t>
       </w:r>
     </w:p>
@@ -4734,7 +4877,6 @@
         <w:rPr>
           <w:rFonts w:hint="eastAsia"/>
         </w:rPr>
-        <w:lastRenderedPageBreak/>
         <w:t>挤出机</w:t>
       </w:r>
       <w:r>
@@ -5490,6 +5632,7 @@
         <w:rPr>
           <w:rFonts w:hint="eastAsia"/>
         </w:rPr>
+        <w:lastRenderedPageBreak/>
         <w:t>生产指令：</w:t>
       </w:r>
       <w:r>
@@ -5563,7 +5706,6 @@
         <w:rPr>
           <w:rFonts w:hint="eastAsia"/>
         </w:rPr>
-        <w:lastRenderedPageBreak/>
         <w:t>重量比成品率：</w:t>
       </w:r>
       <w:r>
@@ -5943,30 +6085,23 @@
       </w:r>
     </w:p>
     <w:p>
+      <w:r>
+        <w:rPr>
+          <w:rFonts w:hint="eastAsia"/>
+        </w:rPr>
+        <w:t>审核是否通过：is_review_qualified</w:t>
+      </w:r>
+    </w:p>
+    <w:p/>
+    <w:p>
       <w:pPr>
         <w:rPr>
-          <w:rFonts w:hint="eastAsia"/>
+          <w:color w:val="FF0000"/>
         </w:rPr>
       </w:pPr>
       <w:r>
         <w:rPr>
           <w:rFonts w:hint="eastAsia"/>
-        </w:rPr>
-        <w:t>审核是否通过：is_review_qualified</w:t>
-      </w:r>
-      <w:bookmarkStart w:id="0" w:name="_GoBack"/>
-      <w:bookmarkEnd w:id="0"/>
-    </w:p>
-    <w:p/>
-    <w:p>
-      <w:pPr>
-        <w:rPr>
-          <w:color w:val="FF0000"/>
-        </w:rPr>
-      </w:pPr>
-      <w:r>
-        <w:rPr>
-          <w:rFonts w:hint="eastAsia"/>
           <w:color w:val="FF0000"/>
         </w:rPr>
         <w:t>吹膜工序传料记录表：</w:t>
@@ -6114,6 +6249,7 @@
         <w:rPr>
           <w:rFonts w:hint="eastAsia"/>
         </w:rPr>
+        <w:lastRenderedPageBreak/>
         <w:t>操作人：</w:t>
       </w:r>
       <w:r>
@@ -6836,6 +6972,7 @@
         <w:rPr>
           <w:rFonts w:hint="eastAsia"/>
         </w:rPr>
+        <w:lastRenderedPageBreak/>
         <w:t>复核是否合格：</w:t>
       </w:r>
       <w:r>
@@ -6907,246 +7044,630 @@
         <w:rPr>
           <w:rFonts w:hint="eastAsia"/>
         </w:rPr>
-        <w:t>（产品规格：product_pattern</w:t>
-      </w:r>
-      <w:r>
-        <w:rPr>
-          <w:rFonts w:hint="eastAsia"/>
+        <w:t>（产品规格：product_pattern查询））</w:t>
+      </w:r>
+    </w:p>
+    <w:p>
+      <w:r>
+        <w:rPr>
+          <w:rFonts w:hint="eastAsia"/>
+        </w:rPr>
+        <w:t>包装日期：</w:t>
+      </w:r>
+      <w:r>
+        <w:rPr>
+          <w:rFonts w:hint="eastAsia"/>
+        </w:rPr>
+        <w:t>pac</w:t>
+      </w:r>
+      <w:r>
+        <w:t>k</w:t>
+      </w:r>
+      <w:r>
+        <w:t>ag</w:t>
+      </w:r>
+      <w:r>
+        <w:t>ing_date</w:t>
+      </w:r>
+    </w:p>
+    <w:p>
+      <w:r>
+        <w:rPr>
+          <w:rFonts w:hint="eastAsia"/>
+        </w:rPr>
+        <w:t>包装箱号：</w:t>
+      </w:r>
+      <w:r>
+        <w:rPr>
+          <w:rFonts w:hint="eastAsia"/>
+        </w:rPr>
+        <w:t>box_number</w:t>
+      </w:r>
+    </w:p>
+    <w:p>
+      <w:r>
+        <w:rPr>
+          <w:rFonts w:hint="eastAsia"/>
+        </w:rPr>
+        <w:t>包装明细：</w:t>
+      </w:r>
+      <w:r>
+        <w:rPr>
+          <w:rFonts w:hint="eastAsia"/>
+        </w:rPr>
+        <w:t>pack</w:t>
+      </w:r>
+      <w:r>
+        <w:t>ag</w:t>
+      </w:r>
+      <w:r>
+        <w:rPr>
+          <w:rFonts w:hint="eastAsia"/>
+        </w:rPr>
+        <w:t>ing</w:t>
+      </w:r>
+      <w:r>
+        <w:t>_info</w:t>
+      </w:r>
+    </w:p>
+    <w:p>
+      <w:r>
+        <w:rPr>
+          <w:rFonts w:hint="eastAsia"/>
+        </w:rPr>
+        <w:t>是否贴标签：</w:t>
+      </w:r>
+      <w:r>
+        <w:rPr>
+          <w:rFonts w:hint="eastAsia"/>
+        </w:rPr>
+        <w:t>is_label</w:t>
+      </w:r>
+    </w:p>
+    <w:p>
+      <w:r>
+        <w:rPr>
+          <w:rFonts w:hint="eastAsia"/>
+        </w:rPr>
+        <w:t>是否打开包封箱：</w:t>
+      </w:r>
+      <w:r>
+        <w:rPr>
+          <w:rFonts w:hint="eastAsia"/>
+        </w:rPr>
+        <w:t>is_open</w:t>
+      </w:r>
+    </w:p>
+    <w:p>
+      <w:r>
+        <w:rPr>
+          <w:rFonts w:hint="eastAsia"/>
+        </w:rPr>
+        <w:t>包装规格每包只数：</w:t>
+      </w:r>
+      <w:r>
+        <w:rPr>
+          <w:rFonts w:hint="eastAsia"/>
+        </w:rPr>
+        <w:t>quantity_per_</w:t>
+      </w:r>
+      <w:r>
+        <w:t>pack</w:t>
+      </w:r>
+    </w:p>
+    <w:p>
+      <w:r>
+        <w:rPr>
+          <w:rFonts w:hint="eastAsia"/>
+        </w:rPr>
+        <w:t>包装规格每包重量：</w:t>
+      </w:r>
+      <w:r>
+        <w:rPr>
+          <w:rFonts w:hint="eastAsia"/>
+        </w:rPr>
+        <w:t>weight_per_pack</w:t>
+      </w:r>
+    </w:p>
+    <w:p>
+      <w:r>
+        <w:rPr>
+          <w:rFonts w:hint="eastAsia"/>
+        </w:rPr>
+        <w:t>包装规格每箱包数：</w:t>
+      </w:r>
+      <w:r>
+        <w:rPr>
+          <w:rFonts w:hint="eastAsia"/>
+        </w:rPr>
+        <w:t>pack_quantity_per_box</w:t>
+      </w:r>
+    </w:p>
+    <w:p>
+      <w:r>
+        <w:rPr>
+          <w:rFonts w:hint="eastAsia"/>
+        </w:rPr>
+        <w:t>包装规格每箱重量：</w:t>
+      </w:r>
+      <w:r>
+        <w:rPr>
+          <w:rFonts w:hint="eastAsia"/>
+        </w:rPr>
+        <w:t>weight_per_box</w:t>
+      </w:r>
+    </w:p>
+    <w:p>
+      <w:r>
+        <w:rPr>
+          <w:rFonts w:hint="eastAsia"/>
+        </w:rPr>
+        <w:t>产品数量箱数：</w:t>
+      </w:r>
+      <w:r>
+        <w:rPr>
+          <w:rFonts w:hint="eastAsia"/>
+        </w:rPr>
+        <w:t>product_</w:t>
+      </w:r>
+      <w:r>
+        <w:rPr>
+          <w:rFonts w:hint="eastAsia"/>
+        </w:rPr>
+        <w:t>box_quantity</w:t>
+      </w:r>
+    </w:p>
+    <w:p>
+      <w:r>
+        <w:rPr>
+          <w:rFonts w:hint="eastAsia"/>
+        </w:rPr>
+        <w:t>产品数量只数：</w:t>
+      </w:r>
+      <w:r>
+        <w:rPr>
+          <w:rFonts w:hint="eastAsia"/>
+        </w:rPr>
+        <w:t>procuct_</w:t>
+      </w:r>
+      <w:r>
+        <w:rPr>
+          <w:rFonts w:hint="eastAsia"/>
+        </w:rPr>
+        <w:t>piece_quantity</w:t>
+      </w:r>
+    </w:p>
+    <w:p>
+      <w:r>
+        <w:rPr>
+          <w:rFonts w:hint="eastAsia"/>
+        </w:rPr>
+        <w:t>包材用量箱数：</w:t>
+      </w:r>
+      <w:r>
+        <w:rPr>
+          <w:rFonts w:hint="eastAsia"/>
+        </w:rPr>
+        <w:t>packing_box_quantity</w:t>
+      </w:r>
+    </w:p>
+    <w:p>
+      <w:r>
+        <w:rPr>
+          <w:rFonts w:hint="eastAsia"/>
+        </w:rPr>
+        <w:t>包材用量标签数量：</w:t>
+      </w:r>
+      <w:r>
+        <w:rPr>
+          <w:rFonts w:hint="eastAsia"/>
+        </w:rPr>
+        <w:t>packing_label_quanity</w:t>
+      </w:r>
+    </w:p>
+    <w:p>
+      <w:r>
+        <w:rPr>
+          <w:rFonts w:hint="eastAsia"/>
+        </w:rPr>
+        <w:t>备注：</w:t>
+      </w:r>
+      <w:r>
+        <w:rPr>
+          <w:rFonts w:hint="eastAsia"/>
+        </w:rPr>
+        <w:t>remark</w:t>
+      </w:r>
+    </w:p>
+    <w:p>
+      <w:r>
+        <w:rPr>
+          <w:rFonts w:hint="eastAsia"/>
+        </w:rPr>
+        <w:t>操作人：</w:t>
+      </w:r>
+      <w:r>
+        <w:rPr>
+          <w:rFonts w:hint="eastAsia"/>
+        </w:rPr>
+        <w:t>ope</w:t>
+      </w:r>
+      <w:r>
+        <w:t>rator_id</w:t>
+      </w:r>
+    </w:p>
+    <w:p>
+      <w:r>
+        <w:rPr>
+          <w:rFonts w:hint="eastAsia"/>
+        </w:rPr>
+        <w:t>操作日期：</w:t>
+      </w:r>
+      <w:r>
+        <w:rPr>
+          <w:rFonts w:hint="eastAsia"/>
+        </w:rPr>
+        <w:t>operate_date</w:t>
+      </w:r>
+    </w:p>
+    <w:p>
+      <w:r>
+        <w:rPr>
+          <w:rFonts w:hint="eastAsia"/>
+        </w:rPr>
+        <w:t>复核人：</w:t>
+      </w:r>
+      <w:r>
+        <w:rPr>
+          <w:rFonts w:hint="eastAsia"/>
+        </w:rPr>
+        <w:t>reviewer_id</w:t>
+      </w:r>
+    </w:p>
+    <w:p>
+      <w:r>
+        <w:rPr>
+          <w:rFonts w:hint="eastAsia"/>
+        </w:rPr>
+        <w:t>复核日期：</w:t>
+      </w:r>
+      <w:r>
+        <w:rPr>
+          <w:rFonts w:hint="eastAsia"/>
+        </w:rPr>
+        <w:t>review_date</w:t>
+      </w:r>
+    </w:p>
+    <w:p>
+      <w:r>
+        <w:rPr>
+          <w:rFonts w:hint="eastAsia"/>
+        </w:rPr>
+        <w:t>复核意见：</w:t>
+      </w:r>
+      <w:r>
+        <w:rPr>
+          <w:rFonts w:hint="eastAsia"/>
+        </w:rPr>
+        <w:t>review_opinion</w:t>
+      </w:r>
+    </w:p>
+    <w:p>
+      <w:r>
+        <w:rPr>
+          <w:rFonts w:hint="eastAsia"/>
+        </w:rPr>
+        <w:t>复核是否合格：</w:t>
+      </w:r>
+      <w:r>
+        <w:rPr>
+          <w:rFonts w:hint="eastAsia"/>
+        </w:rPr>
+        <w:t>is_review_qualified</w:t>
+      </w:r>
+    </w:p>
+    <w:p/>
+    <w:p>
+      <w:pPr>
+        <w:rPr>
+          <w:color w:val="FF0000"/>
+        </w:rPr>
+      </w:pPr>
+      <w:r>
+        <w:rPr>
+          <w:rFonts w:hint="eastAsia"/>
+          <w:color w:val="FF0000"/>
+        </w:rPr>
+        <w:t>清洁区域表：cleanarea</w:t>
+      </w:r>
+    </w:p>
+    <w:p>
+      <w:r>
+        <w:rPr>
+          <w:rFonts w:hint="eastAsia"/>
+        </w:rPr>
+        <w:t>清洁区域</w:t>
+      </w:r>
+    </w:p>
+    <w:p>
+      <w:r>
+        <w:rPr>
+          <w:rFonts w:hint="eastAsia"/>
+        </w:rPr>
+        <w:t>清洁</w:t>
+      </w:r>
+      <w:r>
+        <w:rPr>
+          <w:rFonts w:hint="eastAsia"/>
+        </w:rPr>
+        <w:t>内容</w:t>
+      </w:r>
+    </w:p>
+    <w:p/>
+    <w:p>
+      <w:r>
+        <w:rPr>
+          <w:rFonts w:hint="eastAsia"/>
+          <w:color w:val="FF0000"/>
+        </w:rPr>
+        <w:t>开机前确认区域：confirmarea</w:t>
+      </w:r>
+    </w:p>
+    <w:p>
+      <w:r>
+        <w:rPr>
+          <w:rFonts w:hint="eastAsia"/>
+        </w:rPr>
+        <w:t>确认序号</w:t>
+      </w:r>
+    </w:p>
+    <w:p>
+      <w:r>
+        <w:rPr>
+          <w:rFonts w:hint="eastAsia"/>
+        </w:rPr>
+        <w:t>确认项目</w:t>
+      </w:r>
+    </w:p>
+    <w:p>
+      <w:r>
+        <w:rPr>
+          <w:rFonts w:hint="eastAsia"/>
+        </w:rPr>
+        <w:t>确认内容</w:t>
+      </w:r>
+    </w:p>
+    <w:p/>
+    <w:p>
+      <w:r>
+        <w:rPr>
+          <w:rFonts w:hint="eastAsia"/>
+          <w:color w:val="FF0000"/>
+        </w:rPr>
+        <w:t>清场要点：clean</w:t>
+      </w:r>
+      <w:r>
+        <w:rPr>
+          <w:rFonts w:hint="eastAsia"/>
+          <w:color w:val="FF0000"/>
+        </w:rPr>
+        <w:t>point</w:t>
+      </w:r>
+    </w:p>
+    <w:p>
+      <w:r>
+        <w:rPr>
+          <w:rFonts w:hint="eastAsia"/>
+        </w:rPr>
+        <w:t>清场序号</w:t>
+      </w:r>
+    </w:p>
+    <w:p>
+      <w:r>
+        <w:rPr>
+          <w:rFonts w:hint="eastAsia"/>
+        </w:rPr>
+        <w:t>清场要点</w:t>
+      </w:r>
+    </w:p>
+    <w:p/>
+    <w:p>
+      <w:r>
+        <w:rPr>
+          <w:rFonts w:hint="eastAsia"/>
+          <w:color w:val="FF0000"/>
+        </w:rPr>
+        <w:t>交接班确认项目：handover</w:t>
+      </w:r>
+      <w:r>
+        <w:rPr>
+          <w:color w:val="FF0000"/>
+        </w:rPr>
+        <w:t>item</w:t>
+      </w:r>
+    </w:p>
+    <w:p>
+      <w:r>
+        <w:rPr>
+          <w:rFonts w:hint="eastAsia"/>
+        </w:rPr>
+        <w:t>确认序号</w:t>
+      </w:r>
+    </w:p>
+    <w:p>
+      <w:r>
+        <w:rPr>
+          <w:rFonts w:hint="eastAsia"/>
+        </w:rPr>
+        <w:t>确认项目</w:t>
+      </w:r>
+    </w:p>
+    <w:p/>
+    <w:p>
+      <w:r>
+        <w:rPr>
+          <w:rFonts w:hint="eastAsia"/>
+          <w:color w:val="FF0000"/>
         </w:rPr>
         <w:lastRenderedPageBreak/>
-        <w:t>查询））</w:t>
-      </w:r>
-    </w:p>
-    <w:p>
-      <w:r>
-        <w:rPr>
-          <w:rFonts w:hint="eastAsia"/>
-        </w:rPr>
-        <w:t>包装日期：</w:t>
-      </w:r>
-      <w:r>
-        <w:rPr>
-          <w:rFonts w:hint="eastAsia"/>
-        </w:rPr>
-        <w:t>pac</w:t>
-      </w:r>
-      <w:r>
-        <w:t>k</w:t>
-      </w:r>
-      <w:r>
-        <w:t>ag</w:t>
-      </w:r>
-      <w:r>
-        <w:t>ing_date</w:t>
-      </w:r>
-    </w:p>
-    <w:p>
-      <w:r>
-        <w:rPr>
-          <w:rFonts w:hint="eastAsia"/>
-        </w:rPr>
-        <w:t>包装箱号：</w:t>
-      </w:r>
-      <w:r>
-        <w:rPr>
-          <w:rFonts w:hint="eastAsia"/>
-        </w:rPr>
-        <w:t>box_number</w:t>
-      </w:r>
-    </w:p>
-    <w:p>
-      <w:r>
-        <w:rPr>
-          <w:rFonts w:hint="eastAsia"/>
-        </w:rPr>
-        <w:t>包装明细：</w:t>
-      </w:r>
-      <w:r>
-        <w:rPr>
-          <w:rFonts w:hint="eastAsia"/>
-        </w:rPr>
-        <w:t>pack</w:t>
-      </w:r>
-      <w:r>
-        <w:t>ag</w:t>
-      </w:r>
-      <w:r>
-        <w:rPr>
-          <w:rFonts w:hint="eastAsia"/>
-        </w:rPr>
-        <w:t>ing</w:t>
-      </w:r>
-      <w:r>
-        <w:t>_info</w:t>
-      </w:r>
-    </w:p>
-    <w:p>
-      <w:r>
-        <w:rPr>
-          <w:rFonts w:hint="eastAsia"/>
-        </w:rPr>
-        <w:t>是否贴标签：</w:t>
-      </w:r>
-      <w:r>
-        <w:rPr>
-          <w:rFonts w:hint="eastAsia"/>
-        </w:rPr>
-        <w:t>is_label</w:t>
-      </w:r>
-    </w:p>
-    <w:p>
-      <w:r>
-        <w:rPr>
-          <w:rFonts w:hint="eastAsia"/>
-        </w:rPr>
-        <w:t>是否打开包封箱：</w:t>
-      </w:r>
-      <w:r>
-        <w:rPr>
-          <w:rFonts w:hint="eastAsia"/>
-        </w:rPr>
-        <w:t>is_open</w:t>
-      </w:r>
-    </w:p>
-    <w:p>
-      <w:r>
-        <w:rPr>
-          <w:rFonts w:hint="eastAsia"/>
-        </w:rPr>
-        <w:t>包装规格每包只数：</w:t>
-      </w:r>
-      <w:r>
-        <w:rPr>
-          <w:rFonts w:hint="eastAsia"/>
-        </w:rPr>
-        <w:t>quantity_per_</w:t>
-      </w:r>
-      <w:r>
-        <w:t>pack</w:t>
-      </w:r>
-    </w:p>
-    <w:p>
-      <w:r>
-        <w:rPr>
-          <w:rFonts w:hint="eastAsia"/>
-        </w:rPr>
-        <w:t>包装规格每包重量：</w:t>
-      </w:r>
-      <w:r>
-        <w:rPr>
-          <w:rFonts w:hint="eastAsia"/>
-        </w:rPr>
-        <w:t>weight_per_pack</w:t>
-      </w:r>
-    </w:p>
-    <w:p>
-      <w:r>
-        <w:rPr>
-          <w:rFonts w:hint="eastAsia"/>
-        </w:rPr>
-        <w:t>包装规格每箱包数：</w:t>
-      </w:r>
-      <w:r>
-        <w:rPr>
-          <w:rFonts w:hint="eastAsia"/>
-        </w:rPr>
-        <w:t>pack_quantity_per_box</w:t>
-      </w:r>
-    </w:p>
-    <w:p>
-      <w:r>
-        <w:rPr>
-          <w:rFonts w:hint="eastAsia"/>
-        </w:rPr>
-        <w:t>包装规格每箱重量：</w:t>
-      </w:r>
-      <w:r>
-        <w:rPr>
-          <w:rFonts w:hint="eastAsia"/>
-        </w:rPr>
-        <w:t>weight_per_box</w:t>
-      </w:r>
-    </w:p>
-    <w:p>
-      <w:r>
-        <w:rPr>
-          <w:rFonts w:hint="eastAsia"/>
-        </w:rPr>
-        <w:t>产品数量箱数：</w:t>
-      </w:r>
-      <w:r>
-        <w:rPr>
-          <w:rFonts w:hint="eastAsia"/>
-        </w:rPr>
-        <w:t>product_</w:t>
-      </w:r>
-      <w:r>
-        <w:rPr>
-          <w:rFonts w:hint="eastAsia"/>
-        </w:rPr>
-        <w:t>box_quantity</w:t>
-      </w:r>
-    </w:p>
-    <w:p>
-      <w:r>
-        <w:rPr>
-          <w:rFonts w:hint="eastAsia"/>
-        </w:rPr>
-        <w:t>产品数量只数：</w:t>
-      </w:r>
-      <w:r>
-        <w:rPr>
-          <w:rFonts w:hint="eastAsia"/>
-        </w:rPr>
-        <w:t>procuct_</w:t>
-      </w:r>
-      <w:r>
-        <w:rPr>
-          <w:rFonts w:hint="eastAsia"/>
-        </w:rPr>
-        <w:t>piece_quantity</w:t>
-      </w:r>
-    </w:p>
-    <w:p>
-      <w:r>
-        <w:rPr>
-          <w:rFonts w:hint="eastAsia"/>
-        </w:rPr>
-        <w:t>包材用量箱数：</w:t>
-      </w:r>
-      <w:r>
-        <w:rPr>
-          <w:rFonts w:hint="eastAsia"/>
-        </w:rPr>
-        <w:t>packing_box_quantity</w:t>
-      </w:r>
-    </w:p>
-    <w:p>
-      <w:r>
-        <w:rPr>
-          <w:rFonts w:hint="eastAsia"/>
-        </w:rPr>
-        <w:t>包材用量标签数量：</w:t>
-      </w:r>
-      <w:r>
-        <w:rPr>
-          <w:rFonts w:hint="eastAsia"/>
-        </w:rPr>
-        <w:t>packing_label_quanity</w:t>
-      </w:r>
-    </w:p>
-    <w:p>
-      <w:r>
-        <w:rPr>
-          <w:rFonts w:hint="eastAsia"/>
-        </w:rPr>
-        <w:t>备注：</w:t>
-      </w:r>
-      <w:r>
-        <w:rPr>
-          <w:rFonts w:hint="eastAsia"/>
-        </w:rPr>
-        <w:t>remark</w:t>
+        <w:t>吹膜工序领料退料记录</w:t>
+      </w:r>
+      <w:r>
+        <w:rPr>
+          <w:rFonts w:hint="eastAsia"/>
+          <w:color w:val="FF0000"/>
+        </w:rPr>
+        <w:t>表</w:t>
+      </w:r>
+      <w:r>
+        <w:rPr>
+          <w:rFonts w:hint="eastAsia"/>
+          <w:color w:val="FF0000"/>
+        </w:rPr>
+        <w:t>：</w:t>
+      </w:r>
+      <w:r>
+        <w:rPr>
+          <w:rFonts w:hint="eastAsia"/>
+          <w:color w:val="FF0000"/>
+        </w:rPr>
+        <w:t>pick</w:t>
+      </w:r>
+      <w:r>
+        <w:rPr>
+          <w:color w:val="FF0000"/>
+        </w:rPr>
+        <w:t>_return_raw_material_record_of_extrusion_process</w:t>
+      </w:r>
+    </w:p>
+    <w:p>
+      <w:r>
+        <w:rPr>
+          <w:rFonts w:hint="eastAsia"/>
+        </w:rPr>
+        <w:t>序号：</w:t>
+      </w:r>
+      <w:r>
+        <w:rPr>
+          <w:rFonts w:hint="eastAsia"/>
+        </w:rPr>
+        <w:t>id</w:t>
+      </w:r>
+    </w:p>
+    <w:p>
+      <w:r>
+        <w:rPr>
+          <w:rFonts w:hint="eastAsia"/>
+        </w:rPr>
+        <w:t>物料代码：</w:t>
+      </w:r>
+      <w:r>
+        <w:rPr>
+          <w:rFonts w:hint="eastAsia"/>
+        </w:rPr>
+        <w:t>raw_material_id</w:t>
+      </w:r>
+    </w:p>
+    <w:p>
+      <w:r>
+        <w:rPr>
+          <w:rFonts w:hint="eastAsia"/>
+        </w:rPr>
+        <w:t>领料日期：</w:t>
+      </w:r>
+      <w:r>
+        <w:rPr>
+          <w:rFonts w:hint="eastAsia"/>
+        </w:rPr>
+        <w:t>pick_date</w:t>
+      </w:r>
+    </w:p>
+    <w:p>
+      <w:r>
+        <w:rPr>
+          <w:rFonts w:hint="eastAsia"/>
+        </w:rPr>
+        <w:t>数量：</w:t>
+      </w:r>
+      <w:r>
+        <w:rPr>
+          <w:rFonts w:hint="eastAsia"/>
+        </w:rPr>
+        <w:t>quantity</w:t>
+      </w:r>
+    </w:p>
+    <w:p>
+      <w:r>
+        <w:t>K</w:t>
+      </w:r>
+      <w:r>
+        <w:rPr>
+          <w:rFonts w:hint="eastAsia"/>
+        </w:rPr>
+        <w:t>g</w:t>
+      </w:r>
+      <w:r>
+        <w:t>/</w:t>
+      </w:r>
+      <w:r>
+        <w:rPr>
+          <w:rFonts w:hint="eastAsia"/>
+        </w:rPr>
+        <w:t>件：</w:t>
+      </w:r>
+      <w:r>
+        <w:rPr>
+          <w:rFonts w:hint="eastAsia"/>
+        </w:rPr>
+        <w:t>kilog</w:t>
+      </w:r>
+      <w:r>
+        <w:t>ram_per_piece</w:t>
+      </w:r>
+    </w:p>
+    <w:p>
+      <w:r>
+        <w:rPr>
+          <w:rFonts w:hint="eastAsia"/>
+        </w:rPr>
+        <w:t>数量/kg：</w:t>
+      </w:r>
+      <w:r>
+        <w:rPr>
+          <w:rFonts w:hint="eastAsia"/>
+        </w:rPr>
+        <w:t>quantity_per_kilogram</w:t>
+      </w:r>
+    </w:p>
+    <w:p>
+      <w:r>
+        <w:rPr>
+          <w:rFonts w:hint="eastAsia"/>
+        </w:rPr>
+        <w:t>包装是否完好：</w:t>
+      </w:r>
+      <w:r>
+        <w:rPr>
+          <w:rFonts w:hint="eastAsia"/>
+        </w:rPr>
+        <w:t>is</w:t>
+      </w:r>
+      <w:r>
+        <w:t>_packed_well</w:t>
+      </w:r>
+    </w:p>
+    <w:p>
+      <w:r>
+        <w:rPr>
+          <w:rFonts w:hint="eastAsia"/>
+        </w:rPr>
+        <w:t>是否清洁合格：</w:t>
+      </w:r>
+      <w:r>
+        <w:rPr>
+          <w:rFonts w:hint="eastAsia"/>
+        </w:rPr>
+        <w:t>is_cleaned</w:t>
       </w:r>
     </w:p>
     <w:p>
@@ -7160,32 +7681,24 @@
         <w:rPr>
           <w:rFonts w:hint="eastAsia"/>
         </w:rPr>
-        <w:t>ope</w:t>
-      </w:r>
-      <w:r>
-        <w:t>rator_id</w:t>
-      </w:r>
-    </w:p>
-    <w:p>
-      <w:r>
-        <w:rPr>
-          <w:rFonts w:hint="eastAsia"/>
-        </w:rPr>
-        <w:t>操作日期：</w:t>
-      </w:r>
-      <w:r>
-        <w:rPr>
-          <w:rFonts w:hint="eastAsia"/>
-        </w:rPr>
-        <w:t>operate_date</w:t>
-      </w:r>
-    </w:p>
-    <w:p>
-      <w:r>
-        <w:rPr>
-          <w:rFonts w:hint="eastAsia"/>
-        </w:rPr>
-        <w:t>复核人：</w:t>
+        <w:t>op</w:t>
+      </w:r>
+      <w:r>
+        <w:t>erator_id</w:t>
+      </w:r>
+    </w:p>
+    <w:p>
+      <w:r>
+        <w:rPr>
+          <w:rFonts w:hint="eastAsia"/>
+        </w:rPr>
+        <w:t>审核</w:t>
+      </w:r>
+      <w:r>
+        <w:rPr>
+          <w:rFonts w:hint="eastAsia"/>
+        </w:rPr>
+        <w:t>人：</w:t>
       </w:r>
       <w:r>
         <w:rPr>
@@ -7199,7 +7712,377 @@
         <w:rPr>
           <w:rFonts w:hint="eastAsia"/>
         </w:rPr>
-        <w:t>复核日期：</w:t>
+        <w:t>退料情况：</w:t>
+      </w:r>
+      <w:r>
+        <w:rPr>
+          <w:rFonts w:hint="eastAsia"/>
+        </w:rPr>
+        <w:t>return_quantity</w:t>
+      </w:r>
+    </w:p>
+    <w:p>
+      <w:r>
+        <w:rPr>
+          <w:rFonts w:hint="eastAsia"/>
+        </w:rPr>
+        <w:t>退料操作人：</w:t>
+      </w:r>
+      <w:r>
+        <w:rPr>
+          <w:rFonts w:hint="eastAsia"/>
+        </w:rPr>
+        <w:t>return_operator_id</w:t>
+      </w:r>
+    </w:p>
+    <w:p>
+      <w:r>
+        <w:rPr>
+          <w:rFonts w:hint="eastAsia"/>
+        </w:rPr>
+        <w:t>退料审核人：</w:t>
+      </w:r>
+      <w:r>
+        <w:rPr>
+          <w:rFonts w:hint="eastAsia"/>
+        </w:rPr>
+        <w:t>return_reviewer_id</w:t>
+      </w:r>
+    </w:p>
+    <w:p>
+      <w:r>
+        <w:rPr>
+          <w:rFonts w:hint="eastAsia"/>
+        </w:rPr>
+        <w:t>审</w:t>
+      </w:r>
+      <w:r>
+        <w:rPr>
+          <w:rFonts w:hint="eastAsia"/>
+        </w:rPr>
+        <w:t>核意见：</w:t>
+      </w:r>
+      <w:r>
+        <w:rPr>
+          <w:rFonts w:hint="eastAsia"/>
+        </w:rPr>
+        <w:t>review_opinion</w:t>
+      </w:r>
+    </w:p>
+    <w:p>
+      <w:r>
+        <w:rPr>
+          <w:rFonts w:hint="eastAsia"/>
+        </w:rPr>
+        <w:t>审核是否通过：</w:t>
+      </w:r>
+      <w:r>
+        <w:rPr>
+          <w:rFonts w:hint="eastAsia"/>
+        </w:rPr>
+        <w:t>is_review_qualified</w:t>
+      </w:r>
+    </w:p>
+    <w:p/>
+    <w:p>
+      <w:pPr>
+        <w:rPr>
+          <w:color w:val="FF0000"/>
+        </w:rPr>
+      </w:pPr>
+      <w:r>
+        <w:rPr>
+          <w:rFonts w:hint="eastAsia"/>
+          <w:color w:val="FF0000"/>
+        </w:rPr>
+        <w:t>吹膜机安全培训记录表：</w:t>
+      </w:r>
+      <w:r>
+        <w:rPr>
+          <w:rFonts w:hint="eastAsia"/>
+          <w:color w:val="FF0000"/>
+        </w:rPr>
+        <w:t>sa</w:t>
+      </w:r>
+      <w:r>
+        <w:rPr>
+          <w:color w:val="FF0000"/>
+        </w:rPr>
+        <w:t>fety_training_record</w:t>
+      </w:r>
+    </w:p>
+    <w:p>
+      <w:r>
+        <w:rPr>
+          <w:rFonts w:hint="eastAsia"/>
+        </w:rPr>
+        <w:t>序号：</w:t>
+      </w:r>
+      <w:r>
+        <w:rPr>
+          <w:rFonts w:hint="eastAsia"/>
+        </w:rPr>
+        <w:t>id</w:t>
+      </w:r>
+    </w:p>
+    <w:p>
+      <w:r>
+        <w:rPr>
+          <w:rFonts w:hint="eastAsia"/>
+        </w:rPr>
+        <w:t>讲师：</w:t>
+      </w:r>
+      <w:r>
+        <w:rPr>
+          <w:rFonts w:hint="eastAsia"/>
+        </w:rPr>
+        <w:t>teacher</w:t>
+      </w:r>
+    </w:p>
+    <w:p>
+      <w:r>
+        <w:rPr>
+          <w:rFonts w:hint="eastAsia"/>
+        </w:rPr>
+        <w:t>培训地点：</w:t>
+      </w:r>
+      <w:r>
+        <w:rPr>
+          <w:rFonts w:hint="eastAsia"/>
+        </w:rPr>
+        <w:t>location</w:t>
+      </w:r>
+    </w:p>
+    <w:p>
+      <w:r>
+        <w:rPr>
+          <w:rFonts w:hint="eastAsia"/>
+        </w:rPr>
+        <w:t>培训日期：</w:t>
+      </w:r>
+      <w:r>
+        <w:rPr>
+          <w:rFonts w:hint="eastAsia"/>
+        </w:rPr>
+        <w:t>training_</w:t>
+      </w:r>
+      <w:r>
+        <w:rPr>
+          <w:rFonts w:hint="eastAsia"/>
+        </w:rPr>
+        <w:t>date</w:t>
+      </w:r>
+    </w:p>
+    <w:p>
+      <w:r>
+        <w:rPr>
+          <w:rFonts w:hint="eastAsia"/>
+        </w:rPr>
+        <w:t>参加人员：</w:t>
+      </w:r>
+      <w:r>
+        <w:t>participant_id</w:t>
+      </w:r>
+    </w:p>
+    <w:p>
+      <w:r>
+        <w:rPr>
+          <w:rFonts w:hint="eastAsia"/>
+        </w:rPr>
+        <w:t>是否需要参加：</w:t>
+      </w:r>
+      <w:r>
+        <w:rPr>
+          <w:rFonts w:hint="eastAsia"/>
+        </w:rPr>
+        <w:t>is_participate</w:t>
+      </w:r>
+    </w:p>
+    <w:p/>
+    <w:p>
+      <w:r>
+        <w:rPr>
+          <w:rFonts w:hint="eastAsia"/>
+          <w:color w:val="FF0000"/>
+        </w:rPr>
+        <w:t>吹模机组换摸头检查表：</w:t>
+      </w:r>
+      <w:r>
+        <w:rPr>
+          <w:rFonts w:hint="eastAsia"/>
+          <w:color w:val="FF0000"/>
+        </w:rPr>
+        <w:t>ht_rep</w:t>
+      </w:r>
+      <w:r>
+        <w:rPr>
+          <w:rFonts w:hint="eastAsia"/>
+          <w:color w:val="FF0000"/>
+        </w:rPr>
+        <w:t>l</w:t>
+      </w:r>
+      <w:r>
+        <w:rPr>
+          <w:color w:val="FF0000"/>
+        </w:rPr>
+        <w:t>a</w:t>
+      </w:r>
+      <w:r>
+        <w:rPr>
+          <w:rFonts w:hint="eastAsia"/>
+          <w:color w:val="FF0000"/>
+        </w:rPr>
+        <w:t>ce_</w:t>
+      </w:r>
+      <w:r>
+        <w:rPr>
+          <w:rFonts w:hint="eastAsia"/>
+          <w:color w:val="FF0000"/>
+        </w:rPr>
+        <w:t>record</w:t>
+      </w:r>
+    </w:p>
+    <w:p>
+      <w:r>
+        <w:rPr>
+          <w:rFonts w:hint="eastAsia"/>
+        </w:rPr>
+        <w:t>序号：</w:t>
+      </w:r>
+      <w:r>
+        <w:rPr>
+          <w:rFonts w:hint="eastAsia"/>
+        </w:rPr>
+        <w:t>id</w:t>
+      </w:r>
+    </w:p>
+    <w:p>
+      <w:r>
+        <w:rPr>
+          <w:rFonts w:hint="eastAsia"/>
+        </w:rPr>
+        <w:t>更换原因：</w:t>
+      </w:r>
+      <w:r>
+        <w:rPr>
+          <w:rFonts w:hint="eastAsia"/>
+        </w:rPr>
+        <w:t>reason</w:t>
+      </w:r>
+    </w:p>
+    <w:p>
+      <w:r>
+        <w:rPr>
+          <w:rFonts w:hint="eastAsia"/>
+        </w:rPr>
+        <w:t>更换前模头型号：</w:t>
+      </w:r>
+      <w:r>
+        <w:rPr>
+          <w:rFonts w:hint="eastAsia"/>
+        </w:rPr>
+        <w:t>model_before</w:t>
+      </w:r>
+    </w:p>
+    <w:p>
+      <w:r>
+        <w:rPr>
+          <w:rFonts w:hint="eastAsia"/>
+        </w:rPr>
+        <w:t>更换日期：</w:t>
+      </w:r>
+      <w:r>
+        <w:rPr>
+          <w:rFonts w:hint="eastAsia"/>
+        </w:rPr>
+        <w:t>replace_date</w:t>
+      </w:r>
+    </w:p>
+    <w:p>
+      <w:r>
+        <w:rPr>
+          <w:rFonts w:hint="eastAsia"/>
+        </w:rPr>
+        <w:t>更换后模头型号：</w:t>
+      </w:r>
+      <w:r>
+        <w:rPr>
+          <w:rFonts w:hint="eastAsia"/>
+        </w:rPr>
+        <w:t>model_after</w:t>
+      </w:r>
+    </w:p>
+    <w:p>
+      <w:r>
+        <w:rPr>
+          <w:rFonts w:hint="eastAsia"/>
+        </w:rPr>
+        <w:t>检查结果：</w:t>
+      </w:r>
+      <w:r>
+        <w:rPr>
+          <w:rFonts w:hint="eastAsia"/>
+        </w:rPr>
+        <w:t>item1(</w:t>
+      </w:r>
+      <w:r>
+        <w:t>16</w:t>
+      </w:r>
+      <w:r>
+        <w:rPr>
+          <w:rFonts w:hint="eastAsia"/>
+        </w:rPr>
+        <w:t>项)</w:t>
+      </w:r>
+    </w:p>
+    <w:p>
+      <w:r>
+        <w:rPr>
+          <w:rFonts w:hint="eastAsia"/>
+        </w:rPr>
+        <w:t>检查人：</w:t>
+      </w:r>
+      <w:r>
+        <w:rPr>
+          <w:rFonts w:hint="eastAsia"/>
+        </w:rPr>
+        <w:t>checker_id</w:t>
+      </w:r>
+    </w:p>
+    <w:p>
+      <w:r>
+        <w:rPr>
+          <w:rFonts w:hint="eastAsia"/>
+        </w:rPr>
+        <w:t>检查日期：</w:t>
+      </w:r>
+      <w:r>
+        <w:rPr>
+          <w:rFonts w:hint="eastAsia"/>
+        </w:rPr>
+        <w:t>check_date</w:t>
+      </w:r>
+    </w:p>
+    <w:p>
+      <w:r>
+        <w:rPr>
+          <w:rFonts w:hint="eastAsia"/>
+        </w:rPr>
+        <w:t>审核人：</w:t>
+      </w:r>
+      <w:r>
+        <w:rPr>
+          <w:rFonts w:hint="eastAsia"/>
+        </w:rPr>
+        <w:t>reviewer_id</w:t>
+      </w:r>
+    </w:p>
+    <w:p>
+      <w:r>
+        <w:rPr>
+          <w:rFonts w:hint="eastAsia"/>
+        </w:rPr>
+        <w:t>审核日期：</w:t>
       </w:r>
       <w:r>
         <w:rPr>
@@ -7213,7 +8096,7 @@
         <w:rPr>
           <w:rFonts w:hint="eastAsia"/>
         </w:rPr>
-        <w:t>复核意见：</w:t>
+        <w:t>审核意见：</w:t>
       </w:r>
       <w:r>
         <w:rPr>
@@ -7227,7 +8110,7 @@
         <w:rPr>
           <w:rFonts w:hint="eastAsia"/>
         </w:rPr>
-        <w:t>复核是否合格：</w:t>
+        <w:t>审核是否通过：</w:t>
       </w:r>
       <w:r>
         <w:rPr>
@@ -7248,327 +8131,138 @@
           <w:rFonts w:hint="eastAsia"/>
           <w:color w:val="FF0000"/>
         </w:rPr>
-        <w:t>清洁区域表：cleanarea</w:t>
-      </w:r>
-    </w:p>
-    <w:p>
-      <w:r>
-        <w:rPr>
-          <w:rFonts w:hint="eastAsia"/>
-        </w:rPr>
-        <w:t>清洁区域</w:t>
-      </w:r>
-    </w:p>
-    <w:p>
-      <w:r>
-        <w:rPr>
-          <w:rFonts w:hint="eastAsia"/>
-        </w:rPr>
-        <w:t>清洁</w:t>
-      </w:r>
-      <w:r>
-        <w:rPr>
-          <w:rFonts w:hint="eastAsia"/>
-        </w:rPr>
-        <w:t>内容</w:t>
-      </w:r>
-    </w:p>
-    <w:p/>
-    <w:p>
-      <w:r>
-        <w:rPr>
-          <w:rFonts w:hint="eastAsia"/>
-          <w:color w:val="FF0000"/>
-        </w:rPr>
-        <w:t>开机前确认区域：confirmarea</w:t>
-      </w:r>
-    </w:p>
-    <w:p>
-      <w:r>
-        <w:rPr>
-          <w:rFonts w:hint="eastAsia"/>
-        </w:rPr>
-        <w:t>确认序号</w:t>
-      </w:r>
-    </w:p>
-    <w:p>
-      <w:r>
-        <w:rPr>
-          <w:rFonts w:hint="eastAsia"/>
-        </w:rPr>
-        <w:t>确认项目</w:t>
-      </w:r>
-    </w:p>
-    <w:p>
-      <w:r>
-        <w:rPr>
-          <w:rFonts w:hint="eastAsia"/>
-        </w:rPr>
-        <w:t>确认内容</w:t>
-      </w:r>
-    </w:p>
-    <w:p/>
-    <w:p>
-      <w:r>
-        <w:rPr>
-          <w:rFonts w:hint="eastAsia"/>
-          <w:color w:val="FF0000"/>
-        </w:rPr>
-        <w:t>清场要点：clean</w:t>
-      </w:r>
-      <w:r>
-        <w:rPr>
-          <w:rFonts w:hint="eastAsia"/>
-          <w:color w:val="FF0000"/>
-        </w:rPr>
-        <w:t>point</w:t>
-      </w:r>
-    </w:p>
-    <w:p>
-      <w:r>
-        <w:rPr>
-          <w:rFonts w:hint="eastAsia"/>
-        </w:rPr>
-        <w:t>清场序号</w:t>
-      </w:r>
-    </w:p>
-    <w:p>
-      <w:r>
-        <w:rPr>
-          <w:rFonts w:hint="eastAsia"/>
-        </w:rPr>
-        <w:t>清场要点</w:t>
-      </w:r>
-    </w:p>
-    <w:p/>
-    <w:p>
-      <w:r>
-        <w:rPr>
-          <w:rFonts w:hint="eastAsia"/>
-          <w:color w:val="FF0000"/>
-        </w:rPr>
-        <w:t>交接班确认项目：handover</w:t>
-      </w:r>
-      <w:r>
-        <w:rPr>
-          <w:color w:val="FF0000"/>
-        </w:rPr>
-        <w:t>item</w:t>
-      </w:r>
-    </w:p>
-    <w:p>
-      <w:r>
-        <w:rPr>
-          <w:rFonts w:hint="eastAsia"/>
-        </w:rPr>
-        <w:t>确认序号</w:t>
-      </w:r>
-    </w:p>
-    <w:p>
-      <w:r>
-        <w:rPr>
-          <w:rFonts w:hint="eastAsia"/>
-        </w:rPr>
-        <w:t>确认项目</w:t>
-      </w:r>
-    </w:p>
-    <w:p/>
-    <w:p>
-      <w:r>
-        <w:rPr>
-          <w:rFonts w:hint="eastAsia"/>
-          <w:color w:val="FF0000"/>
-        </w:rPr>
-        <w:t>吹膜工序领料退料记录</w:t>
-      </w:r>
-      <w:r>
-        <w:rPr>
-          <w:rFonts w:hint="eastAsia"/>
-          <w:color w:val="FF0000"/>
-        </w:rPr>
-        <w:t>表</w:t>
-      </w:r>
-      <w:r>
-        <w:rPr>
-          <w:rFonts w:hint="eastAsia"/>
-          <w:color w:val="FF0000"/>
-        </w:rPr>
-        <w:t>：</w:t>
-      </w:r>
-      <w:r>
-        <w:rPr>
-          <w:rFonts w:hint="eastAsia"/>
-          <w:color w:val="FF0000"/>
-        </w:rPr>
-        <w:t>pick</w:t>
-      </w:r>
-      <w:r>
-        <w:rPr>
-          <w:color w:val="FF0000"/>
-        </w:rPr>
-        <w:t>_return_raw_material_record_of_extrusion_process</w:t>
-      </w:r>
-    </w:p>
-    <w:p>
-      <w:r>
-        <w:rPr>
-          <w:rFonts w:hint="eastAsia"/>
-        </w:rPr>
-        <w:t>序号：</w:t>
-      </w:r>
-      <w:r>
-        <w:rPr>
-          <w:rFonts w:hint="eastAsia"/>
-        </w:rPr>
-        <w:t>id</w:t>
-      </w:r>
-    </w:p>
-    <w:p>
-      <w:r>
-        <w:rPr>
-          <w:rFonts w:hint="eastAsia"/>
-        </w:rPr>
-        <w:t>物料代码：</w:t>
-      </w:r>
-      <w:r>
-        <w:rPr>
-          <w:rFonts w:hint="eastAsia"/>
-        </w:rPr>
-        <w:t>raw_material_id</w:t>
-      </w:r>
-    </w:p>
-    <w:p>
-      <w:r>
-        <w:rPr>
-          <w:rFonts w:hint="eastAsia"/>
-        </w:rPr>
-        <w:t>领料日期：</w:t>
-      </w:r>
-      <w:r>
-        <w:rPr>
-          <w:rFonts w:hint="eastAsia"/>
-        </w:rPr>
-        <w:t>pick_date</w:t>
-      </w:r>
-    </w:p>
-    <w:p>
-      <w:r>
-        <w:rPr>
-          <w:rFonts w:hint="eastAsia"/>
-        </w:rPr>
-        <w:t>数量：</w:t>
-      </w:r>
-      <w:r>
-        <w:rPr>
-          <w:rFonts w:hint="eastAsia"/>
-        </w:rPr>
-        <w:t>quantity</w:t>
-      </w:r>
-    </w:p>
-    <w:p>
-      <w:r>
+        <w:t>吹模机组换芯检查表：</w:t>
+      </w:r>
+      <w:r>
+        <w:rPr>
+          <w:rFonts w:hint="eastAsia"/>
+          <w:color w:val="FF0000"/>
+        </w:rPr>
+        <w:t>mx_replace_record</w:t>
+      </w:r>
+    </w:p>
+    <w:p>
+      <w:r>
+        <w:rPr>
+          <w:rFonts w:hint="eastAsia"/>
+        </w:rPr>
+        <w:t>序号：id</w:t>
+      </w:r>
+    </w:p>
+    <w:p>
+      <w:r>
+        <w:rPr>
+          <w:rFonts w:hint="eastAsia"/>
+        </w:rPr>
+        <w:t>更换原因：</w:t>
+      </w:r>
+      <w:r>
+        <w:rPr>
+          <w:rFonts w:hint="eastAsia"/>
+        </w:rPr>
+        <w:t>reason</w:t>
+      </w:r>
+    </w:p>
+    <w:p>
+      <w:r>
+        <w:rPr>
+          <w:rFonts w:hint="eastAsia"/>
+        </w:rPr>
+        <w:t>更换前模芯型号：</w:t>
+      </w:r>
+      <w:r>
+        <w:rPr>
+          <w:rFonts w:hint="eastAsia"/>
+        </w:rPr>
+        <w:t>model_before</w:t>
+      </w:r>
+    </w:p>
+    <w:p>
+      <w:r>
+        <w:rPr>
+          <w:rFonts w:hint="eastAsia"/>
+        </w:rPr>
+        <w:t>更换日期：</w:t>
+      </w:r>
+      <w:r>
+        <w:rPr>
+          <w:rFonts w:hint="eastAsia"/>
+        </w:rPr>
+        <w:t>replace_date</w:t>
+      </w:r>
+    </w:p>
+    <w:p>
+      <w:r>
+        <w:rPr>
+          <w:rFonts w:hint="eastAsia"/>
+        </w:rPr>
         <w:lastRenderedPageBreak/>
-        <w:t>K</w:t>
-      </w:r>
-      <w:r>
-        <w:rPr>
-          <w:rFonts w:hint="eastAsia"/>
-        </w:rPr>
-        <w:t>g</w:t>
-      </w:r>
-      <w:r>
-        <w:t>/</w:t>
-      </w:r>
-      <w:r>
-        <w:rPr>
-          <w:rFonts w:hint="eastAsia"/>
-        </w:rPr>
-        <w:t>件：</w:t>
-      </w:r>
-      <w:r>
-        <w:rPr>
-          <w:rFonts w:hint="eastAsia"/>
-        </w:rPr>
-        <w:t>kilog</w:t>
-      </w:r>
-      <w:r>
-        <w:t>ram_per_piece</w:t>
-      </w:r>
-    </w:p>
-    <w:p>
-      <w:r>
-        <w:rPr>
-          <w:rFonts w:hint="eastAsia"/>
-        </w:rPr>
-        <w:t>数量/kg：</w:t>
-      </w:r>
-      <w:r>
-        <w:rPr>
-          <w:rFonts w:hint="eastAsia"/>
-        </w:rPr>
-        <w:t>quantity_per_kilogram</w:t>
-      </w:r>
-    </w:p>
-    <w:p>
-      <w:r>
-        <w:rPr>
-          <w:rFonts w:hint="eastAsia"/>
-        </w:rPr>
-        <w:t>包装是否完好：</w:t>
-      </w:r>
-      <w:r>
-        <w:rPr>
-          <w:rFonts w:hint="eastAsia"/>
-        </w:rPr>
-        <w:t>is</w:t>
-      </w:r>
-      <w:r>
-        <w:t>_packed_well</w:t>
-      </w:r>
-    </w:p>
-    <w:p>
-      <w:r>
-        <w:rPr>
-          <w:rFonts w:hint="eastAsia"/>
-        </w:rPr>
-        <w:t>是否清洁合格：</w:t>
-      </w:r>
-      <w:r>
-        <w:rPr>
-          <w:rFonts w:hint="eastAsia"/>
-        </w:rPr>
-        <w:t>is_cleaned</w:t>
-      </w:r>
-    </w:p>
-    <w:p>
-      <w:r>
-        <w:rPr>
-          <w:rFonts w:hint="eastAsia"/>
-        </w:rPr>
-        <w:t>操作人：</w:t>
-      </w:r>
-      <w:r>
-        <w:rPr>
-          <w:rFonts w:hint="eastAsia"/>
-        </w:rPr>
-        <w:t>op</w:t>
-      </w:r>
-      <w:r>
-        <w:t>erator_id</w:t>
-      </w:r>
-    </w:p>
-    <w:p>
-      <w:r>
-        <w:rPr>
-          <w:rFonts w:hint="eastAsia"/>
-        </w:rPr>
-        <w:t>审核</w:t>
-      </w:r>
-      <w:r>
-        <w:rPr>
-          <w:rFonts w:hint="eastAsia"/>
-        </w:rPr>
-        <w:t>人：</w:t>
+        <w:t>更换后模芯型号：</w:t>
+      </w:r>
+      <w:r>
+        <w:rPr>
+          <w:rFonts w:hint="eastAsia"/>
+        </w:rPr>
+        <w:t>model_after</w:t>
+      </w:r>
+    </w:p>
+    <w:p>
+      <w:r>
+        <w:rPr>
+          <w:rFonts w:hint="eastAsia"/>
+        </w:rPr>
+        <w:t>检查结果：</w:t>
+      </w:r>
+      <w:r>
+        <w:rPr>
+          <w:rFonts w:hint="eastAsia"/>
+        </w:rPr>
+        <w:t>item1(</w:t>
+      </w:r>
+      <w:r>
+        <w:t>12</w:t>
+      </w:r>
+      <w:r>
+        <w:rPr>
+          <w:rFonts w:hint="eastAsia"/>
+        </w:rPr>
+        <w:t>项)</w:t>
+      </w:r>
+    </w:p>
+    <w:p>
+      <w:r>
+        <w:rPr>
+          <w:rFonts w:hint="eastAsia"/>
+        </w:rPr>
+        <w:t>检查人：</w:t>
+      </w:r>
+      <w:r>
+        <w:rPr>
+          <w:rFonts w:hint="eastAsia"/>
+        </w:rPr>
+        <w:t>checker_id</w:t>
+      </w:r>
+    </w:p>
+    <w:p>
+      <w:r>
+        <w:rPr>
+          <w:rFonts w:hint="eastAsia"/>
+        </w:rPr>
+        <w:t>检查日期：</w:t>
+      </w:r>
+      <w:r>
+        <w:rPr>
+          <w:rFonts w:hint="eastAsia"/>
+        </w:rPr>
+        <w:t>check_date</w:t>
+      </w:r>
+    </w:p>
+    <w:p>
+      <w:r>
+        <w:rPr>
+          <w:rFonts w:hint="eastAsia"/>
+        </w:rPr>
+        <w:t>审核人：</w:t>
       </w:r>
       <w:r>
         <w:rPr>
@@ -7582,570 +8276,6 @@
         <w:rPr>
           <w:rFonts w:hint="eastAsia"/>
         </w:rPr>
-        <w:t>退料情况：</w:t>
-      </w:r>
-      <w:r>
-        <w:rPr>
-          <w:rFonts w:hint="eastAsia"/>
-        </w:rPr>
-        <w:t>return_quantity</w:t>
-      </w:r>
-    </w:p>
-    <w:p>
-      <w:r>
-        <w:rPr>
-          <w:rFonts w:hint="eastAsia"/>
-        </w:rPr>
-        <w:t>退料操作人：</w:t>
-      </w:r>
-      <w:r>
-        <w:rPr>
-          <w:rFonts w:hint="eastAsia"/>
-        </w:rPr>
-        <w:t>return_operator_id</w:t>
-      </w:r>
-    </w:p>
-    <w:p>
-      <w:r>
-        <w:rPr>
-          <w:rFonts w:hint="eastAsia"/>
-        </w:rPr>
-        <w:t>退料审核人：</w:t>
-      </w:r>
-      <w:r>
-        <w:rPr>
-          <w:rFonts w:hint="eastAsia"/>
-        </w:rPr>
-        <w:t>return_reviewer_id</w:t>
-      </w:r>
-    </w:p>
-    <w:p>
-      <w:r>
-        <w:rPr>
-          <w:rFonts w:hint="eastAsia"/>
-        </w:rPr>
-        <w:t>审</w:t>
-      </w:r>
-      <w:r>
-        <w:rPr>
-          <w:rFonts w:hint="eastAsia"/>
-        </w:rPr>
-        <w:t>核意见：</w:t>
-      </w:r>
-      <w:r>
-        <w:rPr>
-          <w:rFonts w:hint="eastAsia"/>
-        </w:rPr>
-        <w:t>review_opinion</w:t>
-      </w:r>
-    </w:p>
-    <w:p>
-      <w:r>
-        <w:rPr>
-          <w:rFonts w:hint="eastAsia"/>
-        </w:rPr>
-        <w:t>审核是否通过：</w:t>
-      </w:r>
-      <w:r>
-        <w:rPr>
-          <w:rFonts w:hint="eastAsia"/>
-        </w:rPr>
-        <w:t>is_review_qualified</w:t>
-      </w:r>
-    </w:p>
-    <w:p/>
-    <w:p>
-      <w:pPr>
-        <w:rPr>
-          <w:color w:val="FF0000"/>
-        </w:rPr>
-      </w:pPr>
-      <w:r>
-        <w:rPr>
-          <w:rFonts w:hint="eastAsia"/>
-          <w:color w:val="FF0000"/>
-        </w:rPr>
-        <w:t>吹膜机安全培训记录表：</w:t>
-      </w:r>
-      <w:r>
-        <w:rPr>
-          <w:rFonts w:hint="eastAsia"/>
-          <w:color w:val="FF0000"/>
-        </w:rPr>
-        <w:t>sa</w:t>
-      </w:r>
-      <w:r>
-        <w:rPr>
-          <w:color w:val="FF0000"/>
-        </w:rPr>
-        <w:t>fety_training_record</w:t>
-      </w:r>
-    </w:p>
-    <w:p>
-      <w:r>
-        <w:rPr>
-          <w:rFonts w:hint="eastAsia"/>
-        </w:rPr>
-        <w:t>序号：</w:t>
-      </w:r>
-      <w:r>
-        <w:rPr>
-          <w:rFonts w:hint="eastAsia"/>
-        </w:rPr>
-        <w:t>id</w:t>
-      </w:r>
-    </w:p>
-    <w:p>
-      <w:r>
-        <w:rPr>
-          <w:rFonts w:hint="eastAsia"/>
-        </w:rPr>
-        <w:t>讲师：</w:t>
-      </w:r>
-      <w:r>
-        <w:rPr>
-          <w:rFonts w:hint="eastAsia"/>
-        </w:rPr>
-        <w:t>teacher</w:t>
-      </w:r>
-    </w:p>
-    <w:p>
-      <w:r>
-        <w:rPr>
-          <w:rFonts w:hint="eastAsia"/>
-        </w:rPr>
-        <w:t>培训地点：</w:t>
-      </w:r>
-      <w:r>
-        <w:rPr>
-          <w:rFonts w:hint="eastAsia"/>
-        </w:rPr>
-        <w:t>location</w:t>
-      </w:r>
-    </w:p>
-    <w:p>
-      <w:r>
-        <w:rPr>
-          <w:rFonts w:hint="eastAsia"/>
-        </w:rPr>
-        <w:t>培训日期：</w:t>
-      </w:r>
-      <w:r>
-        <w:rPr>
-          <w:rFonts w:hint="eastAsia"/>
-        </w:rPr>
-        <w:t>training_</w:t>
-      </w:r>
-      <w:r>
-        <w:rPr>
-          <w:rFonts w:hint="eastAsia"/>
-        </w:rPr>
-        <w:t>date</w:t>
-      </w:r>
-    </w:p>
-    <w:p>
-      <w:r>
-        <w:rPr>
-          <w:rFonts w:hint="eastAsia"/>
-        </w:rPr>
-        <w:t>参加人员：</w:t>
-      </w:r>
-      <w:r>
-        <w:t>participant_id</w:t>
-      </w:r>
-    </w:p>
-    <w:p>
-      <w:r>
-        <w:rPr>
-          <w:rFonts w:hint="eastAsia"/>
-        </w:rPr>
-        <w:t>是否需要参加：</w:t>
-      </w:r>
-      <w:r>
-        <w:rPr>
-          <w:rFonts w:hint="eastAsia"/>
-        </w:rPr>
-        <w:t>is_participate</w:t>
-      </w:r>
-    </w:p>
-    <w:p/>
-    <w:p>
-      <w:r>
-        <w:rPr>
-          <w:rFonts w:hint="eastAsia"/>
-          <w:color w:val="FF0000"/>
-        </w:rPr>
-        <w:t>吹模机组换摸头检查表：</w:t>
-      </w:r>
-      <w:r>
-        <w:rPr>
-          <w:rFonts w:hint="eastAsia"/>
-          <w:color w:val="FF0000"/>
-        </w:rPr>
-        <w:t>ht_rep</w:t>
-      </w:r>
-      <w:r>
-        <w:rPr>
-          <w:rFonts w:hint="eastAsia"/>
-          <w:color w:val="FF0000"/>
-        </w:rPr>
-        <w:t>l</w:t>
-      </w:r>
-      <w:r>
-        <w:rPr>
-          <w:color w:val="FF0000"/>
-        </w:rPr>
-        <w:t>a</w:t>
-      </w:r>
-      <w:r>
-        <w:rPr>
-          <w:rFonts w:hint="eastAsia"/>
-          <w:color w:val="FF0000"/>
-        </w:rPr>
-        <w:t>ce_</w:t>
-      </w:r>
-      <w:r>
-        <w:rPr>
-          <w:rFonts w:hint="eastAsia"/>
-          <w:color w:val="FF0000"/>
-        </w:rPr>
-        <w:t>record</w:t>
-      </w:r>
-    </w:p>
-    <w:p>
-      <w:r>
-        <w:rPr>
-          <w:rFonts w:hint="eastAsia"/>
-        </w:rPr>
-        <w:t>序号：</w:t>
-      </w:r>
-      <w:r>
-        <w:rPr>
-          <w:rFonts w:hint="eastAsia"/>
-        </w:rPr>
-        <w:t>id</w:t>
-      </w:r>
-    </w:p>
-    <w:p>
-      <w:r>
-        <w:rPr>
-          <w:rFonts w:hint="eastAsia"/>
-        </w:rPr>
-        <w:t>更换原因：</w:t>
-      </w:r>
-      <w:r>
-        <w:rPr>
-          <w:rFonts w:hint="eastAsia"/>
-        </w:rPr>
-        <w:t>reason</w:t>
-      </w:r>
-    </w:p>
-    <w:p>
-      <w:r>
-        <w:rPr>
-          <w:rFonts w:hint="eastAsia"/>
-        </w:rPr>
-        <w:t>更换前模头型号：</w:t>
-      </w:r>
-      <w:r>
-        <w:rPr>
-          <w:rFonts w:hint="eastAsia"/>
-        </w:rPr>
-        <w:t>model_before</w:t>
-      </w:r>
-    </w:p>
-    <w:p>
-      <w:r>
-        <w:rPr>
-          <w:rFonts w:hint="eastAsia"/>
-        </w:rPr>
-        <w:t>更换日期：</w:t>
-      </w:r>
-      <w:r>
-        <w:rPr>
-          <w:rFonts w:hint="eastAsia"/>
-        </w:rPr>
-        <w:t>replace_date</w:t>
-      </w:r>
-    </w:p>
-    <w:p>
-      <w:r>
-        <w:rPr>
-          <w:rFonts w:hint="eastAsia"/>
-        </w:rPr>
-        <w:t>更换后模头型号：</w:t>
-      </w:r>
-      <w:r>
-        <w:rPr>
-          <w:rFonts w:hint="eastAsia"/>
-        </w:rPr>
-        <w:t>model_after</w:t>
-      </w:r>
-    </w:p>
-    <w:p>
-      <w:r>
-        <w:rPr>
-          <w:rFonts w:hint="eastAsia"/>
-        </w:rPr>
-        <w:t>检查结果：</w:t>
-      </w:r>
-      <w:r>
-        <w:rPr>
-          <w:rFonts w:hint="eastAsia"/>
-        </w:rPr>
-        <w:t>item1(</w:t>
-      </w:r>
-      <w:r>
-        <w:t>16</w:t>
-      </w:r>
-      <w:r>
-        <w:rPr>
-          <w:rFonts w:hint="eastAsia"/>
-        </w:rPr>
-        <w:t>项)</w:t>
-      </w:r>
-    </w:p>
-    <w:p>
-      <w:r>
-        <w:rPr>
-          <w:rFonts w:hint="eastAsia"/>
-        </w:rPr>
-        <w:t>检查人：</w:t>
-      </w:r>
-      <w:r>
-        <w:rPr>
-          <w:rFonts w:hint="eastAsia"/>
-        </w:rPr>
-        <w:t>checker_id</w:t>
-      </w:r>
-    </w:p>
-    <w:p>
-      <w:r>
-        <w:rPr>
-          <w:rFonts w:hint="eastAsia"/>
-        </w:rPr>
-        <w:t>检查日期：</w:t>
-      </w:r>
-      <w:r>
-        <w:rPr>
-          <w:rFonts w:hint="eastAsia"/>
-        </w:rPr>
-        <w:t>check_date</w:t>
-      </w:r>
-    </w:p>
-    <w:p>
-      <w:r>
-        <w:rPr>
-          <w:rFonts w:hint="eastAsia"/>
-        </w:rPr>
-        <w:t>审核人：</w:t>
-      </w:r>
-      <w:r>
-        <w:rPr>
-          <w:rFonts w:hint="eastAsia"/>
-        </w:rPr>
-        <w:t>reviewer_id</w:t>
-      </w:r>
-    </w:p>
-    <w:p>
-      <w:r>
-        <w:rPr>
-          <w:rFonts w:hint="eastAsia"/>
-        </w:rPr>
-        <w:t>审核日期：</w:t>
-      </w:r>
-      <w:r>
-        <w:rPr>
-          <w:rFonts w:hint="eastAsia"/>
-        </w:rPr>
-        <w:t>review_date</w:t>
-      </w:r>
-    </w:p>
-    <w:p>
-      <w:r>
-        <w:rPr>
-          <w:rFonts w:hint="eastAsia"/>
-        </w:rPr>
-        <w:t>审核意见：</w:t>
-      </w:r>
-      <w:r>
-        <w:rPr>
-          <w:rFonts w:hint="eastAsia"/>
-        </w:rPr>
-        <w:t>review_opinion</w:t>
-      </w:r>
-    </w:p>
-    <w:p>
-      <w:r>
-        <w:rPr>
-          <w:rFonts w:hint="eastAsia"/>
-        </w:rPr>
-        <w:t>审核是否通过：</w:t>
-      </w:r>
-      <w:r>
-        <w:rPr>
-          <w:rFonts w:hint="eastAsia"/>
-        </w:rPr>
-        <w:t>is_review_qualified</w:t>
-      </w:r>
-    </w:p>
-    <w:p/>
-    <w:p>
-      <w:pPr>
-        <w:rPr>
-          <w:color w:val="FF0000"/>
-        </w:rPr>
-      </w:pPr>
-      <w:r>
-        <w:rPr>
-          <w:rFonts w:hint="eastAsia"/>
-          <w:color w:val="FF0000"/>
-        </w:rPr>
-        <w:t>吹模机组换芯检查表：</w:t>
-      </w:r>
-      <w:r>
-        <w:rPr>
-          <w:rFonts w:hint="eastAsia"/>
-          <w:color w:val="FF0000"/>
-        </w:rPr>
-        <w:t>mx_replace_record</w:t>
-      </w:r>
-    </w:p>
-    <w:p>
-      <w:r>
-        <w:rPr>
-          <w:rFonts w:hint="eastAsia"/>
-        </w:rPr>
-        <w:t>序号：id</w:t>
-      </w:r>
-    </w:p>
-    <w:p>
-      <w:r>
-        <w:rPr>
-          <w:rFonts w:hint="eastAsia"/>
-        </w:rPr>
-        <w:t>更换原因：</w:t>
-      </w:r>
-      <w:r>
-        <w:rPr>
-          <w:rFonts w:hint="eastAsia"/>
-        </w:rPr>
-        <w:t>reason</w:t>
-      </w:r>
-    </w:p>
-    <w:p>
-      <w:r>
-        <w:rPr>
-          <w:rFonts w:hint="eastAsia"/>
-        </w:rPr>
-        <w:t>更换前模芯型号：</w:t>
-      </w:r>
-      <w:r>
-        <w:rPr>
-          <w:rFonts w:hint="eastAsia"/>
-        </w:rPr>
-        <w:t>model_before</w:t>
-      </w:r>
-    </w:p>
-    <w:p>
-      <w:r>
-        <w:rPr>
-          <w:rFonts w:hint="eastAsia"/>
-        </w:rPr>
-        <w:t>更换日期：</w:t>
-      </w:r>
-      <w:r>
-        <w:rPr>
-          <w:rFonts w:hint="eastAsia"/>
-        </w:rPr>
-        <w:t>replace_date</w:t>
-      </w:r>
-    </w:p>
-    <w:p>
-      <w:r>
-        <w:rPr>
-          <w:rFonts w:hint="eastAsia"/>
-        </w:rPr>
-        <w:t>更换后模芯型号：</w:t>
-      </w:r>
-      <w:r>
-        <w:rPr>
-          <w:rFonts w:hint="eastAsia"/>
-        </w:rPr>
-        <w:t>model_after</w:t>
-      </w:r>
-    </w:p>
-    <w:p>
-      <w:r>
-        <w:rPr>
-          <w:rFonts w:hint="eastAsia"/>
-        </w:rPr>
-        <w:t>检查结果：</w:t>
-      </w:r>
-      <w:r>
-        <w:rPr>
-          <w:rFonts w:hint="eastAsia"/>
-        </w:rPr>
-        <w:t>item1(</w:t>
-      </w:r>
-      <w:r>
-        <w:t>12</w:t>
-      </w:r>
-      <w:r>
-        <w:rPr>
-          <w:rFonts w:hint="eastAsia"/>
-        </w:rPr>
-        <w:t>项)</w:t>
-      </w:r>
-    </w:p>
-    <w:p>
-      <w:r>
-        <w:rPr>
-          <w:rFonts w:hint="eastAsia"/>
-        </w:rPr>
-        <w:t>检查人：</w:t>
-      </w:r>
-      <w:r>
-        <w:rPr>
-          <w:rFonts w:hint="eastAsia"/>
-        </w:rPr>
-        <w:t>checker_id</w:t>
-      </w:r>
-    </w:p>
-    <w:p>
-      <w:r>
-        <w:rPr>
-          <w:rFonts w:hint="eastAsia"/>
-        </w:rPr>
-        <w:t>检查日期：</w:t>
-      </w:r>
-      <w:r>
-        <w:rPr>
-          <w:rFonts w:hint="eastAsia"/>
-        </w:rPr>
-        <w:t>check_date</w:t>
-      </w:r>
-    </w:p>
-    <w:p>
-      <w:r>
-        <w:rPr>
-          <w:rFonts w:hint="eastAsia"/>
-        </w:rPr>
-        <w:t>审核人：</w:t>
-      </w:r>
-      <w:r>
-        <w:rPr>
-          <w:rFonts w:hint="eastAsia"/>
-        </w:rPr>
-        <w:t>reviewer_id</w:t>
-      </w:r>
-    </w:p>
-    <w:p>
-      <w:r>
-        <w:rPr>
-          <w:rFonts w:hint="eastAsia"/>
-        </w:rPr>
-        <w:lastRenderedPageBreak/>
         <w:t>审核日期：</w:t>
       </w:r>
       <w:r>
